--- a/Thực tập cơ sở.docx
+++ b/Thực tập cơ sở.docx
@@ -185,7 +185,7 @@
           <w:sz w:val="32"/>
           <w:szCs w:val="32"/>
         </w:rPr>
-        <w:t>ĐỀ TÀI: Xây dựng website tìm kiếm việc làm và tích hợp công nghệ AI hỗ trợ tư vấn</w:t>
+        <w:t xml:space="preserve">ĐỀ TÀI: Xây dựng website tìm kiếm việc làm </w:t>
       </w:r>
     </w:p>
     <w:p>
@@ -207,6 +207,15 @@
           <w:b/>
         </w:rPr>
       </w:pPr>
+    </w:p>
+    <w:p>
+      <w:pPr>
+        <w:spacing w:before="240" w:after="240"/>
+        <w:ind w:left="1440" w:firstLine="720"/>
+        <w:rPr>
+          <w:b/>
+        </w:rPr>
+      </w:pPr>
       <w:r>
         <w:rPr>
           <w:b/>
@@ -267,7 +276,37 @@
         <w:rPr>
           <w:b/>
         </w:rPr>
-        <w:t>Các sinh viên thực hiện :</w:t>
+        <w:t>S</w:t>
+      </w:r>
+      <w:r>
+        <w:rPr>
+          <w:b/>
+        </w:rPr>
+        <w:t>inh viên thực hiện :</w:t>
+      </w:r>
+      <w:r>
+        <w:rPr>
+          <w:b/>
+        </w:rPr>
+        <w:t xml:space="preserve"> </w:t>
+      </w:r>
+      <w:r>
+        <w:rPr>
+          <w:b/>
+        </w:rPr>
+        <w:t>Đỗ Gia Phong</w:t>
+      </w:r>
+      <w:r>
+        <w:rPr>
+          <w:b/>
+        </w:rPr>
+        <w:t xml:space="preserve"> - </w:t>
+      </w:r>
+      <w:r>
+        <w:rPr>
+          <w:b/>
+        </w:rPr>
+        <w:t>B22DCCN613</w:t>
       </w:r>
     </w:p>
     <w:p>
@@ -282,43 +321,6 @@
         <w:rPr>
           <w:b/>
         </w:rPr>
-        <w:t>B22DCCN613</w:t>
-      </w:r>
-      <w:r>
-        <w:rPr>
-          <w:b/>
-        </w:rPr>
-        <w:tab/>
-        <w:t>Đỗ Gia Phong</w:t>
-      </w:r>
-    </w:p>
-    <w:p>
-      <w:pPr>
-        <w:spacing w:before="240" w:after="240"/>
-        <w:ind w:left="2160" w:firstLine="720"/>
-        <w:rPr>
-          <w:b/>
-          <w:sz w:val="26"/>
-          <w:szCs w:val="26"/>
-        </w:rPr>
-      </w:pPr>
-      <w:r>
-        <w:rPr>
-          <w:b/>
-        </w:rPr>
-        <w:t>B22DCCN693</w:t>
-      </w:r>
-      <w:r>
-        <w:rPr>
-          <w:b/>
-        </w:rPr>
-        <w:tab/>
-        <w:t xml:space="preserve">Ngô Đức Sơn    </w:t>
-      </w:r>
-      <w:r>
-        <w:rPr>
-          <w:b/>
-        </w:rPr>
         <w:tab/>
       </w:r>
     </w:p>
@@ -361,6 +363,15 @@
         </w:rPr>
         <w:tab/>
       </w:r>
+    </w:p>
+    <w:p>
+      <w:pPr>
+        <w:spacing w:before="240" w:after="240" w:line="276" w:lineRule="auto"/>
+        <w:ind w:left="2880" w:firstLine="720"/>
+        <w:rPr>
+          <w:b/>
+        </w:rPr>
+      </w:pPr>
       <w:r>
         <w:rPr>
           <w:b/>
@@ -386,8 +397,23 @@
         <w:rPr>
           <w:b/>
         </w:rPr>
-        <w:t>HÀ NỘI 2024</w:t>
-      </w:r>
+        <w:t>HÀ NỘI 202</w:t>
+      </w:r>
+      <w:r>
+        <w:rPr>
+          <w:b/>
+        </w:rPr>
+        <w:t>5</w:t>
+      </w:r>
+    </w:p>
+    <w:p>
+      <w:pPr>
+        <w:spacing w:before="240" w:after="240"/>
+        <w:ind w:left="3600"/>
+        <w:rPr>
+          <w:b/>
+        </w:rPr>
+      </w:pPr>
     </w:p>
     <w:p>
       <w:pPr>
@@ -400,7 +426,6 @@
         <w:rPr>
           <w:b/>
         </w:rPr>
-        <w:lastRenderedPageBreak/>
         <w:t>MỤC LỤC</w:t>
       </w:r>
       <w:r>
@@ -424,51 +449,6 @@
     </w:p>
     <w:p>
       <w:pPr>
-        <w:rPr>
-          <w:sz w:val="26"/>
-          <w:szCs w:val="26"/>
-        </w:rPr>
-      </w:pPr>
-      <w:r>
-        <w:rPr>
-          <w:sz w:val="26"/>
-          <w:szCs w:val="26"/>
-        </w:rPr>
-        <w:t xml:space="preserve">Trong bối cảnh thị trường lao động ngày càng cạnh tranh, nhiều người gặp khó khăn trong việc </w:t>
-      </w:r>
-      <w:r>
-        <w:rPr>
-          <w:b/>
-          <w:sz w:val="26"/>
-          <w:szCs w:val="26"/>
-        </w:rPr>
-        <w:t>định hướng nghề nghiệp</w:t>
-      </w:r>
-      <w:r>
-        <w:rPr>
-          <w:sz w:val="26"/>
-          <w:szCs w:val="26"/>
-        </w:rPr>
-        <w:t xml:space="preserve"> và </w:t>
-      </w:r>
-      <w:r>
-        <w:rPr>
-          <w:b/>
-          <w:sz w:val="26"/>
-          <w:szCs w:val="26"/>
-        </w:rPr>
-        <w:t>tìm kiếm công việc phù hợp</w:t>
-      </w:r>
-      <w:r>
-        <w:rPr>
-          <w:sz w:val="26"/>
-          <w:szCs w:val="26"/>
-        </w:rPr>
-        <w:t xml:space="preserve"> với năng lực của mình. Không ít ứng viên cảm thấy mơ hồ về ngành nghề phù hợp, không biết kỹ năng của mình có thể đáp ứng được công việc nào, hoặc bối rối trước vô số lựa chọn trên các nền tảng tuyển dụng.</w:t>
-      </w:r>
-    </w:p>
-    <w:p>
-      <w:pPr>
         <w:spacing w:before="240" w:after="240"/>
         <w:rPr>
           <w:sz w:val="26"/>
@@ -480,67 +460,7 @@
           <w:sz w:val="26"/>
           <w:szCs w:val="26"/>
         </w:rPr>
-        <w:t xml:space="preserve">Giải pháp của nhóm em là một </w:t>
-      </w:r>
-      <w:r>
-        <w:rPr>
-          <w:b/>
-          <w:sz w:val="26"/>
-          <w:szCs w:val="26"/>
-        </w:rPr>
-        <w:t>nền tảng tìm việc tích hợp AI</w:t>
-      </w:r>
-      <w:r>
-        <w:rPr>
-          <w:sz w:val="26"/>
-          <w:szCs w:val="26"/>
-        </w:rPr>
-        <w:t xml:space="preserve">, đóng vai trò như một </w:t>
-      </w:r>
-      <w:r>
-        <w:rPr>
-          <w:b/>
-          <w:sz w:val="26"/>
-          <w:szCs w:val="26"/>
-        </w:rPr>
-        <w:t>chuyên gia tư vấn nghề nghiệp</w:t>
-      </w:r>
-      <w:r>
-        <w:rPr>
-          <w:sz w:val="26"/>
-          <w:szCs w:val="26"/>
-        </w:rPr>
-        <w:t xml:space="preserve">. Hệ thống sẽ </w:t>
-      </w:r>
-      <w:r>
-        <w:rPr>
-          <w:b/>
-          <w:sz w:val="26"/>
-          <w:szCs w:val="26"/>
-        </w:rPr>
-        <w:t>phân tích kỹ năng</w:t>
-      </w:r>
-      <w:r>
-        <w:rPr>
-          <w:sz w:val="26"/>
-          <w:szCs w:val="26"/>
-        </w:rPr>
-        <w:t xml:space="preserve">, kinh nghiệm và sở thích của ứng viên, từ đó đề xuất ngành nghề phù hợp cũng như những công việc đang tuyển dụng. Không chỉ dừng lại ở việc tìm việc, AI còn hỗ trợ </w:t>
-      </w:r>
-      <w:r>
-        <w:rPr>
-          <w:b/>
-          <w:sz w:val="26"/>
-          <w:szCs w:val="26"/>
-        </w:rPr>
-        <w:t>định hướng phát triển sự nghiệp</w:t>
-      </w:r>
-      <w:r>
-        <w:rPr>
-          <w:sz w:val="26"/>
-          <w:szCs w:val="26"/>
-        </w:rPr>
-        <w:t>, gợi ý các kỹ năng cần trau dồi để nâng cao cơ hội nghề nghiệp trong tương lai.</w:t>
+        <w:t>Trong bối cảnh nền kinh tế đang không ngừng phát triển và chuyển mình theo xu hướng công nghệ hóa, số hóa, nhu cầu tìm kiếm việc làm của người lao động cũng như nhu cầu tuyển dụng của các doanh nghiệp ngày càng tăng cao và trở nên đa dạng. Tuy nhiên, việc kết nối giữa người tìm việc và nhà tuyển dụng vẫn còn tồn tại nhiều khó khăn, đặc biệt là ở những khu vực chưa được tiếp cận đầy đủ với các kênh thông tin hiện đại. Các phương pháp truyền thống như phát tờ rơi, thông báo trực tiếp hay đăng tin trên báo giấy đang dần trở nên lỗi thời, không còn đáp ứng được yêu cầu về tốc độ, tính chính xác và khả năng cập nhật liên tục của thị trường lao động hiện đại.</w:t>
       </w:r>
     </w:p>
     <w:p>
@@ -556,8 +476,65 @@
           <w:sz w:val="26"/>
           <w:szCs w:val="26"/>
         </w:rPr>
-        <w:t>Với sự hỗ trợ của AI, quá trình tìm việc không còn là một hành trình mơ hồ mà trở thành một trải nghiệm cá nhân hóa, giúp mỗi ứng viên tìm thấy con đường sự nghiệp phù hợp nhất với mình.</w:t>
-      </w:r>
+        <w:t>Trong những năm gần đây, sự phổ biến của internet và các nền tảng web đã tạo điều kiện thuận lợi cho việc phát triển các hệ thống hỗ trợ tuyển dụng và tìm kiếm việc làm trực tuyến. Thông qua các trang web, người dùng có thể dễ dàng tạo hồ sơ cá nhân, tìm kiếm công việc phù hợp theo ngành nghề, vị trí địa lý, mức lương, kỹ năng yêu cầu và nhiều tiêu chí khác. Đồng thời, các nhà tuyển dụng cũng có thể nhanh chóng tiếp cận nguồn ứng viên tiềm năng, đăng tin tuyển dụng và quản lý hồ sơ ứng tuyển một cách hiệu quả.</w:t>
+      </w:r>
+    </w:p>
+    <w:p>
+      <w:pPr>
+        <w:spacing w:before="240" w:after="240"/>
+        <w:rPr>
+          <w:sz w:val="26"/>
+          <w:szCs w:val="26"/>
+        </w:rPr>
+      </w:pPr>
+      <w:r>
+        <w:rPr>
+          <w:sz w:val="26"/>
+          <w:szCs w:val="26"/>
+        </w:rPr>
+        <w:t xml:space="preserve">Dựa trên thực tế đó, việc xây dựng một </w:t>
+      </w:r>
+      <w:r>
+        <w:rPr>
+          <w:b/>
+          <w:bCs/>
+          <w:sz w:val="26"/>
+          <w:szCs w:val="26"/>
+        </w:rPr>
+        <w:t>website tìm kiếm việc làm</w:t>
+      </w:r>
+      <w:r>
+        <w:rPr>
+          <w:sz w:val="26"/>
+          <w:szCs w:val="26"/>
+        </w:rPr>
+        <w:t xml:space="preserve"> đóng vai trò vô cùng quan trọng và cấp thiết, nhằm tạo ra một cầu nối hiệu quả giữa người lao động và doanh nghiệp. Hệ thống không chỉ giúp giảm thiểu chi phí và thời gian cho cả hai bên mà còn tạo điều kiện cho người tìm việc tiếp cận được nhiều cơ hội việc làm phù hợp, đồng thời hỗ trợ doanh nghiệp nâng cao hiệu quả trong quá trình tuyển dụng.</w:t>
+      </w:r>
+    </w:p>
+    <w:p>
+      <w:pPr>
+        <w:spacing w:before="240" w:after="240"/>
+        <w:rPr>
+          <w:sz w:val="26"/>
+          <w:szCs w:val="26"/>
+        </w:rPr>
+      </w:pPr>
+      <w:r>
+        <w:rPr>
+          <w:sz w:val="26"/>
+          <w:szCs w:val="26"/>
+        </w:rPr>
+        <w:t>Đề tài “Xây dựng website tìm kiếm việc làm” được thực hiện nhằm mục tiêu tạo ra một nền tảng trực tuyến thân thiện, dễ sử dụng, tích hợp đầy đủ các tính năng cần thiết như tìm kiếm công việc theo tiêu chí, đăng ký tài khoản, tạo hồ sơ cá nhân, ứng tuyển trực tuyến, quản lý tin tuyển dụng,... Bên cạnh đó, hệ thống cũng đảm bảo tính bảo mật thông tin người dùng và khả năng mở rộng trong tương lai để phù hợp với sự phát triển của thị trường lao động.</w:t>
+      </w:r>
+    </w:p>
+    <w:p>
+      <w:pPr>
+        <w:spacing w:before="240" w:after="240"/>
+        <w:rPr>
+          <w:sz w:val="26"/>
+          <w:szCs w:val="26"/>
+        </w:rPr>
+      </w:pPr>
       <w:r>
         <w:br w:type="page"/>
       </w:r>
@@ -608,7 +585,7 @@
           <w:sz w:val="26"/>
           <w:szCs w:val="26"/>
         </w:rPr>
-        <w:t xml:space="preserve">Hệ thống tìm kiếm việc làm tích hợp AI được thiết kế nhằm giúp ứng viên tìm được công việc phù hợp, hỗ trợ nhà tuyển dụng quản lý tuyển dụng hiệu quả và cung cấp công cụ giám sát, phân tích cho quản trị viên. Hệ thống bao gồm </w:t>
+        <w:t xml:space="preserve">Hệ thống tìm kiếm việc làm được thiết kế nhằm giúp ứng viên tìm được công việc phù hợp, hỗ trợ nhà tuyển dụng quản lý tuyển dụng hiệu quả và cung cấp công cụ giám sát, phân tích cho quản trị viên. Hệ thống bao gồm </w:t>
       </w:r>
       <w:r>
         <w:rPr>
@@ -677,7 +654,21 @@
           <w:sz w:val="26"/>
           <w:szCs w:val="26"/>
         </w:rPr>
-        <w:t xml:space="preserve">Ứng viên là người dùng chính của hệ thống, có thể : </w:t>
+        <w:t xml:space="preserve">Ứng viên là người dùng chính của hệ thống, có </w:t>
+      </w:r>
+      <w:r>
+        <w:rPr>
+          <w:sz w:val="26"/>
+          <w:szCs w:val="26"/>
+        </w:rPr>
+        <w:t>thể</w:t>
+      </w:r>
+      <w:r>
+        <w:rPr>
+          <w:sz w:val="26"/>
+          <w:szCs w:val="26"/>
+        </w:rPr>
+        <w:t xml:space="preserve"> : </w:t>
       </w:r>
     </w:p>
     <w:p>
@@ -768,7 +759,23 @@
           <w:sz w:val="26"/>
           <w:szCs w:val="26"/>
         </w:rPr>
-        <w:t xml:space="preserve">Tìm kiếm và quản lý công việc : </w:t>
+        <w:t xml:space="preserve">Tìm </w:t>
+      </w:r>
+      <w:r>
+        <w:rPr>
+          <w:b/>
+          <w:sz w:val="26"/>
+          <w:szCs w:val="26"/>
+        </w:rPr>
+        <w:t>kiếm</w:t>
+      </w:r>
+      <w:r>
+        <w:rPr>
+          <w:b/>
+          <w:sz w:val="26"/>
+          <w:szCs w:val="26"/>
+        </w:rPr>
+        <w:t xml:space="preserve"> và quản lý công việc : </w:t>
       </w:r>
     </w:p>
     <w:p>
@@ -951,76 +958,6 @@
     </w:p>
     <w:p>
       <w:pPr>
-        <w:numPr>
-          <w:ilvl w:val="0"/>
-          <w:numId w:val="4"/>
-        </w:numPr>
-        <w:spacing w:after="0" w:line="276" w:lineRule="auto"/>
-        <w:rPr>
-          <w:sz w:val="26"/>
-          <w:szCs w:val="26"/>
-        </w:rPr>
-      </w:pPr>
-      <w:r>
-        <w:rPr>
-          <w:sz w:val="26"/>
-          <w:szCs w:val="26"/>
-        </w:rPr>
-        <w:t xml:space="preserve">Nhận </w:t>
-      </w:r>
-      <w:r>
-        <w:rPr>
-          <w:b/>
-          <w:sz w:val="26"/>
-          <w:szCs w:val="26"/>
-        </w:rPr>
-        <w:t>tư vấn AI</w:t>
-      </w:r>
-      <w:r>
-        <w:rPr>
-          <w:sz w:val="26"/>
-          <w:szCs w:val="26"/>
-        </w:rPr>
-        <w:t xml:space="preserve"> về ngành nghề phù hợp dựa trên kỹ năng và xu hướng thị trường.</w:t>
-      </w:r>
-    </w:p>
-    <w:p>
-      <w:pPr>
-        <w:numPr>
-          <w:ilvl w:val="0"/>
-          <w:numId w:val="4"/>
-        </w:numPr>
-        <w:spacing w:after="240" w:line="276" w:lineRule="auto"/>
-        <w:rPr>
-          <w:sz w:val="26"/>
-          <w:szCs w:val="26"/>
-        </w:rPr>
-      </w:pPr>
-      <w:r>
-        <w:rPr>
-          <w:sz w:val="26"/>
-          <w:szCs w:val="26"/>
-        </w:rPr>
-        <w:t xml:space="preserve">Nhận </w:t>
-      </w:r>
-      <w:r>
-        <w:rPr>
-          <w:b/>
-          <w:sz w:val="26"/>
-          <w:szCs w:val="26"/>
-        </w:rPr>
-        <w:t>gợi ý công việc</w:t>
-      </w:r>
-      <w:r>
-        <w:rPr>
-          <w:sz w:val="26"/>
-          <w:szCs w:val="26"/>
-        </w:rPr>
-        <w:t xml:space="preserve"> phù hợp thông qua AI.</w:t>
-      </w:r>
-    </w:p>
-    <w:p>
-      <w:pPr>
         <w:spacing w:after="240" w:line="276" w:lineRule="auto"/>
         <w:rPr>
           <w:b/>
@@ -1170,7 +1107,6 @@
           <w:sz w:val="26"/>
           <w:szCs w:val="26"/>
         </w:rPr>
-        <w:lastRenderedPageBreak/>
         <w:t>Quản lý tin tuyển dụng</w:t>
       </w:r>
       <w:r>
@@ -1249,6 +1185,7 @@
           <w:sz w:val="26"/>
           <w:szCs w:val="26"/>
         </w:rPr>
+        <w:lastRenderedPageBreak/>
         <w:tab/>
       </w:r>
       <w:r>
@@ -1537,26 +1474,6 @@
     </w:p>
     <w:p>
       <w:pPr>
-        <w:numPr>
-          <w:ilvl w:val="0"/>
-          <w:numId w:val="14"/>
-        </w:numPr>
-        <w:spacing w:after="240"/>
-        <w:rPr>
-          <w:sz w:val="26"/>
-          <w:szCs w:val="26"/>
-        </w:rPr>
-      </w:pPr>
-      <w:r>
-        <w:rPr>
-          <w:sz w:val="26"/>
-          <w:szCs w:val="26"/>
-        </w:rPr>
-        <w:t>Gỡ bỏ các công việc vi phạm chính sách.</w:t>
-      </w:r>
-    </w:p>
-    <w:p>
-      <w:pPr>
         <w:spacing w:before="240" w:after="240"/>
         <w:rPr>
           <w:sz w:val="26"/>
@@ -1630,41 +1547,6 @@
     </w:p>
     <w:p>
       <w:pPr>
-        <w:numPr>
-          <w:ilvl w:val="0"/>
-          <w:numId w:val="6"/>
-        </w:numPr>
-        <w:spacing w:after="240"/>
-        <w:rPr>
-          <w:sz w:val="26"/>
-          <w:szCs w:val="26"/>
-        </w:rPr>
-      </w:pPr>
-      <w:r>
-        <w:rPr>
-          <w:sz w:val="26"/>
-          <w:szCs w:val="26"/>
-        </w:rPr>
-        <w:t xml:space="preserve">Hỗ trợ </w:t>
-      </w:r>
-      <w:r>
-        <w:rPr>
-          <w:b/>
-          <w:sz w:val="26"/>
-          <w:szCs w:val="26"/>
-        </w:rPr>
-        <w:t>trí tuệ nhân tạo (AI) trong việc phân tích xu hướng tuyển dụng</w:t>
-      </w:r>
-      <w:r>
-        <w:rPr>
-          <w:sz w:val="26"/>
-          <w:szCs w:val="26"/>
-        </w:rPr>
-        <w:t>.</w:t>
-      </w:r>
-    </w:p>
-    <w:p>
-      <w:pPr>
         <w:spacing w:before="240" w:after="240"/>
         <w:ind w:left="2160"/>
         <w:rPr>
@@ -1785,7 +1667,6 @@
           <w:sz w:val="26"/>
           <w:szCs w:val="26"/>
         </w:rPr>
-        <w:lastRenderedPageBreak/>
         <w:t xml:space="preserve">Sử dụng </w:t>
       </w:r>
       <w:r>
@@ -1916,6 +1797,7 @@
           <w:sz w:val="26"/>
           <w:szCs w:val="26"/>
         </w:rPr>
+        <w:lastRenderedPageBreak/>
         <w:t>Tích hợp AI để phân tích dữ liệu ứng viên.</w:t>
       </w:r>
     </w:p>
@@ -1981,84 +1863,6 @@
     </w:p>
     <w:p>
       <w:pPr>
-        <w:spacing w:before="240" w:after="240"/>
-        <w:rPr>
-          <w:sz w:val="26"/>
-          <w:szCs w:val="26"/>
-        </w:rPr>
-      </w:pPr>
-      <w:r>
-        <w:rPr>
-          <w:sz w:val="26"/>
-          <w:szCs w:val="26"/>
-        </w:rPr>
-        <w:tab/>
-      </w:r>
-      <w:r>
-        <w:rPr>
-          <w:sz w:val="26"/>
-          <w:szCs w:val="26"/>
-        </w:rPr>
-        <w:tab/>
-      </w:r>
-      <w:r>
-        <w:rPr>
-          <w:b/>
-          <w:sz w:val="26"/>
-          <w:szCs w:val="26"/>
-        </w:rPr>
-        <w:t>AI &amp; Machine Learning</w:t>
-      </w:r>
-      <w:r>
-        <w:rPr>
-          <w:sz w:val="26"/>
-          <w:szCs w:val="26"/>
-        </w:rPr>
-        <w:t>:</w:t>
-      </w:r>
-    </w:p>
-    <w:p>
-      <w:pPr>
-        <w:numPr>
-          <w:ilvl w:val="0"/>
-          <w:numId w:val="12"/>
-        </w:numPr>
-        <w:spacing w:before="240" w:after="0"/>
-        <w:rPr>
-          <w:sz w:val="26"/>
-          <w:szCs w:val="26"/>
-        </w:rPr>
-      </w:pPr>
-      <w:r>
-        <w:rPr>
-          <w:sz w:val="26"/>
-          <w:szCs w:val="26"/>
-        </w:rPr>
-        <w:t>Xây dựng mô hình AI giúp tư vấn việc làm, phân tích kỹ năng của ứng viên.</w:t>
-      </w:r>
-    </w:p>
-    <w:p>
-      <w:pPr>
-        <w:numPr>
-          <w:ilvl w:val="0"/>
-          <w:numId w:val="12"/>
-        </w:numPr>
-        <w:spacing w:after="0"/>
-        <w:rPr>
-          <w:sz w:val="26"/>
-          <w:szCs w:val="26"/>
-        </w:rPr>
-      </w:pPr>
-      <w:r>
-        <w:rPr>
-          <w:sz w:val="26"/>
-          <w:szCs w:val="26"/>
-        </w:rPr>
-        <w:t>Gợi ý công việc phù hợp dựa trên lịch sử ứng tuyển và hồ sơ cá nhân.</w:t>
-      </w:r>
-    </w:p>
-    <w:p>
-      <w:pPr>
         <w:numPr>
           <w:ilvl w:val="0"/>
           <w:numId w:val="2"/>
@@ -2204,26 +2008,6 @@
     <w:p>
       <w:pPr>
         <w:numPr>
-          <w:ilvl w:val="0"/>
-          <w:numId w:val="19"/>
-        </w:numPr>
-        <w:spacing w:after="0"/>
-        <w:rPr>
-          <w:sz w:val="26"/>
-          <w:szCs w:val="26"/>
-        </w:rPr>
-      </w:pPr>
-      <w:r>
-        <w:rPr>
-          <w:sz w:val="26"/>
-          <w:szCs w:val="26"/>
-        </w:rPr>
-        <w:t>Nhận tư vấn AI để tìm công việc phù hợp hơn.</w:t>
-      </w:r>
-    </w:p>
-    <w:p>
-      <w:pPr>
-        <w:numPr>
           <w:ilvl w:val="1"/>
           <w:numId w:val="2"/>
         </w:numPr>
@@ -2402,7 +2186,14 @@
           <w:sz w:val="26"/>
           <w:szCs w:val="26"/>
         </w:rPr>
-        <w:t>Giám sát công việc, loại bỏ công việc không hợp lệ.</w:t>
+        <w:t>Giám sát công việc</w:t>
+      </w:r>
+      <w:r>
+        <w:rPr>
+          <w:sz w:val="26"/>
+          <w:szCs w:val="26"/>
+        </w:rPr>
+        <w:t>.</w:t>
       </w:r>
     </w:p>
     <w:p>
@@ -2427,178 +2218,166 @@
     </w:p>
     <w:p>
       <w:pPr>
-        <w:spacing w:before="240" w:after="240"/>
-        <w:rPr>
-          <w:sz w:val="26"/>
-          <w:szCs w:val="26"/>
-        </w:rPr>
-      </w:pPr>
-    </w:p>
-    <w:p>
-      <w:pPr>
-        <w:spacing w:before="240" w:after="240"/>
-        <w:rPr>
-          <w:sz w:val="26"/>
-          <w:szCs w:val="26"/>
-        </w:rPr>
-      </w:pPr>
-    </w:p>
-    <w:p>
-      <w:pPr>
+        <w:pStyle w:val="Header-1"/>
+      </w:pPr>
+      <w:r>
+        <w:t>MỘT SỐ CÔNG NGHỆ SỬ DỤNG</w:t>
+      </w:r>
+    </w:p>
+    <w:p>
+      <w:pPr>
+        <w:pStyle w:val="Header-2"/>
+      </w:pPr>
+      <w:r>
+        <w:t>Front End</w:t>
+      </w:r>
+    </w:p>
+    <w:p>
+      <w:pPr>
+        <w:pStyle w:val="Header-1"/>
         <w:numPr>
           <w:ilvl w:val="0"/>
-          <w:numId w:val="2"/>
-        </w:numPr>
-        <w:spacing w:before="240" w:after="240"/>
-        <w:rPr>
-          <w:b/>
-          <w:sz w:val="26"/>
-          <w:szCs w:val="26"/>
-        </w:rPr>
-      </w:pPr>
-      <w:r>
-        <w:rPr>
-          <w:b/>
-          <w:sz w:val="26"/>
-          <w:szCs w:val="26"/>
-        </w:rPr>
-        <w:lastRenderedPageBreak/>
-        <w:t xml:space="preserve">Tích hợp AI trong hệ thống </w:t>
-      </w:r>
-    </w:p>
-    <w:p>
-      <w:pPr>
-        <w:spacing w:before="240" w:after="240"/>
-        <w:ind w:left="720" w:firstLine="720"/>
-        <w:rPr>
-          <w:sz w:val="26"/>
-          <w:szCs w:val="26"/>
-        </w:rPr>
-      </w:pPr>
-      <w:r>
-        <w:rPr>
-          <w:sz w:val="26"/>
-          <w:szCs w:val="26"/>
-        </w:rPr>
-        <w:t>Trí tuệ nhân tạo (AI) đóng vai trò quan trọng trong việc:</w:t>
-      </w:r>
-    </w:p>
-    <w:p>
-      <w:pPr>
+          <w:numId w:val="32"/>
+        </w:numPr>
+      </w:pPr>
+      <w:r>
+        <w:t>HTML (</w:t>
+      </w:r>
+      <w:r>
+        <w:t>HyperText Markup Language</w:t>
+      </w:r>
+      <w:r>
+        <w:t>)</w:t>
+      </w:r>
+    </w:p>
+    <w:p>
+      <w:pPr>
+        <w:pStyle w:val="Paragraph"/>
         <w:numPr>
           <w:ilvl w:val="0"/>
           <w:numId w:val="8"/>
         </w:numPr>
-        <w:spacing w:before="240" w:after="0"/>
-        <w:rPr>
-          <w:sz w:val="26"/>
-          <w:szCs w:val="26"/>
-        </w:rPr>
-      </w:pPr>
-      <w:r>
-        <w:rPr>
-          <w:b/>
-          <w:sz w:val="26"/>
-          <w:szCs w:val="26"/>
-        </w:rPr>
-        <w:t>Phân tích kỹ năng ứng viên</w:t>
-      </w:r>
-      <w:r>
-        <w:rPr>
-          <w:sz w:val="26"/>
-          <w:szCs w:val="26"/>
-        </w:rPr>
-        <w:t>, xác định ngành nghề phù hợp.</w:t>
-      </w:r>
-    </w:p>
-    <w:p>
-      <w:pPr>
+        <w:ind w:left="1134"/>
+      </w:pPr>
+      <w:r>
+        <w:t>HTML n</w:t>
+      </w:r>
+      <w:r>
+        <w:t>gôn ngữ đánh dấu dùng để xây dựng cấu trúc cơ bản của một trang web.</w:t>
+      </w:r>
+    </w:p>
+    <w:p>
+      <w:pPr>
+        <w:pStyle w:val="Paragraph"/>
         <w:numPr>
           <w:ilvl w:val="0"/>
           <w:numId w:val="8"/>
         </w:numPr>
-        <w:spacing w:after="0"/>
-        <w:rPr>
-          <w:sz w:val="26"/>
-          <w:szCs w:val="26"/>
-        </w:rPr>
-      </w:pPr>
-      <w:r>
-        <w:rPr>
-          <w:b/>
-          <w:sz w:val="26"/>
-          <w:szCs w:val="26"/>
-        </w:rPr>
-        <w:t>Gợi ý công việc tốt nhất</w:t>
-      </w:r>
-      <w:r>
-        <w:rPr>
-          <w:sz w:val="26"/>
-          <w:szCs w:val="26"/>
-        </w:rPr>
-        <w:t xml:space="preserve"> dựa trên hồ sơ cá nhân.</w:t>
-      </w:r>
-    </w:p>
-    <w:p>
-      <w:pPr>
+        <w:ind w:left="1134"/>
+      </w:pPr>
+      <w:r>
+        <w:t xml:space="preserve">Chức năng chính : </w:t>
+      </w:r>
+    </w:p>
+    <w:p>
+      <w:pPr>
+        <w:ind w:left="1494"/>
+      </w:pPr>
+      <w:r>
+        <w:t>Định nghĩa các phần tử như: tiêu đề, đoạn văn, hình ảnh, biểu mẫu, nút bấm, bảng, liên kết, v.v.</w:t>
+      </w:r>
+      <w:r>
+        <w:tab/>
+      </w:r>
+    </w:p>
+    <w:p>
+      <w:pPr>
+        <w:ind w:left="1494"/>
+      </w:pPr>
+      <w:r>
+        <w:t>Là "bộ xương" của giao diện người dùng, giúp trình duyệt hiểu được nội dung cần hiển thị.</w:t>
+      </w:r>
+      <w:r>
+        <w:t xml:space="preserve"> </w:t>
+      </w:r>
+      <w:r>
+        <w:tab/>
+      </w:r>
+    </w:p>
+    <w:p>
+      <w:pPr>
+        <w:pStyle w:val="Header-3"/>
+        <w:numPr>
+          <w:ilvl w:val="0"/>
+          <w:numId w:val="32"/>
+        </w:numPr>
+      </w:pPr>
+      <w:r>
+        <w:t xml:space="preserve">CSS </w:t>
+      </w:r>
+      <w:r>
+        <w:t>(Cascading Style Sheets)</w:t>
+      </w:r>
+    </w:p>
+    <w:p>
+      <w:pPr>
+        <w:pStyle w:val="Paragraph"/>
         <w:numPr>
           <w:ilvl w:val="0"/>
           <w:numId w:val="8"/>
         </w:numPr>
-        <w:spacing w:after="240"/>
-        <w:rPr>
-          <w:sz w:val="26"/>
-          <w:szCs w:val="26"/>
-        </w:rPr>
-      </w:pPr>
-      <w:r>
-        <w:rPr>
-          <w:b/>
-          <w:sz w:val="26"/>
-          <w:szCs w:val="26"/>
-        </w:rPr>
-        <w:t>Dự đoán xu hướng tuyển dụng</w:t>
-      </w:r>
-      <w:r>
-        <w:rPr>
-          <w:sz w:val="26"/>
-          <w:szCs w:val="26"/>
-        </w:rPr>
-        <w:t>, giúp ứng viên có định hướng phát triển sự nghiệp.</w:t>
-      </w:r>
-    </w:p>
-    <w:p>
-      <w:pPr>
-        <w:pStyle w:val="Header-1"/>
-      </w:pPr>
-      <w:r>
-        <w:t>MỘT SỐ CÔNG NGHỆ SỬ DỤNG</w:t>
-      </w:r>
-    </w:p>
-    <w:p>
-      <w:pPr>
-        <w:pStyle w:val="Header-2"/>
-      </w:pPr>
-      <w:r>
-        <w:t>Front End</w:t>
-      </w:r>
-    </w:p>
-    <w:p>
-      <w:pPr>
-        <w:pStyle w:val="Header-1"/>
+        <w:ind w:left="1134"/>
+      </w:pPr>
+      <w:r>
+        <w:t>CSS là n</w:t>
+      </w:r>
+      <w:r>
+        <w:t>gôn ngữ dùng để tạo kiểu dáng, định dạng và làm đẹp cho trang web.</w:t>
+      </w:r>
+    </w:p>
+    <w:p>
+      <w:pPr>
+        <w:pStyle w:val="Paragraph"/>
+        <w:numPr>
+          <w:ilvl w:val="0"/>
+          <w:numId w:val="8"/>
+        </w:numPr>
+        <w:ind w:left="1134"/>
+      </w:pPr>
+      <w:r>
+        <w:lastRenderedPageBreak/>
+        <w:t xml:space="preserve">Chức năng chính : </w:t>
+      </w:r>
+    </w:p>
+    <w:p>
+      <w:pPr>
+        <w:ind w:left="1494"/>
+      </w:pPr>
+      <w:r>
+        <w:t>Quy định màu sắc, phông chữ, bố cục, độ rộng, khoảng cách, hiệu ứng chuyển động,...</w:t>
+      </w:r>
+      <w:r>
+        <w:tab/>
+      </w:r>
+    </w:p>
+    <w:p>
+      <w:pPr>
+        <w:ind w:left="774" w:firstLine="720"/>
+      </w:pPr>
+      <w:r>
+        <w:t>Giúp giao diện trở nên trực quan và dễ sử dụng hơn.</w:t>
+      </w:r>
+    </w:p>
+    <w:p>
+      <w:pPr>
+        <w:pStyle w:val="Header-3"/>
         <w:numPr>
           <w:ilvl w:val="0"/>
           <w:numId w:val="32"/>
         </w:numPr>
       </w:pPr>
       <w:r>
-        <w:t>HTML (</w:t>
-      </w:r>
-      <w:r>
-        <w:t>HyperText Markup Language</w:t>
-      </w:r>
-      <w:r>
-        <w:t>)</w:t>
+        <w:t>JS (Javascript)</w:t>
       </w:r>
     </w:p>
     <w:p>
@@ -2611,10 +2390,7 @@
         <w:ind w:left="1134"/>
       </w:pPr>
       <w:r>
-        <w:t>HTML n</w:t>
-      </w:r>
-      <w:r>
-        <w:t>gôn ngữ đánh dấu dùng để xây dựng cấu trúc cơ bản của một trang web.</w:t>
+        <w:t>Ngôn ngữ lập trình phía client giúp xử lý logic, tương tác, và hành vi động của website.</w:t>
       </w:r>
     </w:p>
     <w:p>
@@ -2632,132 +2408,6 @@
     </w:p>
     <w:p>
       <w:pPr>
-        <w:ind w:left="1494"/>
-      </w:pPr>
-      <w:r>
-        <w:t>Định nghĩa các phần tử như: tiêu đề, đoạn văn, hình ảnh, biểu mẫu, nút bấm, bảng, liên kết, v.v.</w:t>
-      </w:r>
-      <w:r>
-        <w:tab/>
-      </w:r>
-    </w:p>
-    <w:p>
-      <w:pPr>
-        <w:ind w:left="1494"/>
-      </w:pPr>
-      <w:r>
-        <w:t>Là "bộ xương" của giao diện người dùng, giúp trình duyệt hiểu được nội dung cần hiển thị.</w:t>
-      </w:r>
-      <w:r>
-        <w:t xml:space="preserve"> </w:t>
-      </w:r>
-      <w:r>
-        <w:tab/>
-      </w:r>
-    </w:p>
-    <w:p>
-      <w:pPr>
-        <w:pStyle w:val="Header-3"/>
-        <w:numPr>
-          <w:ilvl w:val="0"/>
-          <w:numId w:val="32"/>
-        </w:numPr>
-      </w:pPr>
-      <w:r>
-        <w:t xml:space="preserve">CSS </w:t>
-      </w:r>
-      <w:r>
-        <w:t>(Cascading Style Sheets)</w:t>
-      </w:r>
-    </w:p>
-    <w:p>
-      <w:pPr>
-        <w:pStyle w:val="Paragraph"/>
-        <w:numPr>
-          <w:ilvl w:val="0"/>
-          <w:numId w:val="8"/>
-        </w:numPr>
-        <w:ind w:left="1134"/>
-      </w:pPr>
-      <w:r>
-        <w:t>CSS là n</w:t>
-      </w:r>
-      <w:r>
-        <w:t>gôn ngữ dùng để tạo kiểu dáng, định dạng và làm đẹp cho trang web.</w:t>
-      </w:r>
-    </w:p>
-    <w:p>
-      <w:pPr>
-        <w:pStyle w:val="Paragraph"/>
-        <w:numPr>
-          <w:ilvl w:val="0"/>
-          <w:numId w:val="8"/>
-        </w:numPr>
-        <w:ind w:left="1134"/>
-      </w:pPr>
-      <w:r>
-        <w:t xml:space="preserve">Chức năng chính : </w:t>
-      </w:r>
-    </w:p>
-    <w:p>
-      <w:pPr>
-        <w:ind w:left="1494"/>
-      </w:pPr>
-      <w:r>
-        <w:t>Quy định màu sắc, phông chữ, bố cục, độ rộng, khoảng cách, hiệu ứng chuyển động,...</w:t>
-      </w:r>
-      <w:r>
-        <w:tab/>
-      </w:r>
-    </w:p>
-    <w:p>
-      <w:pPr>
-        <w:ind w:left="774" w:firstLine="720"/>
-      </w:pPr>
-      <w:r>
-        <w:t>Giúp giao diện trở nên trực quan và dễ sử dụng hơn.</w:t>
-      </w:r>
-    </w:p>
-    <w:p>
-      <w:pPr>
-        <w:pStyle w:val="Header-3"/>
-        <w:numPr>
-          <w:ilvl w:val="0"/>
-          <w:numId w:val="32"/>
-        </w:numPr>
-      </w:pPr>
-      <w:r>
-        <w:t>JS (Javascript)</w:t>
-      </w:r>
-    </w:p>
-    <w:p>
-      <w:pPr>
-        <w:pStyle w:val="Paragraph"/>
-        <w:numPr>
-          <w:ilvl w:val="0"/>
-          <w:numId w:val="8"/>
-        </w:numPr>
-        <w:ind w:left="1134"/>
-      </w:pPr>
-      <w:r>
-        <w:t>Ngôn ngữ lập trình phía client giúp xử lý logic, tương tác, và hành vi động của website.</w:t>
-      </w:r>
-    </w:p>
-    <w:p>
-      <w:pPr>
-        <w:pStyle w:val="Paragraph"/>
-        <w:numPr>
-          <w:ilvl w:val="0"/>
-          <w:numId w:val="8"/>
-        </w:numPr>
-        <w:ind w:left="1134"/>
-      </w:pPr>
-      <w:r>
-        <w:t xml:space="preserve">Chức năng chính : </w:t>
-      </w:r>
-    </w:p>
-    <w:p>
-      <w:pPr>
         <w:pStyle w:val="Paragraph"/>
         <w:ind w:left="1134" w:firstLine="306"/>
       </w:pPr>
@@ -2780,7 +2430,6 @@
         <w:ind w:left="1134" w:firstLine="306"/>
       </w:pPr>
       <w:r>
-        <w:lastRenderedPageBreak/>
         <w:t>Thay đổi nội dung trang web mà không cần tải lại (AJAX)</w:t>
       </w:r>
     </w:p>
@@ -2954,7 +2603,16 @@
           <w:szCs w:val="28"/>
           <w:lang w:val="vi"/>
         </w:rPr>
-        <w:t>Java là một ngôn ngữ lập trình hướng đối tượng được giới thiệu bởi Sun Microsystems vào năm 1995. Đặc điểm nổi bật của Java là nguyên tắc "Viết một lần, chạy mọi nơi" (WORA), cho phép lập trình viên viết mã mà không cần phải lo lắng về nền tảng cụ thể, vì mã sẽ được biên dịch thành mã bytecode có thể chạy trên mọi thiết bị có Java Virtual Machine (JVM). Ngôn ngữ này cũng tự động quản lý bộ nhớ thông qua cơ chế thu gom rác, giúp giảm thiểu rủi ro khi lập trình viên phải quản lý bộ nhớ. Hơn nữa, Java cung cấp một bộ thư viện phong phú hỗ trợ cho việc phát triển nhiều loại ứng dụng, từ ứng dụng web và di động (như ứng dụng Android) đến các hệ thống lớn phục vụ cho doanh nghiệp. Nhờ vào cộng đồng lập trình viên đông đảo và các tài nguyên phong phú, Java vẫn giữ được vị trí quan trọng trong lĩnh vực công nghệ thông tin, là sự lựa chọn phổ biến cho nhiều dự án phần mềm hiện nay.</w:t>
+        <w:t xml:space="preserve">Java là một ngôn ngữ lập trình hướng đối tượng được giới thiệu bởi Sun Microsystems vào năm 1995. Đặc điểm nổi bật của Java là nguyên tắc "Viết một lần, chạy mọi nơi" (WORA), cho phép lập trình viên viết mã </w:t>
+      </w:r>
+      <w:r>
+        <w:rPr>
+          <w:sz w:val="28"/>
+          <w:szCs w:val="28"/>
+          <w:lang w:val="vi"/>
+        </w:rPr>
+        <w:lastRenderedPageBreak/>
+        <w:t>mà không cần phải lo lắng về nền tảng cụ thể, vì mã sẽ được biên dịch thành mã bytecode có thể chạy trên mọi thiết bị có Java Virtual Machine (JVM). Ngôn ngữ này cũng tự động quản lý bộ nhớ thông qua cơ chế thu gom rác, giúp giảm thiểu rủi ro khi lập trình viên phải quản lý bộ nhớ. Hơn nữa, Java cung cấp một bộ thư viện phong phú hỗ trợ cho việc phát triển nhiều loại ứng dụng, từ ứng dụng web và di động (như ứng dụng Android) đến các hệ thống lớn phục vụ cho doanh nghiệp. Nhờ vào cộng đồng lập trình viên đông đảo và các tài nguyên phong phú, Java vẫn giữ được vị trí quan trọng trong lĩnh vực công nghệ thông tin, là sự lựa chọn phổ biến cho nhiều dự án phần mềm hiện nay.</w:t>
       </w:r>
     </w:p>
     <w:p>
@@ -3050,14 +2708,7 @@
         <w:rPr>
           <w:lang w:val="vi-VN"/>
         </w:rPr>
-        <w:t xml:space="preserve">Spring Data JPA là một phần mở rộng của Spring Data, hỗ trợ tương tác </w:t>
-      </w:r>
-      <w:r>
-        <w:rPr>
-          <w:lang w:val="vi-VN"/>
-        </w:rPr>
-        <w:lastRenderedPageBreak/>
-        <w:t>với cơ sở dữ liệu bằng cách cung cấp các API dựa trên JPA (Java Persistence API).</w:t>
+        <w:t>Spring Data JPA là một phần mở rộng của Spring Data, hỗ trợ tương tác với cơ sở dữ liệu bằng cách cung cấp các API dựa trên JPA (Java Persistence API).</w:t>
       </w:r>
     </w:p>
     <w:p>
@@ -3373,6 +3024,7 @@
         <w:rPr>
           <w:lang w:val="vi-VN"/>
         </w:rPr>
+        <w:lastRenderedPageBreak/>
         <w:t>Nó giúp quản lý các giao dịch, hỗ trợ lazy loading, caching và cung cấp các tính năng như xử lý quan hệ (One-to-Many, Many-to-Many) một cách linh hoạt.</w:t>
       </w:r>
     </w:p>
@@ -3669,11 +3321,15 @@
         </w:numPr>
       </w:pPr>
       <w:r>
+        <w:rPr>
+          <w:noProof/>
+        </w:rPr>
+        <w:lastRenderedPageBreak/>
         <w:drawing>
-          <wp:inline distT="0" distB="0" distL="0" distR="0" wp14:anchorId="3CE55B44" wp14:editId="3CFA2DFE">
-            <wp:extent cx="6190211" cy="2506244"/>
-            <wp:effectExtent l="0" t="0" r="1270" b="8890"/>
-            <wp:docPr id="647676153" name="Picture 1"/>
+          <wp:inline distT="0" distB="0" distL="0" distR="0" wp14:anchorId="1796E7A1" wp14:editId="0FB2DA85">
+            <wp:extent cx="5836442" cy="2795985"/>
+            <wp:effectExtent l="0" t="0" r="0" b="4445"/>
+            <wp:docPr id="343057576" name="Picture 1"/>
             <wp:cNvGraphicFramePr>
               <a:graphicFrameLocks xmlns:a="http://schemas.openxmlformats.org/drawingml/2006/main" noChangeAspect="1"/>
             </wp:cNvGraphicFramePr>
@@ -3681,7 +3337,7 @@
               <a:graphicData uri="http://schemas.openxmlformats.org/drawingml/2006/picture">
                 <pic:pic xmlns:pic="http://schemas.openxmlformats.org/drawingml/2006/picture">
                   <pic:nvPicPr>
-                    <pic:cNvPr id="647676153" name=""/>
+                    <pic:cNvPr id="343057576" name=""/>
                     <pic:cNvPicPr/>
                   </pic:nvPicPr>
                   <pic:blipFill>
@@ -3693,7 +3349,7 @@
                   <pic:spPr>
                     <a:xfrm>
                       <a:off x="0" y="0"/>
-                      <a:ext cx="6209762" cy="2514160"/>
+                      <a:ext cx="5854701" cy="2804732"/>
                     </a:xfrm>
                     <a:prstGeom prst="rect">
                       <a:avLst/>
@@ -3718,703 +3374,374 @@
     </w:p>
     <w:p>
       <w:pPr>
-        <w:spacing w:before="240" w:after="240"/>
-        <w:rPr>
-          <w:sz w:val="26"/>
-          <w:szCs w:val="26"/>
-        </w:rPr>
-      </w:pPr>
-      <w:r>
-        <w:rPr>
-          <w:sz w:val="26"/>
-          <w:szCs w:val="26"/>
-        </w:rPr>
-        <w:t xml:space="preserve">- </w:t>
-      </w:r>
-      <w:r>
-        <w:rPr>
-          <w:sz w:val="26"/>
-          <w:szCs w:val="26"/>
-        </w:rPr>
-        <w:t xml:space="preserve">Hệ thống cơ sở dữ liệu được thiết kế phục vụ cho một nền tảng tuyển dụng trực tuyến, trong đó bao gồm các thực thể chính: </w:t>
+        <w:pStyle w:val="Paragraph"/>
+      </w:pPr>
+      <w:r>
+        <w:t xml:space="preserve">Hệ thống tuyển dụng sử dụng cơ sở dữ liệu gồm nhiều bảng để quản lý thông tin người dùng, công việc và các hoạt động tương tác giữa người tìm việc và nhà tuyển dụng. Trung tâm của hệ thống là bảng </w:t>
       </w:r>
       <w:r>
         <w:rPr>
           <w:b/>
           <w:bCs/>
-          <w:sz w:val="26"/>
-          <w:szCs w:val="26"/>
-        </w:rPr>
-        <w:t>người dùng (UserEntity)</w:t>
-      </w:r>
-      <w:r>
-        <w:rPr>
-          <w:sz w:val="26"/>
-          <w:szCs w:val="26"/>
-        </w:rPr>
-        <w:t xml:space="preserve">, </w:t>
+          <w:szCs w:val="26"/>
+        </w:rPr>
+        <w:t>tbl_user</w:t>
+      </w:r>
+      <w:r>
+        <w:t xml:space="preserve">, nơi lưu trữ thông tin đăng nhập và hồ sơ cơ bản của tất cả người dùng. Mỗi người dùng có thể đóng vai trò là </w:t>
       </w:r>
       <w:r>
         <w:rPr>
           <w:b/>
           <w:bCs/>
-          <w:sz w:val="26"/>
-          <w:szCs w:val="26"/>
-        </w:rPr>
-        <w:t>công việc (JobEntity)</w:t>
-      </w:r>
-      <w:r>
-        <w:rPr>
-          <w:sz w:val="26"/>
-          <w:szCs w:val="26"/>
-        </w:rPr>
-        <w:t xml:space="preserve">, </w:t>
+        </w:rPr>
+        <w:t>người tìm việc (seeker)</w:t>
+      </w:r>
+      <w:r>
+        <w:t xml:space="preserve"> hoặc </w:t>
       </w:r>
       <w:r>
         <w:rPr>
           <w:b/>
           <w:bCs/>
-          <w:sz w:val="26"/>
-          <w:szCs w:val="26"/>
-        </w:rPr>
-        <w:t>ứng tuyển công việc (JobUserMapEntity)</w:t>
-      </w:r>
-      <w:r>
-        <w:rPr>
-          <w:sz w:val="26"/>
-          <w:szCs w:val="26"/>
-        </w:rPr>
-        <w:t xml:space="preserve">, </w:t>
+        </w:rPr>
+        <w:t>nhà tuyển dụng (recruiter)</w:t>
+      </w:r>
+      <w:r>
+        <w:t xml:space="preserve">, và vai trò này được mở rộng qua hai bảng </w:t>
       </w:r>
       <w:r>
         <w:rPr>
           <w:b/>
           <w:bCs/>
-          <w:sz w:val="26"/>
-          <w:szCs w:val="26"/>
-        </w:rPr>
-        <w:t>thích công việc (JobLikeMapEntity)</w:t>
-      </w:r>
-      <w:r>
-        <w:rPr>
-          <w:sz w:val="26"/>
-          <w:szCs w:val="26"/>
-        </w:rPr>
-        <w:t xml:space="preserve">, </w:t>
+          <w:szCs w:val="26"/>
+        </w:rPr>
+        <w:t>tbl_seeker</w:t>
+      </w:r>
+      <w:r>
+        <w:t xml:space="preserve"> và </w:t>
       </w:r>
       <w:r>
         <w:rPr>
           <w:b/>
           <w:bCs/>
-          <w:sz w:val="26"/>
-          <w:szCs w:val="26"/>
-        </w:rPr>
-        <w:t>thông báo (NotificationEntity)</w:t>
-      </w:r>
-      <w:r>
-        <w:rPr>
-          <w:sz w:val="26"/>
-          <w:szCs w:val="26"/>
-        </w:rPr>
+          <w:szCs w:val="26"/>
+        </w:rPr>
+        <w:t>tbl_recruiter</w:t>
+      </w:r>
+      <w:r>
+        <w:t xml:space="preserve">. Mối quan hệ giữa </w:t>
+      </w:r>
+      <w:r>
+        <w:rPr>
+          <w:b/>
+          <w:bCs/>
+          <w:szCs w:val="26"/>
+        </w:rPr>
+        <w:t>tbl_user</w:t>
+      </w:r>
+      <w:r>
+        <w:t xml:space="preserve"> với hai bảng mở rộng này là </w:t>
+      </w:r>
+      <w:r>
+        <w:rPr>
+          <w:b/>
+          <w:bCs/>
+        </w:rPr>
+        <w:t>một-một</w:t>
+      </w:r>
+      <w:r>
+        <w:t>.</w:t>
+      </w:r>
+    </w:p>
+    <w:p>
+      <w:pPr>
+        <w:pStyle w:val="Paragraph"/>
+      </w:pPr>
+      <w:r>
+        <w:t xml:space="preserve">Nhà tuyển dụng có thể đăng nhiều công việc, và các công việc này được lưu trong bảng </w:t>
+      </w:r>
+      <w:r>
+        <w:rPr>
+          <w:b/>
+          <w:bCs/>
+          <w:szCs w:val="26"/>
+        </w:rPr>
+        <w:t>tbl_job</w:t>
+      </w:r>
+      <w:r>
+        <w:rPr>
+          <w:b/>
+          <w:bCs/>
+        </w:rPr>
+        <w:t>.</w:t>
+      </w:r>
+      <w:r>
+        <w:t xml:space="preserve"> Mỗi bản ghi trong </w:t>
+      </w:r>
+      <w:r>
+        <w:rPr>
+          <w:b/>
+          <w:bCs/>
+          <w:szCs w:val="26"/>
+        </w:rPr>
+        <w:t>tbl_job</w:t>
+      </w:r>
+      <w:r>
+        <w:t xml:space="preserve"> chứa thông tin mô tả công việc, yêu cầu ứng viên và mức lương đề xuất. Mối quan hệ giữa </w:t>
+      </w:r>
+      <w:r>
+        <w:rPr>
+          <w:b/>
+          <w:bCs/>
+          <w:szCs w:val="26"/>
+        </w:rPr>
+        <w:t>tbl_recruiter</w:t>
+      </w:r>
+      <w:r>
         <w:t xml:space="preserve"> và </w:t>
       </w:r>
       <w:r>
         <w:rPr>
           <w:b/>
           <w:bCs/>
-          <w:sz w:val="26"/>
-          <w:szCs w:val="26"/>
-        </w:rPr>
-        <w:t>tương tác nhà tuyển dụng (JobRecruiterMapEntity)</w:t>
-      </w:r>
-      <w:r>
-        <w:rPr>
-          <w:sz w:val="26"/>
-          <w:szCs w:val="26"/>
-        </w:rPr>
-        <w:t>. Các thực thể này được liên kết chặt chẽ để hỗ trợ toàn bộ quy trình từ đăng tuyển, tìm kiếm việc làm, ứng tuyển, cho đến quản lý tương tác giữa nhà tuyển dụng và ứng viên.</w:t>
-      </w:r>
-    </w:p>
-    <w:p>
-      <w:pPr>
-        <w:spacing w:before="240" w:after="240"/>
-        <w:rPr>
-          <w:sz w:val="26"/>
-          <w:szCs w:val="26"/>
-        </w:rPr>
-      </w:pPr>
+          <w:szCs w:val="26"/>
+        </w:rPr>
+        <w:t>tbl_job</w:t>
+      </w:r>
+      <w:r>
+        <w:t xml:space="preserve"> là </w:t>
+      </w:r>
       <w:r>
         <w:rPr>
           <w:b/>
           <w:bCs/>
-          <w:sz w:val="26"/>
-          <w:szCs w:val="26"/>
-        </w:rPr>
-        <w:t xml:space="preserve">- </w:t>
+        </w:rPr>
+        <w:t>một-nhiều</w:t>
+      </w:r>
+      <w:r>
+        <w:t xml:space="preserve"> (một recruiter đăng nhiều job).</w:t>
+      </w:r>
+    </w:p>
+    <w:p>
+      <w:pPr>
+        <w:pStyle w:val="Paragraph"/>
+      </w:pPr>
+      <w:r>
+        <w:t xml:space="preserve">Người tìm việc có thể nộp đơn vào nhiều công việc thông qua bảng </w:t>
       </w:r>
       <w:r>
         <w:rPr>
           <w:b/>
           <w:bCs/>
-          <w:sz w:val="26"/>
-          <w:szCs w:val="26"/>
-        </w:rPr>
-        <w:t>UserEntity</w:t>
-      </w:r>
-      <w:r>
-        <w:rPr>
-          <w:sz w:val="26"/>
-          <w:szCs w:val="26"/>
-        </w:rPr>
-        <w:t xml:space="preserve"> là bảng trung tâm lưu trữ thông tin người dùng, bao gồm cả </w:t>
+          <w:szCs w:val="26"/>
+        </w:rPr>
+        <w:t>tbl_job_seeker_map</w:t>
+      </w:r>
+      <w:r>
+        <w:rPr>
+          <w:szCs w:val="26"/>
+        </w:rPr>
+        <w:t>.</w:t>
+      </w:r>
+      <w:r>
+        <w:t xml:space="preserve"> Bảng này đóng vai trò trung gian ghi nhận mối quan hệ giữa người dùng và các công việc mà họ ứng tuyển, kèm theo thời gian nộp, lời giới thiệu và đường dẫn CV. Mỗi bản ghi trong bảng này có thể nhận được phản hồi từ nhà tuyển dụng, và phản hồi đó được lưu trong bảng </w:t>
       </w:r>
       <w:r>
         <w:rPr>
           <w:b/>
           <w:bCs/>
-          <w:sz w:val="26"/>
-          <w:szCs w:val="26"/>
-        </w:rPr>
-        <w:t>ứng viên</w:t>
-      </w:r>
-      <w:r>
-        <w:rPr>
-          <w:sz w:val="26"/>
-          <w:szCs w:val="26"/>
-        </w:rPr>
+          <w:szCs w:val="26"/>
+        </w:rPr>
+        <w:t>tbl_job_recruiter_map</w:t>
+      </w:r>
+      <w:r>
+        <w:t xml:space="preserve">. Bảng này ghi lại trạng thái phản hồi của recruiter như “đã đọc”, “chấp nhận”, “từ chối”... Mối quan hệ từ </w:t>
+      </w:r>
+      <w:r>
+        <w:rPr>
+          <w:b/>
+          <w:bCs/>
+          <w:szCs w:val="26"/>
+        </w:rPr>
+        <w:t>tbl_job_seeker_map</w:t>
+      </w:r>
+      <w:r>
+        <w:t xml:space="preserve"> đến </w:t>
+      </w:r>
+      <w:r>
+        <w:rPr>
+          <w:b/>
+          <w:bCs/>
+          <w:szCs w:val="26"/>
+        </w:rPr>
+        <w:t>tbl_job_recruiter_map</w:t>
+      </w:r>
+      <w:r>
+        <w:t xml:space="preserve"> là </w:t>
+      </w:r>
+      <w:r>
+        <w:rPr>
+          <w:b/>
+          <w:bCs/>
+        </w:rPr>
+        <w:t>một-</w:t>
+      </w:r>
+      <w:r>
+        <w:rPr>
+          <w:b/>
+          <w:bCs/>
+        </w:rPr>
+        <w:t>một</w:t>
+      </w:r>
+      <w:r>
+        <w:t>.</w:t>
+      </w:r>
+    </w:p>
+    <w:p>
+      <w:pPr>
+        <w:pStyle w:val="Paragraph"/>
+      </w:pPr>
+      <w:r>
+        <w:t xml:space="preserve">Ngoài ứng tuyển, người dùng còn có thể </w:t>
+      </w:r>
+      <w:r>
+        <w:rPr>
+          <w:b/>
+          <w:bCs/>
+        </w:rPr>
+        <w:t>yêu thích</w:t>
+      </w:r>
+      <w:r>
+        <w:t xml:space="preserve"> (like) một công việc thông qua bảng </w:t>
+      </w:r>
+      <w:r>
+        <w:rPr>
+          <w:b/>
+          <w:bCs/>
+          <w:szCs w:val="26"/>
+        </w:rPr>
+        <w:t>tbl_job_like_map</w:t>
+      </w:r>
+      <w:r>
+        <w:rPr>
+          <w:szCs w:val="26"/>
+        </w:rPr>
+        <w:t>.</w:t>
+      </w:r>
+      <w:r>
+        <w:t xml:space="preserve"> Đây là bảng trung gian thiết lập quan hệ </w:t>
+      </w:r>
+      <w:r>
+        <w:rPr>
+          <w:b/>
+          <w:bCs/>
+        </w:rPr>
+        <w:t>nhiều-nhiều</w:t>
+      </w:r>
+      <w:r>
+        <w:t xml:space="preserve"> giữa </w:t>
+      </w:r>
+      <w:r>
+        <w:rPr>
+          <w:b/>
+          <w:bCs/>
+          <w:szCs w:val="26"/>
+        </w:rPr>
+        <w:t>tbl_user</w:t>
+      </w:r>
+      <w:r>
         <w:t xml:space="preserve"> và </w:t>
       </w:r>
       <w:r>
         <w:rPr>
           <w:b/>
           <w:bCs/>
-          <w:sz w:val="26"/>
-          <w:szCs w:val="26"/>
-        </w:rPr>
-        <w:t>nhà tuyển dụng</w:t>
+          <w:szCs w:val="26"/>
+        </w:rPr>
+        <w:t>tbl_job</w:t>
+      </w:r>
+      <w:r>
+        <w:rPr>
+          <w:szCs w:val="26"/>
+        </w:rPr>
+        <w:t>.</w:t>
+      </w:r>
+    </w:p>
+    <w:p>
+      <w:pPr>
+        <w:pStyle w:val="Paragraph"/>
+      </w:pPr>
+      <w:r>
+        <w:t xml:space="preserve">Hệ thống còn hỗ trợ chức năng </w:t>
       </w:r>
       <w:r>
         <w:rPr>
           <w:b/>
           <w:bCs/>
-          <w:sz w:val="26"/>
-          <w:szCs w:val="26"/>
-        </w:rPr>
-        <w:t>, admin</w:t>
-      </w:r>
-      <w:r>
-        <w:rPr>
-          <w:sz w:val="26"/>
-          <w:szCs w:val="26"/>
-        </w:rPr>
-        <w:t>, được phân biệt qua thuộc tính role. Mỗi người dùng</w:t>
-      </w:r>
-      <w:r>
-        <w:rPr>
-          <w:sz w:val="26"/>
-          <w:szCs w:val="26"/>
-        </w:rPr>
-        <w:t xml:space="preserve"> ngoài </w:t>
+        </w:rPr>
+        <w:t>theo dõi</w:t>
+      </w:r>
+      <w:r>
+        <w:t xml:space="preserve"> giữa recruiter và seeker thông qua bảng </w:t>
       </w:r>
       <w:r>
         <w:rPr>
           <w:b/>
           <w:bCs/>
-          <w:sz w:val="26"/>
-          <w:szCs w:val="26"/>
-        </w:rPr>
-        <w:t>admin</w:t>
-      </w:r>
-      <w:r>
-        <w:rPr>
-          <w:sz w:val="26"/>
-          <w:szCs w:val="26"/>
-        </w:rPr>
-        <w:t xml:space="preserve"> có thể tạo hồ sơ với thông tin cá nhân như họ tên, ngày sinh, email, số điện thoại, ảnh đại diện</w:t>
-      </w:r>
-      <w:r>
-        <w:rPr>
-          <w:sz w:val="26"/>
-          <w:szCs w:val="26"/>
-        </w:rPr>
-        <w:t xml:space="preserve">… </w:t>
-      </w:r>
-    </w:p>
-    <w:p>
-      <w:pPr>
-        <w:spacing w:before="240" w:after="240"/>
-        <w:rPr>
-          <w:sz w:val="26"/>
-          <w:szCs w:val="26"/>
-        </w:rPr>
-      </w:pPr>
+          <w:szCs w:val="26"/>
+        </w:rPr>
+        <w:t>tbl_follower</w:t>
+      </w:r>
+      <w:r>
+        <w:rPr>
+          <w:szCs w:val="26"/>
+        </w:rPr>
+        <w:t>.</w:t>
+      </w:r>
+      <w:r>
+        <w:t xml:space="preserve"> Bảng này ghi nhận những trường hợp recruiter theo dõi seeker, tạo </w:t>
+      </w:r>
+      <w:r>
+        <w:lastRenderedPageBreak/>
+        <w:t xml:space="preserve">nên mối quan hệ </w:t>
+      </w:r>
       <w:r>
         <w:rPr>
           <w:b/>
           <w:bCs/>
-          <w:sz w:val="26"/>
-          <w:szCs w:val="26"/>
-        </w:rPr>
-        <w:lastRenderedPageBreak/>
-        <w:t xml:space="preserve">- </w:t>
+        </w:rPr>
+        <w:t>nhiều-nhiều</w:t>
+      </w:r>
+      <w:r>
+        <w:t xml:space="preserve"> giữa hai đối tượng này. Điều này giúp recruiter dễ dàng theo dõi các seeker tiềm năng.</w:t>
+      </w:r>
+    </w:p>
+    <w:p>
+      <w:pPr>
+        <w:pStyle w:val="Paragraph"/>
+      </w:pPr>
+      <w:r>
+        <w:t xml:space="preserve">Cuối cùng, để quản lý các tương tác trong hệ thống, bảng </w:t>
       </w:r>
       <w:r>
         <w:rPr>
           <w:b/>
           <w:bCs/>
-          <w:sz w:val="26"/>
-          <w:szCs w:val="26"/>
-        </w:rPr>
-        <w:t>JobEntity</w:t>
-      </w:r>
-      <w:r>
-        <w:rPr>
-          <w:sz w:val="26"/>
-          <w:szCs w:val="26"/>
-        </w:rPr>
-        <w:t xml:space="preserve"> là bảng lưu trữ thông tin về các công việc do người dùng là nhà tuyển dụng đăng tải. Mỗi công việc bao gồm các thông tin như tên công việc, lĩnh vực, loại hình, cấp bậc, mức lương, địa điểm làm việc, yêu cầu về trình độ học vấn và kinh nghiệm. Trường RecruiterId trong bảng này là khóa ngoại tham chiếu đến </w:t>
-      </w:r>
-      <w:r>
-        <w:rPr>
-          <w:b/>
-          <w:bCs/>
-          <w:sz w:val="26"/>
-          <w:szCs w:val="26"/>
-        </w:rPr>
-        <w:t>UserEntity</w:t>
-      </w:r>
-      <w:r>
-        <w:rPr>
-          <w:sz w:val="26"/>
-          <w:szCs w:val="26"/>
-        </w:rPr>
-        <w:t>, thể hiện người dùng đã đăng công việc đó.</w:t>
-      </w:r>
-      <w:r>
-        <w:rPr>
-          <w:sz w:val="26"/>
-          <w:szCs w:val="26"/>
-        </w:rPr>
-        <w:t xml:space="preserve"> Quan hệ giữa </w:t>
-      </w:r>
-      <w:r>
-        <w:rPr>
-          <w:b/>
-          <w:bCs/>
-          <w:sz w:val="26"/>
-          <w:szCs w:val="26"/>
-        </w:rPr>
-        <w:t>UserEntity</w:t>
-      </w:r>
-      <w:r>
-        <w:rPr>
-          <w:sz w:val="26"/>
-          <w:szCs w:val="26"/>
-        </w:rPr>
-        <w:t xml:space="preserve"> và </w:t>
-      </w:r>
-      <w:r>
-        <w:rPr>
-          <w:b/>
-          <w:bCs/>
-          <w:sz w:val="26"/>
-          <w:szCs w:val="26"/>
-        </w:rPr>
-        <w:t>JobEntity</w:t>
-      </w:r>
-      <w:r>
-        <w:rPr>
-          <w:b/>
-          <w:bCs/>
-          <w:sz w:val="26"/>
-          <w:szCs w:val="26"/>
-        </w:rPr>
-        <w:t xml:space="preserve"> </w:t>
-      </w:r>
-      <w:r>
-        <w:rPr>
-          <w:sz w:val="26"/>
-          <w:szCs w:val="26"/>
-        </w:rPr>
-        <w:t>là 1-n.</w:t>
-      </w:r>
-    </w:p>
-    <w:p>
-      <w:pPr>
-        <w:spacing w:before="240" w:after="240"/>
-        <w:rPr>
-          <w:sz w:val="26"/>
-          <w:szCs w:val="26"/>
-        </w:rPr>
-      </w:pPr>
-      <w:r>
-        <w:rPr>
-          <w:sz w:val="26"/>
-          <w:szCs w:val="26"/>
-        </w:rPr>
-        <w:t xml:space="preserve">- </w:t>
-      </w:r>
-      <w:r>
-        <w:rPr>
-          <w:sz w:val="26"/>
-          <w:szCs w:val="26"/>
-        </w:rPr>
-        <w:t xml:space="preserve">Mối quan hệ giữa người </w:t>
-      </w:r>
-      <w:r>
-        <w:rPr>
-          <w:sz w:val="26"/>
-          <w:szCs w:val="26"/>
-        </w:rPr>
-        <w:t>ứng tuyển</w:t>
-      </w:r>
-      <w:r>
-        <w:rPr>
-          <w:sz w:val="26"/>
-          <w:szCs w:val="26"/>
-        </w:rPr>
-        <w:t xml:space="preserve"> và công việc được thể hiện qua bảng </w:t>
-      </w:r>
-      <w:r>
-        <w:rPr>
-          <w:b/>
-          <w:bCs/>
-          <w:sz w:val="26"/>
-          <w:szCs w:val="26"/>
-        </w:rPr>
-        <w:t>JobUserMapEntity</w:t>
-      </w:r>
-      <w:r>
-        <w:rPr>
-          <w:sz w:val="26"/>
-          <w:szCs w:val="26"/>
-        </w:rPr>
-        <w:t xml:space="preserve">, đóng vai trò như bảng trung gian lưu thông tin </w:t>
-      </w:r>
-      <w:r>
-        <w:rPr>
-          <w:b/>
-          <w:bCs/>
-          <w:sz w:val="26"/>
-          <w:szCs w:val="26"/>
-        </w:rPr>
-        <w:t>ứng tuyển</w:t>
-      </w:r>
-      <w:r>
-        <w:rPr>
-          <w:sz w:val="26"/>
-          <w:szCs w:val="26"/>
-        </w:rPr>
-        <w:t xml:space="preserve">. Một người dùng có thể ứng tuyển nhiều công việc, và mỗi công việc cũng có thể nhận được nhiều lượt ứng tuyển từ các ứng viên. Trong bảng này, các trường như introductions, CV_url, state, và created_at ghi nhận nội dung ứng tuyển, link CV, trạng thái xử lý và thời gian ứng tuyển. Bảng này liên kết với </w:t>
-      </w:r>
-      <w:r>
-        <w:rPr>
-          <w:b/>
-          <w:bCs/>
-          <w:sz w:val="26"/>
-          <w:szCs w:val="26"/>
-        </w:rPr>
-        <w:t>UserEntity</w:t>
-      </w:r>
-      <w:r>
-        <w:rPr>
-          <w:sz w:val="26"/>
-          <w:szCs w:val="26"/>
-        </w:rPr>
-        <w:t xml:space="preserve"> qua User</w:t>
-      </w:r>
-      <w:r>
-        <w:rPr>
-          <w:sz w:val="26"/>
-          <w:szCs w:val="26"/>
-        </w:rPr>
-        <w:t>I</w:t>
-      </w:r>
-      <w:r>
-        <w:rPr>
-          <w:sz w:val="26"/>
-          <w:szCs w:val="26"/>
-        </w:rPr>
-        <w:t xml:space="preserve">d và với </w:t>
-      </w:r>
-      <w:r>
-        <w:rPr>
-          <w:b/>
-          <w:bCs/>
-          <w:sz w:val="26"/>
-          <w:szCs w:val="26"/>
-        </w:rPr>
-        <w:t>JobEntity</w:t>
-      </w:r>
-      <w:r>
-        <w:rPr>
-          <w:sz w:val="26"/>
-          <w:szCs w:val="26"/>
-        </w:rPr>
-        <w:t xml:space="preserve"> qua Job</w:t>
-      </w:r>
-      <w:r>
-        <w:rPr>
-          <w:sz w:val="26"/>
-          <w:szCs w:val="26"/>
-        </w:rPr>
-        <w:t>I</w:t>
-      </w:r>
-      <w:r>
-        <w:rPr>
-          <w:sz w:val="26"/>
-          <w:szCs w:val="26"/>
-        </w:rPr>
-        <w:t>d.</w:t>
-      </w:r>
-      <w:r>
-        <w:rPr>
-          <w:sz w:val="26"/>
-          <w:szCs w:val="26"/>
-        </w:rPr>
-        <w:t xml:space="preserve"> Quan hệ giữa người ứng tuyển và công việc ở đây là n-n.</w:t>
-      </w:r>
-    </w:p>
-    <w:p>
-      <w:pPr>
-        <w:spacing w:before="240" w:after="240"/>
-        <w:rPr>
-          <w:sz w:val="26"/>
-          <w:szCs w:val="26"/>
-        </w:rPr>
-      </w:pPr>
-      <w:r>
-        <w:rPr>
-          <w:sz w:val="26"/>
-          <w:szCs w:val="26"/>
-        </w:rPr>
-        <w:t xml:space="preserve">- </w:t>
-      </w:r>
-      <w:r>
-        <w:rPr>
-          <w:sz w:val="26"/>
-          <w:szCs w:val="26"/>
-        </w:rPr>
-        <w:t xml:space="preserve">Ngoài việc ứng tuyển, người dùng còn có thể thể hiện sự quan tâm bằng cách </w:t>
-      </w:r>
-      <w:r>
-        <w:rPr>
-          <w:b/>
-          <w:bCs/>
-          <w:sz w:val="26"/>
-          <w:szCs w:val="26"/>
-        </w:rPr>
-        <w:t>thích công việc</w:t>
-      </w:r>
-      <w:r>
-        <w:rPr>
-          <w:sz w:val="26"/>
-          <w:szCs w:val="26"/>
-        </w:rPr>
-        <w:t xml:space="preserve">, được lưu trong bảng </w:t>
-      </w:r>
-      <w:r>
-        <w:rPr>
-          <w:b/>
-          <w:bCs/>
-          <w:sz w:val="26"/>
-          <w:szCs w:val="26"/>
-        </w:rPr>
-        <w:t>JobLikeMapEntity</w:t>
-      </w:r>
-      <w:r>
-        <w:rPr>
-          <w:sz w:val="26"/>
-          <w:szCs w:val="26"/>
-        </w:rPr>
-        <w:t>. Bảng này thể hiện mối quan hệ nhiều-nhiều giữa người dùng và công việc thông qua khóa ngoại User</w:t>
-      </w:r>
-      <w:r>
-        <w:rPr>
-          <w:sz w:val="26"/>
-          <w:szCs w:val="26"/>
-        </w:rPr>
-        <w:t>I</w:t>
-      </w:r>
-      <w:r>
-        <w:rPr>
-          <w:sz w:val="26"/>
-          <w:szCs w:val="26"/>
-        </w:rPr>
-        <w:t>d và Job</w:t>
-      </w:r>
-      <w:r>
-        <w:rPr>
-          <w:sz w:val="26"/>
-          <w:szCs w:val="26"/>
-        </w:rPr>
-        <w:t>I</w:t>
-      </w:r>
-      <w:r>
-        <w:rPr>
-          <w:sz w:val="26"/>
-          <w:szCs w:val="26"/>
-        </w:rPr>
-        <w:t>d.</w:t>
-      </w:r>
-    </w:p>
-    <w:p>
-      <w:pPr>
-        <w:spacing w:before="240" w:after="240"/>
-        <w:rPr>
-          <w:sz w:val="26"/>
-          <w:szCs w:val="26"/>
-        </w:rPr>
-      </w:pPr>
-      <w:r>
-        <w:rPr>
-          <w:sz w:val="26"/>
-          <w:szCs w:val="26"/>
-        </w:rPr>
-        <w:t xml:space="preserve">- </w:t>
-      </w:r>
-      <w:r>
-        <w:rPr>
-          <w:sz w:val="26"/>
-          <w:szCs w:val="26"/>
-        </w:rPr>
-        <w:t xml:space="preserve">Để hỗ trợ tương tác giữa hệ thống và người dùng, bảng </w:t>
-      </w:r>
-      <w:r>
-        <w:rPr>
-          <w:b/>
-          <w:bCs/>
-          <w:sz w:val="26"/>
-          <w:szCs w:val="26"/>
-        </w:rPr>
-        <w:t>NotificationEntity</w:t>
-      </w:r>
-      <w:r>
-        <w:rPr>
-          <w:sz w:val="26"/>
-          <w:szCs w:val="26"/>
-        </w:rPr>
-        <w:t xml:space="preserve"> được sử dụng để lưu các </w:t>
-      </w:r>
-      <w:r>
-        <w:rPr>
-          <w:b/>
-          <w:bCs/>
-          <w:sz w:val="26"/>
-          <w:szCs w:val="26"/>
-        </w:rPr>
-        <w:t>thông báo</w:t>
-      </w:r>
-      <w:r>
-        <w:rPr>
-          <w:sz w:val="26"/>
-          <w:szCs w:val="26"/>
-        </w:rPr>
-        <w:t xml:space="preserve"> gửi đến người dùng. Thông báo có thể liên quan đến công việc hoặc hành động tương tác (như có người ứng tuyển vào công việc của bạn). Bảng này có các thuộc tính như type (loại thông báo), has_seen (trạng thái đã xem hay chưa), created_at (thời gian tạo), và hai khóa ngoại UserId (người nhận thông báo) và InteractId (</w:t>
-      </w:r>
-      <w:r>
-        <w:rPr>
-          <w:sz w:val="26"/>
-          <w:szCs w:val="26"/>
-        </w:rPr>
-        <w:t xml:space="preserve">người </w:t>
-      </w:r>
-      <w:r>
-        <w:rPr>
-          <w:sz w:val="26"/>
-          <w:szCs w:val="26"/>
-        </w:rPr>
-        <w:t>tương tác liên quan).</w:t>
-      </w:r>
-    </w:p>
-    <w:p>
-      <w:pPr>
-        <w:spacing w:before="240" w:after="240"/>
-        <w:rPr>
-          <w:sz w:val="26"/>
-          <w:szCs w:val="26"/>
-        </w:rPr>
-      </w:pPr>
-      <w:r>
-        <w:rPr>
-          <w:sz w:val="26"/>
-          <w:szCs w:val="26"/>
-        </w:rPr>
-        <w:t xml:space="preserve">Cuối cùng, bảng </w:t>
-      </w:r>
-      <w:r>
-        <w:rPr>
-          <w:b/>
-          <w:bCs/>
-          <w:sz w:val="26"/>
-          <w:szCs w:val="26"/>
-        </w:rPr>
-        <w:t>JobRecruiterMapEntity</w:t>
-      </w:r>
-      <w:r>
-        <w:rPr>
-          <w:sz w:val="26"/>
-          <w:szCs w:val="26"/>
-        </w:rPr>
-        <w:t xml:space="preserve"> được dùng để lưu lại trạng thái </w:t>
-      </w:r>
-      <w:r>
-        <w:rPr>
-          <w:b/>
-          <w:bCs/>
-          <w:sz w:val="26"/>
-          <w:szCs w:val="26"/>
-        </w:rPr>
-        <w:t>tương tác giữa nhà tuyển dụng và ứng viên</w:t>
-      </w:r>
-      <w:r>
-        <w:rPr>
-          <w:sz w:val="26"/>
-          <w:szCs w:val="26"/>
-        </w:rPr>
-        <w:t>, thông qua đơn ứng tuyển (JobUser</w:t>
-      </w:r>
-      <w:r>
-        <w:rPr>
-          <w:sz w:val="26"/>
-          <w:szCs w:val="26"/>
-        </w:rPr>
-        <w:t>I</w:t>
-      </w:r>
-      <w:r>
-        <w:rPr>
-          <w:sz w:val="26"/>
-          <w:szCs w:val="26"/>
-        </w:rPr>
-        <w:t>d) và người dùng là nhà tuyển dụng (</w:t>
-      </w:r>
-      <w:r>
-        <w:rPr>
-          <w:sz w:val="26"/>
-          <w:szCs w:val="26"/>
-        </w:rPr>
-        <w:t>RecruiterI</w:t>
-      </w:r>
-      <w:r>
-        <w:rPr>
-          <w:sz w:val="26"/>
-          <w:szCs w:val="26"/>
-        </w:rPr>
-        <w:t xml:space="preserve">d). Bảng này giúp nhà tuyển dụng quản lý và cập nhật tiến trình xử lý từng đơn ứng tuyển, chẳng hạn như đang xem xét, </w:t>
-      </w:r>
-      <w:r>
-        <w:rPr>
-          <w:sz w:val="26"/>
-          <w:szCs w:val="26"/>
-        </w:rPr>
-        <w:t>chấp nhận</w:t>
-      </w:r>
-      <w:r>
-        <w:rPr>
-          <w:sz w:val="26"/>
-          <w:szCs w:val="26"/>
-        </w:rPr>
-        <w:t>, từ chối, hay mời phỏng vấn.</w:t>
+          <w:szCs w:val="26"/>
+        </w:rPr>
+        <w:t>tbl_notification</w:t>
+      </w:r>
+      <w:r>
+        <w:t xml:space="preserve"> được sử dụng để lưu trữ các thông báo giữa recruiter và seeker, như thông báo về trạng thái hồ sơ, lời mời phỏng vấn hoặc phản hồi từ nhà tuyển dụng. Mỗi thông báo có thể liên kết với một công việc cụ thể, người gửi và người nhận, và trạng thái đã xem hay chưa.</w:t>
+      </w:r>
+    </w:p>
+    <w:p>
+      <w:pPr>
+        <w:pStyle w:val="Paragraph"/>
+      </w:pPr>
+      <w:r>
+        <w:t>Tổng thể, cơ sở dữ liệu được thiết kế xoay quanh người dùng, cho phép tương tác đa chiều giữa seeker và recruiter thông qua ứng tuyển, phản hồi, yêu thích, theo dõi và thông báo. Cách thiết kế này giúp hệ thống linh hoạt và dễ mở rộng, đồng thời hỗ trợ đầy đủ các chức năng cần thiết cho một nền tảng tuyển dụng chuyên nghiệp.</w:t>
       </w:r>
     </w:p>
     <w:p>
@@ -4436,6 +3763,10 @@
     <w:p>
       <w:pPr>
         <w:pStyle w:val="Header-3"/>
+        <w:numPr>
+          <w:ilvl w:val="0"/>
+          <w:numId w:val="36"/>
+        </w:numPr>
       </w:pPr>
       <w:r>
         <w:t>JSON Web Token</w:t>
@@ -4555,7 +3886,6 @@
         <w:rPr>
           <w:lang w:val="vi-VN"/>
         </w:rPr>
-        <w:lastRenderedPageBreak/>
         <w:t>typ - Loại token (mặc định là JWT - cho biết đây là 1 token JWT)</w:t>
       </w:r>
     </w:p>
@@ -4736,8 +4066,9 @@
         <w:rPr>
           <w:noProof/>
         </w:rPr>
+        <w:lastRenderedPageBreak/>
         <w:drawing>
-          <wp:inline distT="0" distB="0" distL="0" distR="0" wp14:anchorId="03484419" wp14:editId="688FE1AF">
+          <wp:inline distT="0" distB="0" distL="0" distR="0" wp14:anchorId="03484419" wp14:editId="49DE5EFF">
             <wp:extent cx="6088380" cy="2893198"/>
             <wp:effectExtent l="0" t="0" r="7620" b="2540"/>
             <wp:docPr id="1533608997" name="Picture 1533608997"/>
@@ -4829,7 +4160,6 @@
         <w:ind w:left="1134"/>
       </w:pPr>
       <w:r>
-        <w:lastRenderedPageBreak/>
         <w:t>S</w:t>
       </w:r>
       <w:r>
@@ -4844,6 +4174,9 @@
         <w:ind w:firstLine="720"/>
       </w:pPr>
       <w:r>
+        <w:rPr>
+          <w:noProof/>
+        </w:rPr>
         <w:drawing>
           <wp:inline distT="0" distB="0" distL="0" distR="0" wp14:anchorId="0025E227" wp14:editId="68773E65">
             <wp:extent cx="4666429" cy="2223654"/>
@@ -4911,9 +4244,11 @@
       <w:r>
         <w:rPr>
           <w:b/>
-          <w:sz w:val="26"/>
-          <w:szCs w:val="26"/>
-        </w:rPr>
+          <w:noProof/>
+          <w:sz w:val="26"/>
+          <w:szCs w:val="26"/>
+        </w:rPr>
+        <w:lastRenderedPageBreak/>
         <w:drawing>
           <wp:inline distT="0" distB="0" distL="0" distR="0" wp14:anchorId="61D0B174" wp14:editId="2D327988">
             <wp:extent cx="4710545" cy="1989208"/>
@@ -4995,7 +4330,9 @@
         <w:ind w:left="916"/>
       </w:pPr>
       <w:r>
-        <w:lastRenderedPageBreak/>
+        <w:rPr>
+          <w:noProof/>
+        </w:rPr>
         <w:drawing>
           <wp:inline distT="0" distB="0" distL="0" distR="0" wp14:anchorId="58D56D33" wp14:editId="6CDF7837">
             <wp:extent cx="4738255" cy="4224316"/>
@@ -5073,6 +4410,7 @@
         <w:ind w:left="1134"/>
       </w:pPr>
       <w:r>
+        <w:lastRenderedPageBreak/>
         <w:t>Sau khi đăng ký thành công, người dùng sẽ nhập tài khoản, mật khẩu đã đăng ký từ trước đó để đăng nhập.</w:t>
       </w:r>
     </w:p>
@@ -5134,7 +4472,9 @@
         <w:ind w:left="774"/>
       </w:pPr>
       <w:r>
-        <w:lastRenderedPageBreak/>
+        <w:rPr>
+          <w:noProof/>
+        </w:rPr>
         <w:drawing>
           <wp:inline distT="0" distB="0" distL="0" distR="0" wp14:anchorId="285FE7AB" wp14:editId="5B6949A1">
             <wp:extent cx="5001491" cy="2170510"/>
@@ -5193,6 +4533,10 @@
     </w:p>
     <w:p>
       <w:r>
+        <w:rPr>
+          <w:noProof/>
+        </w:rPr>
+        <w:lastRenderedPageBreak/>
         <w:drawing>
           <wp:inline distT="0" distB="0" distL="0" distR="0" wp14:anchorId="4F56E3BA" wp14:editId="2C07D25D">
             <wp:extent cx="5760720" cy="5278120"/>
@@ -7414,8 +6758,8 @@
   <w:abstractNum w:abstractNumId="19" w15:restartNumberingAfterBreak="0">
     <w:nsid w:val="35C20289"/>
     <w:multiLevelType w:val="hybridMultilevel"/>
-    <w:tmpl w:val="513E0914"/>
-    <w:lvl w:ilvl="0" w:tplc="89F86780">
+    <w:tmpl w:val="BAC80940"/>
+    <w:lvl w:ilvl="0" w:tplc="85A4530C">
       <w:start w:val="1"/>
       <w:numFmt w:val="lowerLetter"/>
       <w:pStyle w:val="Header-3"/>
@@ -9300,6 +8644,12 @@
   </w:num>
   <w:num w:numId="35" w16cid:durableId="973019265">
     <w:abstractNumId w:val="12"/>
+  </w:num>
+  <w:num w:numId="36" w16cid:durableId="383405398">
+    <w:abstractNumId w:val="19"/>
+    <w:lvlOverride w:ilvl="0">
+      <w:startOverride w:val="1"/>
+    </w:lvlOverride>
   </w:num>
 </w:numbering>
 </file>
@@ -10049,6 +9399,30 @@
       <w:szCs w:val="24"/>
     </w:rPr>
   </w:style>
+  <w:style w:type="character" w:styleId="HTMLCode">
+    <w:name w:val="HTML Code"/>
+    <w:basedOn w:val="DefaultParagraphFont"/>
+    <w:uiPriority w:val="99"/>
+    <w:semiHidden/>
+    <w:unhideWhenUsed/>
+    <w:rsid w:val="00CB10A4"/>
+    <w:rPr>
+      <w:rFonts w:ascii="Courier New" w:eastAsia="Times New Roman" w:hAnsi="Courier New" w:cs="Courier New"/>
+      <w:sz w:val="20"/>
+      <w:szCs w:val="20"/>
+    </w:rPr>
+  </w:style>
+  <w:style w:type="character" w:styleId="Strong">
+    <w:name w:val="Strong"/>
+    <w:basedOn w:val="DefaultParagraphFont"/>
+    <w:uiPriority w:val="22"/>
+    <w:qFormat/>
+    <w:rsid w:val="00CB10A4"/>
+    <w:rPr>
+      <w:b/>
+      <w:bCs/>
+    </w:rPr>
+  </w:style>
 </w:styles>
 </file>
 

--- a/Thực tập cơ sở.docx
+++ b/Thực tập cơ sở.docx
@@ -44,7 +44,6 @@
         <w:rPr>
           <w:b/>
           <w:noProof/>
-          <w:sz w:val="26"/>
           <w:szCs w:val="26"/>
         </w:rPr>
         <w:drawing>
@@ -276,37 +275,7 @@
         <w:rPr>
           <w:b/>
         </w:rPr>
-        <w:t>S</w:t>
-      </w:r>
-      <w:r>
-        <w:rPr>
-          <w:b/>
-        </w:rPr>
-        <w:t>inh viên thực hiện :</w:t>
-      </w:r>
-      <w:r>
-        <w:rPr>
-          <w:b/>
-        </w:rPr>
-        <w:t xml:space="preserve"> </w:t>
-      </w:r>
-      <w:r>
-        <w:rPr>
-          <w:b/>
-        </w:rPr>
-        <w:t>Đỗ Gia Phong</w:t>
-      </w:r>
-      <w:r>
-        <w:rPr>
-          <w:b/>
-        </w:rPr>
-        <w:t xml:space="preserve"> - </w:t>
-      </w:r>
-      <w:r>
-        <w:rPr>
-          <w:b/>
-        </w:rPr>
-        <w:t>B22DCCN613</w:t>
+        <w:t>Sinh viên thực hiện : Đỗ Gia Phong - B22DCCN613</w:t>
       </w:r>
     </w:p>
     <w:p>
@@ -451,13 +420,11 @@
       <w:pPr>
         <w:spacing w:before="240" w:after="240"/>
         <w:rPr>
-          <w:sz w:val="26"/>
-          <w:szCs w:val="26"/>
-        </w:rPr>
-      </w:pPr>
-      <w:r>
-        <w:rPr>
-          <w:sz w:val="26"/>
+          <w:szCs w:val="26"/>
+        </w:rPr>
+      </w:pPr>
+      <w:r>
+        <w:rPr>
           <w:szCs w:val="26"/>
         </w:rPr>
         <w:t>Trong bối cảnh nền kinh tế đang không ngừng phát triển và chuyển mình theo xu hướng công nghệ hóa, số hóa, nhu cầu tìm kiếm việc làm của người lao động cũng như nhu cầu tuyển dụng của các doanh nghiệp ngày càng tăng cao và trở nên đa dạng. Tuy nhiên, việc kết nối giữa người tìm việc và nhà tuyển dụng vẫn còn tồn tại nhiều khó khăn, đặc biệt là ở những khu vực chưa được tiếp cận đầy đủ với các kênh thông tin hiện đại. Các phương pháp truyền thống như phát tờ rơi, thông báo trực tiếp hay đăng tin trên báo giấy đang dần trở nên lỗi thời, không còn đáp ứng được yêu cầu về tốc độ, tính chính xác và khả năng cập nhật liên tục của thị trường lao động hiện đại.</w:t>
@@ -467,13 +434,11 @@
       <w:pPr>
         <w:spacing w:before="240" w:after="240"/>
         <w:rPr>
-          <w:sz w:val="26"/>
-          <w:szCs w:val="26"/>
-        </w:rPr>
-      </w:pPr>
-      <w:r>
-        <w:rPr>
-          <w:sz w:val="26"/>
+          <w:szCs w:val="26"/>
+        </w:rPr>
+      </w:pPr>
+      <w:r>
+        <w:rPr>
           <w:szCs w:val="26"/>
         </w:rPr>
         <w:t>Trong những năm gần đây, sự phổ biến của internet và các nền tảng web đã tạo điều kiện thuận lợi cho việc phát triển các hệ thống hỗ trợ tuyển dụng và tìm kiếm việc làm trực tuyến. Thông qua các trang web, người dùng có thể dễ dàng tạo hồ sơ cá nhân, tìm kiếm công việc phù hợp theo ngành nghề, vị trí địa lý, mức lương, kỹ năng yêu cầu và nhiều tiêu chí khác. Đồng thời, các nhà tuyển dụng cũng có thể nhanh chóng tiếp cận nguồn ứng viên tiềm năng, đăng tin tuyển dụng và quản lý hồ sơ ứng tuyển một cách hiệu quả.</w:t>
@@ -483,13 +448,11 @@
       <w:pPr>
         <w:spacing w:before="240" w:after="240"/>
         <w:rPr>
-          <w:sz w:val="26"/>
-          <w:szCs w:val="26"/>
-        </w:rPr>
-      </w:pPr>
-      <w:r>
-        <w:rPr>
-          <w:sz w:val="26"/>
+          <w:szCs w:val="26"/>
+        </w:rPr>
+      </w:pPr>
+      <w:r>
+        <w:rPr>
           <w:szCs w:val="26"/>
         </w:rPr>
         <w:t xml:space="preserve">Dựa trên thực tế đó, việc xây dựng một </w:t>
@@ -498,14 +461,12 @@
         <w:rPr>
           <w:b/>
           <w:bCs/>
-          <w:sz w:val="26"/>
           <w:szCs w:val="26"/>
         </w:rPr>
         <w:t>website tìm kiếm việc làm</w:t>
       </w:r>
       <w:r>
         <w:rPr>
-          <w:sz w:val="26"/>
           <w:szCs w:val="26"/>
         </w:rPr>
         <w:t xml:space="preserve"> đóng vai trò vô cùng quan trọng và cấp thiết, nhằm tạo ra một cầu nối hiệu quả giữa người lao động và doanh nghiệp. Hệ thống không chỉ giúp giảm thiểu chi phí và thời gian cho cả hai bên mà còn tạo điều kiện cho người tìm việc tiếp cận được nhiều cơ hội việc làm phù hợp, đồng thời hỗ trợ doanh nghiệp nâng cao hiệu quả trong quá trình tuyển dụng.</w:t>
@@ -515,13 +476,11 @@
       <w:pPr>
         <w:spacing w:before="240" w:after="240"/>
         <w:rPr>
-          <w:sz w:val="26"/>
-          <w:szCs w:val="26"/>
-        </w:rPr>
-      </w:pPr>
-      <w:r>
-        <w:rPr>
-          <w:sz w:val="26"/>
+          <w:szCs w:val="26"/>
+        </w:rPr>
+      </w:pPr>
+      <w:r>
+        <w:rPr>
           <w:szCs w:val="26"/>
         </w:rPr>
         <w:t>Đề tài “Xây dựng website tìm kiếm việc làm” được thực hiện nhằm mục tiêu tạo ra một nền tảng trực tuyến thân thiện, dễ sử dụng, tích hợp đầy đủ các tính năng cần thiết như tìm kiếm công việc theo tiêu chí, đăng ký tài khoản, tạo hồ sơ cá nhân, ứng tuyển trực tuyến, quản lý tin tuyển dụng,... Bên cạnh đó, hệ thống cũng đảm bảo tính bảo mật thông tin người dùng và khả năng mở rộng trong tương lai để phù hợp với sự phát triển của thị trường lao động.</w:t>
@@ -531,7 +490,6 @@
       <w:pPr>
         <w:spacing w:before="240" w:after="240"/>
         <w:rPr>
-          <w:sz w:val="26"/>
           <w:szCs w:val="26"/>
         </w:rPr>
       </w:pPr>
@@ -541,7 +499,7 @@
     </w:p>
     <w:p>
       <w:pPr>
-        <w:pStyle w:val="Header-1"/>
+        <w:pStyle w:val="Heading1"/>
       </w:pPr>
       <w:r>
         <w:lastRenderedPageBreak/>
@@ -550,23 +508,9 @@
     </w:p>
     <w:p>
       <w:pPr>
-        <w:numPr>
-          <w:ilvl w:val="0"/>
-          <w:numId w:val="2"/>
-        </w:numPr>
-        <w:spacing w:after="240"/>
-        <w:rPr>
-          <w:b/>
-          <w:sz w:val="26"/>
-          <w:szCs w:val="26"/>
-        </w:rPr>
-      </w:pPr>
-      <w:r>
-        <w:rPr>
-          <w:b/>
-          <w:sz w:val="26"/>
-          <w:szCs w:val="26"/>
-        </w:rPr>
+        <w:pStyle w:val="Heading2"/>
+      </w:pPr>
+      <w:r>
         <w:t>Giới thiệu hệ thống</w:t>
       </w:r>
     </w:p>
@@ -576,13 +520,11 @@
         <w:ind w:left="1440"/>
         <w:rPr>
           <w:b/>
-          <w:sz w:val="26"/>
-          <w:szCs w:val="26"/>
-        </w:rPr>
-      </w:pPr>
-      <w:r>
-        <w:rPr>
-          <w:sz w:val="26"/>
+          <w:szCs w:val="26"/>
+        </w:rPr>
+      </w:pPr>
+      <w:r>
+        <w:rPr>
           <w:szCs w:val="26"/>
         </w:rPr>
         <w:t xml:space="preserve">Hệ thống tìm kiếm việc làm được thiết kế nhằm giúp ứng viên tìm được công việc phù hợp, hỗ trợ nhà tuyển dụng quản lý tuyển dụng hiệu quả và cung cấp công cụ giám sát, phân tích cho quản trị viên. Hệ thống bao gồm </w:t>
@@ -590,7 +532,6 @@
       <w:r>
         <w:rPr>
           <w:b/>
-          <w:sz w:val="26"/>
           <w:szCs w:val="26"/>
         </w:rPr>
         <w:t>ba vai trò chính: User (Ứng viên), Recruiter (Nhà tuyển dụng) và Admin (Quản trị viên).</w:t>
@@ -598,45 +539,21 @@
     </w:p>
     <w:p>
       <w:pPr>
+        <w:pStyle w:val="Heading2"/>
+      </w:pPr>
+      <w:r>
+        <w:t>Các thành phần chính của hệ thống</w:t>
+      </w:r>
+    </w:p>
+    <w:p>
+      <w:pPr>
+        <w:pStyle w:val="Heading3"/>
         <w:numPr>
-          <w:ilvl w:val="0"/>
-          <w:numId w:val="2"/>
+          <w:ilvl w:val="2"/>
+          <w:numId w:val="40"/>
         </w:numPr>
-        <w:spacing w:before="240" w:after="0"/>
-        <w:rPr>
-          <w:b/>
-          <w:sz w:val="26"/>
-          <w:szCs w:val="26"/>
-        </w:rPr>
-      </w:pPr>
-      <w:r>
-        <w:rPr>
-          <w:b/>
-          <w:sz w:val="26"/>
-          <w:szCs w:val="26"/>
-        </w:rPr>
-        <w:t>Các thành phần chính của hệ thống</w:t>
-      </w:r>
-    </w:p>
-    <w:p>
-      <w:pPr>
-        <w:numPr>
-          <w:ilvl w:val="1"/>
-          <w:numId w:val="2"/>
-        </w:numPr>
-        <w:spacing w:after="240" w:line="240" w:lineRule="auto"/>
-        <w:rPr>
-          <w:b/>
-          <w:sz w:val="26"/>
-          <w:szCs w:val="26"/>
-        </w:rPr>
-      </w:pPr>
-      <w:r>
-        <w:rPr>
-          <w:b/>
-          <w:sz w:val="26"/>
-          <w:szCs w:val="26"/>
-        </w:rPr>
+      </w:pPr>
+      <w:r>
         <w:t>Phân hệ User (Người dùng)</w:t>
       </w:r>
     </w:p>
@@ -645,27 +562,23 @@
         <w:spacing w:after="240" w:line="192" w:lineRule="auto"/>
         <w:ind w:left="1440"/>
         <w:rPr>
-          <w:sz w:val="26"/>
-          <w:szCs w:val="26"/>
-        </w:rPr>
-      </w:pPr>
-      <w:r>
-        <w:rPr>
-          <w:sz w:val="26"/>
+          <w:szCs w:val="26"/>
+        </w:rPr>
+      </w:pPr>
+      <w:r>
+        <w:rPr>
           <w:szCs w:val="26"/>
         </w:rPr>
         <w:t xml:space="preserve">Ứng viên là người dùng chính của hệ thống, có </w:t>
       </w:r>
       <w:r>
         <w:rPr>
-          <w:sz w:val="26"/>
           <w:szCs w:val="26"/>
         </w:rPr>
         <w:t>thể</w:t>
       </w:r>
       <w:r>
         <w:rPr>
-          <w:sz w:val="26"/>
           <w:szCs w:val="26"/>
         </w:rPr>
         <w:t xml:space="preserve"> : </w:t>
@@ -677,14 +590,12 @@
         <w:ind w:left="720" w:firstLine="720"/>
         <w:rPr>
           <w:b/>
-          <w:sz w:val="26"/>
-          <w:szCs w:val="26"/>
-        </w:rPr>
-      </w:pPr>
-      <w:r>
-        <w:rPr>
-          <w:b/>
-          <w:sz w:val="26"/>
+          <w:szCs w:val="26"/>
+        </w:rPr>
+      </w:pPr>
+      <w:r>
+        <w:rPr>
+          <w:b/>
           <w:szCs w:val="26"/>
         </w:rPr>
         <w:t xml:space="preserve">Xác thực tài khoản : </w:t>
@@ -698,13 +609,11 @@
         </w:numPr>
         <w:spacing w:after="0"/>
         <w:rPr>
-          <w:sz w:val="26"/>
-          <w:szCs w:val="26"/>
-        </w:rPr>
-      </w:pPr>
-      <w:r>
-        <w:rPr>
-          <w:sz w:val="26"/>
+          <w:szCs w:val="26"/>
+        </w:rPr>
+      </w:pPr>
+      <w:r>
+        <w:rPr>
           <w:szCs w:val="26"/>
         </w:rPr>
         <w:t>Đăng ký tài khoản bằng username/password hoặc Google OAuth.</w:t>
@@ -718,13 +627,11 @@
         </w:numPr>
         <w:spacing w:after="240" w:line="240" w:lineRule="auto"/>
         <w:rPr>
-          <w:sz w:val="26"/>
-          <w:szCs w:val="26"/>
-        </w:rPr>
-      </w:pPr>
-      <w:r>
-        <w:rPr>
-          <w:sz w:val="26"/>
+          <w:szCs w:val="26"/>
+        </w:rPr>
+      </w:pPr>
+      <w:r>
+        <w:rPr>
           <w:szCs w:val="26"/>
         </w:rPr>
         <w:t>Đăng nhập, đăng xuất, lấy lại mật khẩu khi quên</w:t>
@@ -735,20 +642,17 @@
         <w:spacing w:after="240" w:line="192" w:lineRule="auto"/>
         <w:rPr>
           <w:b/>
-          <w:sz w:val="26"/>
-          <w:szCs w:val="26"/>
-        </w:rPr>
-      </w:pPr>
-      <w:r>
-        <w:rPr>
-          <w:sz w:val="26"/>
+          <w:szCs w:val="26"/>
+        </w:rPr>
+      </w:pPr>
+      <w:r>
+        <w:rPr>
           <w:szCs w:val="26"/>
         </w:rPr>
         <w:tab/>
       </w:r>
       <w:r>
         <w:rPr>
-          <w:sz w:val="26"/>
           <w:szCs w:val="26"/>
         </w:rPr>
         <w:tab/>
@@ -756,7 +660,6 @@
       <w:r>
         <w:rPr>
           <w:b/>
-          <w:sz w:val="26"/>
           <w:szCs w:val="26"/>
         </w:rPr>
         <w:t xml:space="preserve">Tìm </w:t>
@@ -764,7 +667,6 @@
       <w:r>
         <w:rPr>
           <w:b/>
-          <w:sz w:val="26"/>
           <w:szCs w:val="26"/>
         </w:rPr>
         <w:t>kiếm</w:t>
@@ -772,7 +674,6 @@
       <w:r>
         <w:rPr>
           <w:b/>
-          <w:sz w:val="26"/>
           <w:szCs w:val="26"/>
         </w:rPr>
         <w:t xml:space="preserve"> và quản lý công việc : </w:t>
@@ -786,13 +687,11 @@
         </w:numPr>
         <w:spacing w:after="0" w:line="276" w:lineRule="auto"/>
         <w:rPr>
-          <w:sz w:val="26"/>
-          <w:szCs w:val="26"/>
-        </w:rPr>
-      </w:pPr>
-      <w:r>
-        <w:rPr>
-          <w:sz w:val="26"/>
+          <w:szCs w:val="26"/>
+        </w:rPr>
+      </w:pPr>
+      <w:r>
+        <w:rPr>
           <w:szCs w:val="26"/>
         </w:rPr>
         <w:t>Tìm kiếm việc làm theo từ khóa, ngành nghề, địa điểm.</w:t>
@@ -806,21 +705,18 @@
         </w:numPr>
         <w:spacing w:after="0" w:line="276" w:lineRule="auto"/>
         <w:rPr>
-          <w:sz w:val="26"/>
-          <w:szCs w:val="26"/>
-        </w:rPr>
-      </w:pPr>
-      <w:r>
-        <w:rPr>
-          <w:b/>
-          <w:sz w:val="26"/>
+          <w:szCs w:val="26"/>
+        </w:rPr>
+      </w:pPr>
+      <w:r>
+        <w:rPr>
+          <w:b/>
           <w:szCs w:val="26"/>
         </w:rPr>
         <w:t>Xem chi tiết công việc</w:t>
       </w:r>
       <w:r>
         <w:rPr>
-          <w:sz w:val="26"/>
           <w:szCs w:val="26"/>
         </w:rPr>
         <w:t>, bao gồm mô tả, yêu cầu, lương, địa điểm, công ty đăng tuyển.</w:t>
@@ -834,21 +730,18 @@
         </w:numPr>
         <w:spacing w:after="0" w:line="276" w:lineRule="auto"/>
         <w:rPr>
-          <w:sz w:val="26"/>
-          <w:szCs w:val="26"/>
-        </w:rPr>
-      </w:pPr>
-      <w:r>
-        <w:rPr>
-          <w:b/>
-          <w:sz w:val="26"/>
+          <w:szCs w:val="26"/>
+        </w:rPr>
+      </w:pPr>
+      <w:r>
+        <w:rPr>
+          <w:b/>
           <w:szCs w:val="26"/>
         </w:rPr>
         <w:t>Ứng tuyển công việc</w:t>
       </w:r>
       <w:r>
         <w:rPr>
-          <w:sz w:val="26"/>
           <w:szCs w:val="26"/>
         </w:rPr>
         <w:t>, theo dõi trạng thái ứng tuyển (</w:t>
@@ -856,14 +749,12 @@
       <w:r>
         <w:rPr>
           <w:b/>
-          <w:sz w:val="26"/>
           <w:szCs w:val="26"/>
         </w:rPr>
         <w:t>thành công, bị từ chối</w:t>
       </w:r>
       <w:r>
         <w:rPr>
-          <w:sz w:val="26"/>
           <w:szCs w:val="26"/>
         </w:rPr>
         <w:t>).</w:t>
@@ -877,13 +768,11 @@
         </w:numPr>
         <w:spacing w:after="240" w:line="276" w:lineRule="auto"/>
         <w:rPr>
-          <w:sz w:val="26"/>
-          <w:szCs w:val="26"/>
-        </w:rPr>
-      </w:pPr>
-      <w:r>
-        <w:rPr>
-          <w:sz w:val="26"/>
+          <w:szCs w:val="26"/>
+        </w:rPr>
+      </w:pPr>
+      <w:r>
+        <w:rPr>
           <w:szCs w:val="26"/>
         </w:rPr>
         <w:t xml:space="preserve">Quản lý danh sách </w:t>
@@ -891,14 +780,12 @@
       <w:r>
         <w:rPr>
           <w:b/>
-          <w:sz w:val="26"/>
           <w:szCs w:val="26"/>
         </w:rPr>
         <w:t>công việc yêu thích</w:t>
       </w:r>
       <w:r>
         <w:rPr>
-          <w:sz w:val="26"/>
           <w:szCs w:val="26"/>
         </w:rPr>
         <w:t>.</w:t>
@@ -909,20 +796,17 @@
         <w:spacing w:after="240" w:line="276" w:lineRule="auto"/>
         <w:rPr>
           <w:b/>
-          <w:sz w:val="26"/>
-          <w:szCs w:val="26"/>
-        </w:rPr>
-      </w:pPr>
-      <w:r>
-        <w:rPr>
-          <w:sz w:val="26"/>
+          <w:szCs w:val="26"/>
+        </w:rPr>
+      </w:pPr>
+      <w:r>
+        <w:rPr>
           <w:szCs w:val="26"/>
         </w:rPr>
         <w:tab/>
       </w:r>
       <w:r>
         <w:rPr>
-          <w:sz w:val="26"/>
           <w:szCs w:val="26"/>
         </w:rPr>
         <w:tab/>
@@ -930,7 +814,6 @@
       <w:r>
         <w:rPr>
           <w:b/>
-          <w:sz w:val="26"/>
           <w:szCs w:val="26"/>
         </w:rPr>
         <w:t xml:space="preserve">Cá nhân hóa thông tin </w:t>
@@ -944,13 +827,11 @@
         </w:numPr>
         <w:spacing w:after="0" w:line="276" w:lineRule="auto"/>
         <w:rPr>
-          <w:sz w:val="26"/>
-          <w:szCs w:val="26"/>
-        </w:rPr>
-      </w:pPr>
-      <w:r>
-        <w:rPr>
-          <w:sz w:val="26"/>
+          <w:szCs w:val="26"/>
+        </w:rPr>
+      </w:pPr>
+      <w:r>
+        <w:rPr>
           <w:szCs w:val="26"/>
         </w:rPr>
         <w:t>Chỉnh sửa hồ sơ cá nhân, cập nhật kỹ năng, kinh nghiệm.</w:t>
@@ -961,20 +842,17 @@
         <w:spacing w:after="240" w:line="276" w:lineRule="auto"/>
         <w:rPr>
           <w:b/>
-          <w:sz w:val="26"/>
-          <w:szCs w:val="26"/>
-        </w:rPr>
-      </w:pPr>
-      <w:r>
-        <w:rPr>
-          <w:sz w:val="26"/>
+          <w:szCs w:val="26"/>
+        </w:rPr>
+      </w:pPr>
+      <w:r>
+        <w:rPr>
           <w:szCs w:val="26"/>
         </w:rPr>
         <w:tab/>
       </w:r>
       <w:r>
         <w:rPr>
-          <w:sz w:val="26"/>
           <w:szCs w:val="26"/>
         </w:rPr>
         <w:tab/>
@@ -982,7 +860,6 @@
       <w:r>
         <w:rPr>
           <w:b/>
-          <w:sz w:val="26"/>
           <w:szCs w:val="26"/>
         </w:rPr>
         <w:t xml:space="preserve">Nhận thông báo : </w:t>
@@ -996,13 +873,11 @@
         </w:numPr>
         <w:spacing w:after="0" w:line="276" w:lineRule="auto"/>
         <w:rPr>
-          <w:sz w:val="26"/>
-          <w:szCs w:val="26"/>
-        </w:rPr>
-      </w:pPr>
-      <w:r>
-        <w:rPr>
-          <w:sz w:val="26"/>
+          <w:szCs w:val="26"/>
+        </w:rPr>
+      </w:pPr>
+      <w:r>
+        <w:rPr>
           <w:szCs w:val="26"/>
         </w:rPr>
         <w:t>Xem danh sách thông báo hệ thống.</w:t>
@@ -1016,13 +891,11 @@
         </w:numPr>
         <w:spacing w:after="240" w:line="276" w:lineRule="auto"/>
         <w:rPr>
-          <w:sz w:val="26"/>
-          <w:szCs w:val="26"/>
-        </w:rPr>
-      </w:pPr>
-      <w:r>
-        <w:rPr>
-          <w:sz w:val="26"/>
+          <w:szCs w:val="26"/>
+        </w:rPr>
+      </w:pPr>
+      <w:r>
+        <w:rPr>
           <w:szCs w:val="26"/>
         </w:rPr>
         <w:t xml:space="preserve">Nhận </w:t>
@@ -1030,14 +903,12 @@
       <w:r>
         <w:rPr>
           <w:b/>
-          <w:sz w:val="26"/>
           <w:szCs w:val="26"/>
         </w:rPr>
         <w:t>thông báo đẩy</w:t>
       </w:r>
       <w:r>
         <w:rPr>
-          <w:sz w:val="26"/>
           <w:szCs w:val="26"/>
         </w:rPr>
         <w:t xml:space="preserve"> về việc tuyển dụng, trạng thái ứng tuyển.</w:t>
@@ -1045,33 +916,9 @@
     </w:p>
     <w:p>
       <w:pPr>
-        <w:spacing w:after="240" w:line="276" w:lineRule="auto"/>
-        <w:ind w:left="2160"/>
-        <w:rPr>
-          <w:sz w:val="26"/>
-          <w:szCs w:val="26"/>
-        </w:rPr>
-      </w:pPr>
-    </w:p>
-    <w:p>
-      <w:pPr>
-        <w:numPr>
-          <w:ilvl w:val="1"/>
-          <w:numId w:val="2"/>
-        </w:numPr>
-        <w:spacing w:before="240" w:after="240"/>
-        <w:rPr>
-          <w:b/>
-          <w:sz w:val="26"/>
-          <w:szCs w:val="26"/>
-        </w:rPr>
-      </w:pPr>
-      <w:r>
-        <w:rPr>
-          <w:b/>
-          <w:sz w:val="26"/>
-          <w:szCs w:val="26"/>
-        </w:rPr>
+        <w:pStyle w:val="Heading3"/>
+      </w:pPr>
+      <w:r>
         <w:t>Phân hệ Recruiter (Nhà tuyển dụng)</w:t>
       </w:r>
     </w:p>
@@ -1080,13 +927,11 @@
         <w:spacing w:before="240" w:after="240"/>
         <w:ind w:left="720" w:firstLine="720"/>
         <w:rPr>
-          <w:sz w:val="26"/>
-          <w:szCs w:val="26"/>
-        </w:rPr>
-      </w:pPr>
-      <w:r>
-        <w:rPr>
-          <w:sz w:val="26"/>
+          <w:szCs w:val="26"/>
+        </w:rPr>
+      </w:pPr>
+      <w:r>
+        <w:rPr>
           <w:szCs w:val="26"/>
         </w:rPr>
         <w:t>Nhà tuyển dụng có thể:</w:t>
@@ -1097,21 +942,18 @@
         <w:spacing w:before="240" w:after="240"/>
         <w:ind w:left="720" w:firstLine="720"/>
         <w:rPr>
-          <w:sz w:val="26"/>
-          <w:szCs w:val="26"/>
-        </w:rPr>
-      </w:pPr>
-      <w:r>
-        <w:rPr>
-          <w:b/>
-          <w:sz w:val="26"/>
+          <w:szCs w:val="26"/>
+        </w:rPr>
+      </w:pPr>
+      <w:r>
+        <w:rPr>
+          <w:b/>
           <w:szCs w:val="26"/>
         </w:rPr>
         <w:t>Quản lý tin tuyển dụng</w:t>
       </w:r>
       <w:r>
         <w:rPr>
-          <w:sz w:val="26"/>
           <w:szCs w:val="26"/>
         </w:rPr>
         <w:t>:</w:t>
@@ -1125,13 +967,11 @@
         </w:numPr>
         <w:spacing w:before="240" w:after="0"/>
         <w:rPr>
-          <w:sz w:val="26"/>
-          <w:szCs w:val="26"/>
-        </w:rPr>
-      </w:pPr>
-      <w:r>
-        <w:rPr>
-          <w:sz w:val="26"/>
+          <w:szCs w:val="26"/>
+        </w:rPr>
+      </w:pPr>
+      <w:r>
+        <w:rPr>
           <w:szCs w:val="26"/>
         </w:rPr>
         <w:t xml:space="preserve">Thêm, chỉnh sửa, xóa </w:t>
@@ -1139,14 +979,12 @@
       <w:r>
         <w:rPr>
           <w:b/>
-          <w:sz w:val="26"/>
           <w:szCs w:val="26"/>
         </w:rPr>
         <w:t>công việc tuyển dụng</w:t>
       </w:r>
       <w:r>
         <w:rPr>
-          <w:sz w:val="26"/>
           <w:szCs w:val="26"/>
         </w:rPr>
         <w:t>.</w:t>
@@ -1160,13 +998,11 @@
         </w:numPr>
         <w:spacing w:after="240"/>
         <w:rPr>
-          <w:sz w:val="26"/>
-          <w:szCs w:val="26"/>
-        </w:rPr>
-      </w:pPr>
-      <w:r>
-        <w:rPr>
-          <w:sz w:val="26"/>
+          <w:szCs w:val="26"/>
+        </w:rPr>
+      </w:pPr>
+      <w:r>
+        <w:rPr>
           <w:szCs w:val="26"/>
         </w:rPr>
         <w:t>Xem danh sách công việc đang tuyển.</w:t>
@@ -1176,21 +1012,17 @@
       <w:pPr>
         <w:spacing w:before="240" w:after="240"/>
         <w:rPr>
-          <w:sz w:val="26"/>
-          <w:szCs w:val="26"/>
-        </w:rPr>
-      </w:pPr>
-      <w:r>
-        <w:rPr>
-          <w:sz w:val="26"/>
-          <w:szCs w:val="26"/>
-        </w:rPr>
-        <w:lastRenderedPageBreak/>
+          <w:szCs w:val="26"/>
+        </w:rPr>
+      </w:pPr>
+      <w:r>
+        <w:rPr>
+          <w:szCs w:val="26"/>
+        </w:rPr>
         <w:tab/>
       </w:r>
       <w:r>
         <w:rPr>
-          <w:sz w:val="26"/>
           <w:szCs w:val="26"/>
         </w:rPr>
         <w:tab/>
@@ -1198,14 +1030,12 @@
       <w:r>
         <w:rPr>
           <w:b/>
-          <w:sz w:val="26"/>
           <w:szCs w:val="26"/>
         </w:rPr>
         <w:t>Quản lý ứng viên</w:t>
       </w:r>
       <w:r>
         <w:rPr>
-          <w:sz w:val="26"/>
           <w:szCs w:val="26"/>
         </w:rPr>
         <w:t>:</w:t>
@@ -1219,13 +1049,11 @@
         </w:numPr>
         <w:spacing w:before="240" w:after="0"/>
         <w:rPr>
-          <w:sz w:val="26"/>
-          <w:szCs w:val="26"/>
-        </w:rPr>
-      </w:pPr>
-      <w:r>
-        <w:rPr>
-          <w:sz w:val="26"/>
+          <w:szCs w:val="26"/>
+        </w:rPr>
+      </w:pPr>
+      <w:r>
+        <w:rPr>
           <w:szCs w:val="26"/>
         </w:rPr>
         <w:t>Xem danh sách ứng viên đã ứng tuyển.</w:t>
@@ -1239,21 +1067,18 @@
         </w:numPr>
         <w:spacing w:after="240"/>
         <w:rPr>
-          <w:sz w:val="26"/>
-          <w:szCs w:val="26"/>
-        </w:rPr>
-      </w:pPr>
-      <w:r>
-        <w:rPr>
-          <w:b/>
-          <w:sz w:val="26"/>
+          <w:szCs w:val="26"/>
+        </w:rPr>
+      </w:pPr>
+      <w:r>
+        <w:rPr>
+          <w:b/>
           <w:szCs w:val="26"/>
         </w:rPr>
         <w:t>Phê duyệt hoặc từ chối</w:t>
       </w:r>
       <w:r>
         <w:rPr>
-          <w:sz w:val="26"/>
           <w:szCs w:val="26"/>
         </w:rPr>
         <w:t xml:space="preserve"> ứng viên.</w:t>
@@ -1264,21 +1089,18 @@
         <w:spacing w:before="240" w:after="240"/>
         <w:ind w:left="1440"/>
         <w:rPr>
-          <w:sz w:val="26"/>
-          <w:szCs w:val="26"/>
-        </w:rPr>
-      </w:pPr>
-      <w:r>
-        <w:rPr>
-          <w:b/>
-          <w:sz w:val="26"/>
+          <w:szCs w:val="26"/>
+        </w:rPr>
+      </w:pPr>
+      <w:r>
+        <w:rPr>
+          <w:b/>
           <w:szCs w:val="26"/>
         </w:rPr>
         <w:t>Cập nhật thông tin công ty</w:t>
       </w:r>
       <w:r>
         <w:rPr>
-          <w:sz w:val="26"/>
           <w:szCs w:val="26"/>
         </w:rPr>
         <w:t>:</w:t>
@@ -1292,15 +1114,14 @@
         </w:numPr>
         <w:spacing w:before="240" w:after="240"/>
         <w:rPr>
-          <w:sz w:val="26"/>
-          <w:szCs w:val="26"/>
-        </w:rPr>
-      </w:pPr>
-      <w:r>
-        <w:rPr>
-          <w:sz w:val="26"/>
-          <w:szCs w:val="26"/>
-        </w:rPr>
+          <w:szCs w:val="26"/>
+        </w:rPr>
+      </w:pPr>
+      <w:r>
+        <w:rPr>
+          <w:szCs w:val="26"/>
+        </w:rPr>
+        <w:lastRenderedPageBreak/>
         <w:t>Chỉnh sửa thông tin công ty hiển thị trên hệ thống.</w:t>
       </w:r>
     </w:p>
@@ -1309,51 +1130,33 @@
         <w:spacing w:before="240" w:after="240"/>
         <w:ind w:left="2160"/>
         <w:rPr>
-          <w:sz w:val="26"/>
-          <w:szCs w:val="26"/>
-        </w:rPr>
-      </w:pPr>
-    </w:p>
-    <w:p>
-      <w:pPr>
-        <w:numPr>
-          <w:ilvl w:val="1"/>
-          <w:numId w:val="2"/>
-        </w:numPr>
+          <w:szCs w:val="26"/>
+        </w:rPr>
+      </w:pPr>
+    </w:p>
+    <w:p>
+      <w:pPr>
+        <w:pStyle w:val="Heading3"/>
+      </w:pPr>
+      <w:r>
+        <w:t>Phân hệ Admin (Quản trị viên)</w:t>
+      </w:r>
+    </w:p>
+    <w:p>
+      <w:pPr>
         <w:spacing w:before="240" w:after="240"/>
         <w:rPr>
-          <w:b/>
-          <w:sz w:val="26"/>
-          <w:szCs w:val="26"/>
-        </w:rPr>
-      </w:pPr>
-      <w:r>
-        <w:rPr>
-          <w:b/>
-          <w:sz w:val="26"/>
-          <w:szCs w:val="26"/>
-        </w:rPr>
-        <w:t>Phân hệ Admin (Quản trị viên)</w:t>
-      </w:r>
-    </w:p>
-    <w:p>
-      <w:pPr>
-        <w:spacing w:before="240" w:after="240"/>
-        <w:rPr>
-          <w:sz w:val="26"/>
-          <w:szCs w:val="26"/>
-        </w:rPr>
-      </w:pPr>
-      <w:r>
-        <w:rPr>
-          <w:sz w:val="26"/>
+          <w:szCs w:val="26"/>
+        </w:rPr>
+      </w:pPr>
+      <w:r>
+        <w:rPr>
           <w:szCs w:val="26"/>
         </w:rPr>
         <w:tab/>
       </w:r>
       <w:r>
         <w:rPr>
-          <w:sz w:val="26"/>
           <w:szCs w:val="26"/>
         </w:rPr>
         <w:tab/>
@@ -1365,14 +1168,12 @@
         <w:spacing w:before="240" w:after="240"/>
         <w:rPr>
           <w:b/>
-          <w:sz w:val="26"/>
-          <w:szCs w:val="26"/>
-        </w:rPr>
-      </w:pPr>
-      <w:r>
-        <w:rPr>
-          <w:b/>
-          <w:sz w:val="26"/>
+          <w:szCs w:val="26"/>
+        </w:rPr>
+      </w:pPr>
+      <w:r>
+        <w:rPr>
+          <w:b/>
           <w:szCs w:val="26"/>
         </w:rPr>
         <w:tab/>
@@ -1380,7 +1181,6 @@
       <w:r>
         <w:rPr>
           <w:b/>
-          <w:sz w:val="26"/>
           <w:szCs w:val="26"/>
         </w:rPr>
         <w:tab/>
@@ -1395,13 +1195,11 @@
         </w:numPr>
         <w:spacing w:before="240" w:after="0"/>
         <w:rPr>
-          <w:sz w:val="26"/>
-          <w:szCs w:val="26"/>
-        </w:rPr>
-      </w:pPr>
-      <w:r>
-        <w:rPr>
-          <w:sz w:val="26"/>
+          <w:szCs w:val="26"/>
+        </w:rPr>
+      </w:pPr>
+      <w:r>
+        <w:rPr>
           <w:szCs w:val="26"/>
         </w:rPr>
         <w:t>Xem danh sách ứng viên, nhà tuyển dụng.</w:t>
@@ -1415,13 +1213,11 @@
         </w:numPr>
         <w:spacing w:after="240"/>
         <w:rPr>
-          <w:sz w:val="26"/>
-          <w:szCs w:val="26"/>
-        </w:rPr>
-      </w:pPr>
-      <w:r>
-        <w:rPr>
-          <w:sz w:val="26"/>
+          <w:szCs w:val="26"/>
+        </w:rPr>
+      </w:pPr>
+      <w:r>
+        <w:rPr>
           <w:szCs w:val="26"/>
         </w:rPr>
         <w:t>Xóa tài khoản vi phạm.</w:t>
@@ -1432,21 +1228,18 @@
         <w:spacing w:before="240" w:after="240"/>
         <w:ind w:left="720" w:firstLine="720"/>
         <w:rPr>
-          <w:sz w:val="26"/>
-          <w:szCs w:val="26"/>
-        </w:rPr>
-      </w:pPr>
-      <w:r>
-        <w:rPr>
-          <w:b/>
-          <w:sz w:val="26"/>
+          <w:szCs w:val="26"/>
+        </w:rPr>
+      </w:pPr>
+      <w:r>
+        <w:rPr>
+          <w:b/>
           <w:szCs w:val="26"/>
         </w:rPr>
         <w:t>Quản lý công việc</w:t>
       </w:r>
       <w:r>
         <w:rPr>
-          <w:sz w:val="26"/>
           <w:szCs w:val="26"/>
         </w:rPr>
         <w:t>:</w:t>
@@ -1460,13 +1253,11 @@
         </w:numPr>
         <w:spacing w:before="240" w:after="0"/>
         <w:rPr>
-          <w:sz w:val="26"/>
-          <w:szCs w:val="26"/>
-        </w:rPr>
-      </w:pPr>
-      <w:r>
-        <w:rPr>
-          <w:sz w:val="26"/>
+          <w:szCs w:val="26"/>
+        </w:rPr>
+      </w:pPr>
+      <w:r>
+        <w:rPr>
           <w:szCs w:val="26"/>
         </w:rPr>
         <w:t>Giám sát danh sách công việc đang được tuyển dụng.</w:t>
@@ -1476,20 +1267,17 @@
       <w:pPr>
         <w:spacing w:before="240" w:after="240"/>
         <w:rPr>
-          <w:sz w:val="26"/>
-          <w:szCs w:val="26"/>
-        </w:rPr>
-      </w:pPr>
-      <w:r>
-        <w:rPr>
-          <w:sz w:val="26"/>
+          <w:szCs w:val="26"/>
+        </w:rPr>
+      </w:pPr>
+      <w:r>
+        <w:rPr>
           <w:szCs w:val="26"/>
         </w:rPr>
         <w:tab/>
       </w:r>
       <w:r>
         <w:rPr>
-          <w:sz w:val="26"/>
           <w:szCs w:val="26"/>
         </w:rPr>
         <w:tab/>
@@ -1497,14 +1285,12 @@
       <w:r>
         <w:rPr>
           <w:b/>
-          <w:sz w:val="26"/>
           <w:szCs w:val="26"/>
         </w:rPr>
         <w:t>Phân tích &amp; báo cáo</w:t>
       </w:r>
       <w:r>
         <w:rPr>
-          <w:sz w:val="26"/>
           <w:szCs w:val="26"/>
         </w:rPr>
         <w:t>:</w:t>
@@ -1518,13 +1304,11 @@
         </w:numPr>
         <w:spacing w:before="240" w:after="0"/>
         <w:rPr>
-          <w:sz w:val="26"/>
-          <w:szCs w:val="26"/>
-        </w:rPr>
-      </w:pPr>
-      <w:r>
-        <w:rPr>
-          <w:sz w:val="26"/>
+          <w:szCs w:val="26"/>
+        </w:rPr>
+      </w:pPr>
+      <w:r>
+        <w:rPr>
           <w:szCs w:val="26"/>
         </w:rPr>
         <w:t xml:space="preserve">Xem </w:t>
@@ -1532,14 +1316,12 @@
       <w:r>
         <w:rPr>
           <w:b/>
-          <w:sz w:val="26"/>
           <w:szCs w:val="26"/>
         </w:rPr>
         <w:t>thống kê theo ngành nghề, số lượng ứng viên, tỉ lệ ứng tuyển thành công</w:t>
       </w:r>
       <w:r>
         <w:rPr>
-          <w:sz w:val="26"/>
           <w:szCs w:val="26"/>
         </w:rPr>
         <w:t>.</w:t>
@@ -1550,53 +1332,52 @@
         <w:spacing w:before="240" w:after="240"/>
         <w:ind w:left="2160"/>
         <w:rPr>
-          <w:sz w:val="26"/>
-          <w:szCs w:val="26"/>
-        </w:rPr>
-      </w:pPr>
-    </w:p>
-    <w:p>
-      <w:pPr>
-        <w:numPr>
-          <w:ilvl w:val="0"/>
-          <w:numId w:val="2"/>
-        </w:numPr>
-        <w:spacing w:before="240" w:after="0"/>
-        <w:rPr>
-          <w:b/>
-          <w:sz w:val="26"/>
-          <w:szCs w:val="26"/>
-        </w:rPr>
-      </w:pPr>
-      <w:r>
-        <w:rPr>
-          <w:b/>
-          <w:sz w:val="26"/>
-          <w:szCs w:val="26"/>
-        </w:rPr>
+          <w:szCs w:val="26"/>
+        </w:rPr>
+      </w:pPr>
+    </w:p>
+    <w:p>
+      <w:pPr>
+        <w:pStyle w:val="Heading2"/>
+      </w:pPr>
+      <w:r>
         <w:t>Kiến trúc hệ thống</w:t>
       </w:r>
     </w:p>
     <w:p>
       <w:pPr>
-        <w:numPr>
-          <w:ilvl w:val="1"/>
-          <w:numId w:val="2"/>
-        </w:numPr>
-        <w:spacing w:after="240"/>
-        <w:rPr>
-          <w:b/>
-          <w:sz w:val="26"/>
-          <w:szCs w:val="26"/>
-        </w:rPr>
-      </w:pPr>
-      <w:r>
-        <w:rPr>
-          <w:b/>
-          <w:sz w:val="26"/>
-          <w:szCs w:val="26"/>
-        </w:rPr>
+        <w:pStyle w:val="Heading3"/>
+      </w:pPr>
+      <w:r>
         <w:t>Kiến trúc tổng quan</w:t>
+      </w:r>
+    </w:p>
+    <w:p>
+      <w:pPr>
+        <w:spacing w:before="240" w:after="240"/>
+        <w:ind w:left="131" w:firstLine="720"/>
+        <w:rPr>
+          <w:szCs w:val="26"/>
+        </w:rPr>
+      </w:pPr>
+      <w:r>
+        <w:rPr>
+          <w:szCs w:val="26"/>
+        </w:rPr>
+        <w:t xml:space="preserve">Hệ thống được xây dựng theo mô hình </w:t>
+      </w:r>
+      <w:r>
+        <w:rPr>
+          <w:b/>
+          <w:szCs w:val="26"/>
+        </w:rPr>
+        <w:t xml:space="preserve">Monolithic </w:t>
+      </w:r>
+      <w:r>
+        <w:rPr>
+          <w:szCs w:val="26"/>
+        </w:rPr>
+        <w:t>, với các thành phần chính:</w:t>
       </w:r>
     </w:p>
     <w:p>
@@ -1604,47 +1385,13 @@
         <w:spacing w:before="240" w:after="240"/>
         <w:ind w:left="1440"/>
         <w:rPr>
-          <w:sz w:val="26"/>
-          <w:szCs w:val="26"/>
-        </w:rPr>
-      </w:pPr>
-      <w:r>
-        <w:rPr>
-          <w:sz w:val="26"/>
-          <w:szCs w:val="26"/>
-        </w:rPr>
-        <w:t xml:space="preserve">Hệ thống được xây dựng theo mô hình </w:t>
-      </w:r>
-      <w:r>
-        <w:rPr>
-          <w:b/>
-          <w:sz w:val="26"/>
-          <w:szCs w:val="26"/>
-        </w:rPr>
-        <w:t xml:space="preserve">Monolithic </w:t>
-      </w:r>
-      <w:r>
-        <w:rPr>
-          <w:sz w:val="26"/>
-          <w:szCs w:val="26"/>
-        </w:rPr>
-        <w:t>, với các thành phần chính:</w:t>
-      </w:r>
-    </w:p>
-    <w:p>
-      <w:pPr>
-        <w:spacing w:before="240" w:after="240"/>
-        <w:ind w:left="1440"/>
-        <w:rPr>
-          <w:b/>
-          <w:sz w:val="26"/>
-          <w:szCs w:val="26"/>
-        </w:rPr>
-      </w:pPr>
-      <w:r>
-        <w:rPr>
-          <w:b/>
-          <w:sz w:val="26"/>
+          <w:b/>
+          <w:szCs w:val="26"/>
+        </w:rPr>
+      </w:pPr>
+      <w:r>
+        <w:rPr>
+          <w:b/>
           <w:szCs w:val="26"/>
         </w:rPr>
         <w:t xml:space="preserve">FrontEnd : </w:t>
@@ -1658,13 +1405,11 @@
         </w:numPr>
         <w:spacing w:before="240" w:after="0"/>
         <w:rPr>
-          <w:sz w:val="26"/>
-          <w:szCs w:val="26"/>
-        </w:rPr>
-      </w:pPr>
-      <w:r>
-        <w:rPr>
-          <w:sz w:val="26"/>
+          <w:szCs w:val="26"/>
+        </w:rPr>
+      </w:pPr>
+      <w:r>
+        <w:rPr>
           <w:szCs w:val="26"/>
         </w:rPr>
         <w:t xml:space="preserve">Sử dụng </w:t>
@@ -1672,14 +1417,12 @@
       <w:r>
         <w:rPr>
           <w:b/>
-          <w:sz w:val="26"/>
           <w:szCs w:val="26"/>
         </w:rPr>
         <w:t xml:space="preserve">HTML, CSS, JS, Bootstrap </w:t>
       </w:r>
       <w:r>
         <w:rPr>
-          <w:sz w:val="26"/>
           <w:szCs w:val="26"/>
         </w:rPr>
         <w:t>để xây dựng giao diện.</w:t>
@@ -1693,13 +1436,11 @@
         </w:numPr>
         <w:spacing w:after="240"/>
         <w:rPr>
-          <w:sz w:val="26"/>
-          <w:szCs w:val="26"/>
-        </w:rPr>
-      </w:pPr>
-      <w:r>
-        <w:rPr>
-          <w:sz w:val="26"/>
+          <w:szCs w:val="26"/>
+        </w:rPr>
+      </w:pPr>
+      <w:r>
+        <w:rPr>
           <w:szCs w:val="26"/>
         </w:rPr>
         <w:t>Kết nối với API từ backend để hiển thị dữ liệu theo thời gian thực.</w:t>
@@ -1711,14 +1452,12 @@
         <w:ind w:left="720" w:firstLine="720"/>
         <w:rPr>
           <w:b/>
-          <w:sz w:val="26"/>
-          <w:szCs w:val="26"/>
-        </w:rPr>
-      </w:pPr>
-      <w:r>
-        <w:rPr>
-          <w:b/>
-          <w:sz w:val="26"/>
+          <w:szCs w:val="26"/>
+        </w:rPr>
+      </w:pPr>
+      <w:r>
+        <w:rPr>
+          <w:b/>
           <w:szCs w:val="26"/>
         </w:rPr>
         <w:t xml:space="preserve">Backend : </w:t>
@@ -1726,7 +1465,6 @@
       <w:r>
         <w:rPr>
           <w:b/>
-          <w:sz w:val="26"/>
           <w:szCs w:val="26"/>
         </w:rPr>
         <w:tab/>
@@ -1740,13 +1478,11 @@
         </w:numPr>
         <w:spacing w:before="240" w:after="0"/>
         <w:rPr>
-          <w:sz w:val="26"/>
-          <w:szCs w:val="26"/>
-        </w:rPr>
-      </w:pPr>
-      <w:r>
-        <w:rPr>
-          <w:sz w:val="26"/>
+          <w:szCs w:val="26"/>
+        </w:rPr>
+      </w:pPr>
+      <w:r>
+        <w:rPr>
           <w:szCs w:val="26"/>
         </w:rPr>
         <w:t xml:space="preserve">Xây dựng bằng </w:t>
@@ -1754,7 +1490,6 @@
       <w:r>
         <w:rPr>
           <w:b/>
-          <w:sz w:val="26"/>
           <w:szCs w:val="26"/>
         </w:rPr>
         <w:t>Spring Boot (Java)</w:t>
@@ -1768,13 +1503,11 @@
         </w:numPr>
         <w:spacing w:after="0"/>
         <w:rPr>
-          <w:sz w:val="26"/>
-          <w:szCs w:val="26"/>
-        </w:rPr>
-      </w:pPr>
-      <w:r>
-        <w:rPr>
-          <w:sz w:val="26"/>
+          <w:szCs w:val="26"/>
+        </w:rPr>
+      </w:pPr>
+      <w:r>
+        <w:rPr>
           <w:szCs w:val="26"/>
         </w:rPr>
         <w:t>Cung cấp API RESTful cho frontend.</w:t>
@@ -1788,16 +1521,13 @@
         </w:numPr>
         <w:spacing w:after="240"/>
         <w:rPr>
-          <w:sz w:val="26"/>
-          <w:szCs w:val="26"/>
-        </w:rPr>
-      </w:pPr>
-      <w:r>
-        <w:rPr>
-          <w:sz w:val="26"/>
-          <w:szCs w:val="26"/>
-        </w:rPr>
-        <w:lastRenderedPageBreak/>
+          <w:szCs w:val="26"/>
+        </w:rPr>
+      </w:pPr>
+      <w:r>
+        <w:rPr>
+          <w:szCs w:val="26"/>
+        </w:rPr>
         <w:t>Tích hợp AI để phân tích dữ liệu ứng viên.</w:t>
       </w:r>
     </w:p>
@@ -1806,20 +1536,17 @@
         <w:spacing w:before="240" w:after="240"/>
         <w:rPr>
           <w:b/>
-          <w:sz w:val="26"/>
-          <w:szCs w:val="26"/>
-        </w:rPr>
-      </w:pPr>
-      <w:r>
-        <w:rPr>
-          <w:sz w:val="26"/>
+          <w:szCs w:val="26"/>
+        </w:rPr>
+      </w:pPr>
+      <w:r>
+        <w:rPr>
           <w:szCs w:val="26"/>
         </w:rPr>
         <w:tab/>
       </w:r>
       <w:r>
         <w:rPr>
-          <w:sz w:val="26"/>
           <w:szCs w:val="26"/>
         </w:rPr>
         <w:tab/>
@@ -1827,7 +1554,6 @@
       <w:r>
         <w:rPr>
           <w:b/>
-          <w:sz w:val="26"/>
           <w:szCs w:val="26"/>
         </w:rPr>
         <w:t xml:space="preserve">Database : </w:t>
@@ -1841,21 +1567,18 @@
         </w:numPr>
         <w:spacing w:before="240" w:after="240"/>
         <w:rPr>
-          <w:sz w:val="26"/>
-          <w:szCs w:val="26"/>
-        </w:rPr>
-      </w:pPr>
-      <w:r>
-        <w:rPr>
-          <w:b/>
-          <w:sz w:val="26"/>
+          <w:szCs w:val="26"/>
+        </w:rPr>
+      </w:pPr>
+      <w:r>
+        <w:rPr>
+          <w:b/>
           <w:szCs w:val="26"/>
         </w:rPr>
         <w:t xml:space="preserve">PostgreSQL </w:t>
       </w:r>
       <w:r>
         <w:rPr>
-          <w:sz w:val="26"/>
           <w:szCs w:val="26"/>
         </w:rPr>
         <w:t>để lưu trữ thông tin ứng viên, công việc.</w:t>
@@ -1863,63 +1586,37 @@
     </w:p>
     <w:p>
       <w:pPr>
-        <w:numPr>
-          <w:ilvl w:val="0"/>
-          <w:numId w:val="2"/>
-        </w:numPr>
-        <w:spacing w:after="0"/>
-        <w:rPr>
-          <w:b/>
-          <w:sz w:val="26"/>
-          <w:szCs w:val="26"/>
-        </w:rPr>
-      </w:pPr>
-      <w:r>
-        <w:rPr>
-          <w:b/>
-          <w:sz w:val="26"/>
-          <w:szCs w:val="26"/>
-        </w:rPr>
+        <w:pStyle w:val="Heading2"/>
+        <w:ind w:left="568" w:hanging="284"/>
+      </w:pPr>
+      <w:r>
+        <w:lastRenderedPageBreak/>
         <w:t>Quy trình hoạt động của hệ thống</w:t>
       </w:r>
     </w:p>
     <w:p>
       <w:pPr>
-        <w:numPr>
-          <w:ilvl w:val="1"/>
-          <w:numId w:val="2"/>
-        </w:numPr>
-        <w:spacing w:after="0"/>
-        <w:rPr>
-          <w:b/>
-          <w:sz w:val="26"/>
-          <w:szCs w:val="26"/>
-        </w:rPr>
-      </w:pPr>
-      <w:r>
-        <w:rPr>
-          <w:b/>
-          <w:sz w:val="26"/>
-          <w:szCs w:val="26"/>
-        </w:rPr>
+        <w:pStyle w:val="Heading3"/>
+      </w:pPr>
+      <w:r>
         <w:t>Quy trình ứng viên tìm việc</w:t>
       </w:r>
     </w:p>
     <w:p>
       <w:pPr>
+        <w:pStyle w:val="ListParagraph"/>
         <w:numPr>
           <w:ilvl w:val="0"/>
           <w:numId w:val="19"/>
         </w:numPr>
         <w:spacing w:after="0"/>
-        <w:rPr>
-          <w:sz w:val="26"/>
-          <w:szCs w:val="26"/>
-        </w:rPr>
-      </w:pPr>
-      <w:r>
-        <w:rPr>
-          <w:sz w:val="26"/>
+        <w:ind w:left="1134"/>
+        <w:rPr>
+          <w:szCs w:val="26"/>
+        </w:rPr>
+      </w:pPr>
+      <w:r>
+        <w:rPr>
           <w:szCs w:val="26"/>
         </w:rPr>
         <w:t>Đăng nhập / Đăng ký tài khoản.</w:t>
@@ -1932,14 +1629,13 @@
           <w:numId w:val="19"/>
         </w:numPr>
         <w:spacing w:after="0"/>
-        <w:rPr>
-          <w:sz w:val="26"/>
-          <w:szCs w:val="26"/>
-        </w:rPr>
-      </w:pPr>
-      <w:r>
-        <w:rPr>
-          <w:sz w:val="26"/>
+        <w:ind w:left="1134"/>
+        <w:rPr>
+          <w:szCs w:val="26"/>
+        </w:rPr>
+      </w:pPr>
+      <w:r>
+        <w:rPr>
           <w:szCs w:val="26"/>
         </w:rPr>
         <w:t>Tìm kiếm công việc theo ngành nghề, địa điểm, mức lương.</w:t>
@@ -1952,14 +1648,13 @@
           <w:numId w:val="19"/>
         </w:numPr>
         <w:spacing w:after="0"/>
-        <w:rPr>
-          <w:sz w:val="26"/>
-          <w:szCs w:val="26"/>
-        </w:rPr>
-      </w:pPr>
-      <w:r>
-        <w:rPr>
-          <w:sz w:val="26"/>
+        <w:ind w:left="1134"/>
+        <w:rPr>
+          <w:szCs w:val="26"/>
+        </w:rPr>
+      </w:pPr>
+      <w:r>
+        <w:rPr>
           <w:szCs w:val="26"/>
         </w:rPr>
         <w:t>Xem chi tiết công việc và nộp đơn ứng tuyển.</w:t>
@@ -1972,14 +1667,13 @@
           <w:numId w:val="19"/>
         </w:numPr>
         <w:spacing w:after="0"/>
-        <w:rPr>
-          <w:sz w:val="26"/>
-          <w:szCs w:val="26"/>
-        </w:rPr>
-      </w:pPr>
-      <w:r>
-        <w:rPr>
-          <w:sz w:val="26"/>
+        <w:ind w:left="1134"/>
+        <w:rPr>
+          <w:szCs w:val="26"/>
+        </w:rPr>
+      </w:pPr>
+      <w:r>
+        <w:rPr>
           <w:szCs w:val="26"/>
         </w:rPr>
         <w:t>Theo dõi trạng thái ứng tuyển (đang xét duyệt, thành công, bị từ chối).</w:t>
@@ -1992,14 +1686,13 @@
           <w:numId w:val="19"/>
         </w:numPr>
         <w:spacing w:after="0"/>
-        <w:rPr>
-          <w:sz w:val="26"/>
-          <w:szCs w:val="26"/>
-        </w:rPr>
-      </w:pPr>
-      <w:r>
-        <w:rPr>
-          <w:sz w:val="26"/>
+        <w:ind w:left="1134"/>
+        <w:rPr>
+          <w:szCs w:val="26"/>
+        </w:rPr>
+      </w:pPr>
+      <w:r>
+        <w:rPr>
           <w:szCs w:val="26"/>
         </w:rPr>
         <w:t>Nhận thông báo khi có cập nhật từ nhà tuyển dụng.</w:t>
@@ -2007,23 +1700,9 @@
     </w:p>
     <w:p>
       <w:pPr>
-        <w:numPr>
-          <w:ilvl w:val="1"/>
-          <w:numId w:val="2"/>
-        </w:numPr>
-        <w:spacing w:after="0"/>
-        <w:rPr>
-          <w:b/>
-          <w:sz w:val="26"/>
-          <w:szCs w:val="26"/>
-        </w:rPr>
-      </w:pPr>
-      <w:r>
-        <w:rPr>
-          <w:b/>
-          <w:sz w:val="26"/>
-          <w:szCs w:val="26"/>
-        </w:rPr>
+        <w:pStyle w:val="Heading3"/>
+      </w:pPr>
+      <w:r>
         <w:t>Quy trình nhà tuyển dụng đăng tuyển</w:t>
       </w:r>
     </w:p>
@@ -2034,14 +1713,13 @@
           <w:numId w:val="9"/>
         </w:numPr>
         <w:spacing w:after="0"/>
-        <w:rPr>
-          <w:sz w:val="26"/>
-          <w:szCs w:val="26"/>
-        </w:rPr>
-      </w:pPr>
-      <w:r>
-        <w:rPr>
-          <w:sz w:val="26"/>
+        <w:ind w:left="1134"/>
+        <w:rPr>
+          <w:szCs w:val="26"/>
+        </w:rPr>
+      </w:pPr>
+      <w:r>
+        <w:rPr>
           <w:szCs w:val="26"/>
         </w:rPr>
         <w:t>Đăng nhập tài khoản nhà tuyển dụng.</w:t>
@@ -2054,14 +1732,13 @@
           <w:numId w:val="9"/>
         </w:numPr>
         <w:spacing w:after="0"/>
-        <w:rPr>
-          <w:sz w:val="26"/>
-          <w:szCs w:val="26"/>
-        </w:rPr>
-      </w:pPr>
-      <w:r>
-        <w:rPr>
-          <w:sz w:val="26"/>
+        <w:ind w:left="1134"/>
+        <w:rPr>
+          <w:szCs w:val="26"/>
+        </w:rPr>
+      </w:pPr>
+      <w:r>
+        <w:rPr>
           <w:szCs w:val="26"/>
         </w:rPr>
         <w:t>Thêm công việc mới, điền thông tin mô tả, yêu cầu, mức lương.</w:t>
@@ -2074,14 +1751,13 @@
           <w:numId w:val="9"/>
         </w:numPr>
         <w:spacing w:after="0"/>
-        <w:rPr>
-          <w:sz w:val="26"/>
-          <w:szCs w:val="26"/>
-        </w:rPr>
-      </w:pPr>
-      <w:r>
-        <w:rPr>
-          <w:sz w:val="26"/>
+        <w:ind w:left="1134"/>
+        <w:rPr>
+          <w:szCs w:val="26"/>
+        </w:rPr>
+      </w:pPr>
+      <w:r>
+        <w:rPr>
           <w:szCs w:val="26"/>
         </w:rPr>
         <w:t>Quản lý danh sách công việc đang tuyển.</w:t>
@@ -2094,14 +1770,13 @@
           <w:numId w:val="9"/>
         </w:numPr>
         <w:spacing w:after="0"/>
-        <w:rPr>
-          <w:sz w:val="26"/>
-          <w:szCs w:val="26"/>
-        </w:rPr>
-      </w:pPr>
-      <w:r>
-        <w:rPr>
-          <w:sz w:val="26"/>
+        <w:ind w:left="1134"/>
+        <w:rPr>
+          <w:szCs w:val="26"/>
+        </w:rPr>
+      </w:pPr>
+      <w:r>
+        <w:rPr>
           <w:szCs w:val="26"/>
         </w:rPr>
         <w:t>Xem danh sách ứng viên, phê duyệt hoặc từ chối.</w:t>
@@ -2114,14 +1789,13 @@
           <w:numId w:val="9"/>
         </w:numPr>
         <w:spacing w:after="0"/>
-        <w:rPr>
-          <w:sz w:val="26"/>
-          <w:szCs w:val="26"/>
-        </w:rPr>
-      </w:pPr>
-      <w:r>
-        <w:rPr>
-          <w:sz w:val="26"/>
+        <w:ind w:left="1134"/>
+        <w:rPr>
+          <w:szCs w:val="26"/>
+        </w:rPr>
+      </w:pPr>
+      <w:r>
+        <w:rPr>
           <w:szCs w:val="26"/>
         </w:rPr>
         <w:t>Cập nhật thông tin công ty để tăng độ tin cậy.</w:t>
@@ -2129,23 +1803,9 @@
     </w:p>
     <w:p>
       <w:pPr>
-        <w:numPr>
-          <w:ilvl w:val="1"/>
-          <w:numId w:val="2"/>
-        </w:numPr>
-        <w:spacing w:after="0"/>
-        <w:rPr>
-          <w:b/>
-          <w:sz w:val="26"/>
-          <w:szCs w:val="26"/>
-        </w:rPr>
-      </w:pPr>
-      <w:r>
-        <w:rPr>
-          <w:b/>
-          <w:sz w:val="26"/>
-          <w:szCs w:val="26"/>
-        </w:rPr>
+        <w:pStyle w:val="Heading3"/>
+      </w:pPr>
+      <w:r>
         <w:t>Quy trình quản trị viên</w:t>
       </w:r>
     </w:p>
@@ -2156,14 +1816,13 @@
           <w:numId w:val="13"/>
         </w:numPr>
         <w:spacing w:after="0"/>
-        <w:rPr>
-          <w:sz w:val="26"/>
-          <w:szCs w:val="26"/>
-        </w:rPr>
-      </w:pPr>
-      <w:r>
-        <w:rPr>
-          <w:sz w:val="26"/>
+        <w:ind w:left="1134"/>
+        <w:rPr>
+          <w:szCs w:val="26"/>
+        </w:rPr>
+      </w:pPr>
+      <w:r>
+        <w:rPr>
           <w:szCs w:val="26"/>
         </w:rPr>
         <w:t>Quản lý người dùng, kiểm tra tài khoản vi phạm.</w:t>
@@ -2176,21 +1835,19 @@
           <w:numId w:val="13"/>
         </w:numPr>
         <w:spacing w:after="0"/>
-        <w:rPr>
-          <w:sz w:val="26"/>
-          <w:szCs w:val="26"/>
-        </w:rPr>
-      </w:pPr>
-      <w:r>
-        <w:rPr>
-          <w:sz w:val="26"/>
+        <w:ind w:left="1134"/>
+        <w:rPr>
+          <w:szCs w:val="26"/>
+        </w:rPr>
+      </w:pPr>
+      <w:r>
+        <w:rPr>
           <w:szCs w:val="26"/>
         </w:rPr>
         <w:t>Giám sát công việc</w:t>
       </w:r>
       <w:r>
         <w:rPr>
-          <w:sz w:val="26"/>
           <w:szCs w:val="26"/>
         </w:rPr>
         <w:t>.</w:t>
@@ -2203,14 +1860,13 @@
           <w:numId w:val="13"/>
         </w:numPr>
         <w:spacing w:after="240"/>
-        <w:rPr>
-          <w:sz w:val="26"/>
-          <w:szCs w:val="26"/>
-        </w:rPr>
-      </w:pPr>
-      <w:r>
-        <w:rPr>
-          <w:sz w:val="26"/>
+        <w:ind w:left="1134"/>
+        <w:rPr>
+          <w:szCs w:val="26"/>
+        </w:rPr>
+      </w:pPr>
+      <w:r>
+        <w:rPr>
           <w:szCs w:val="26"/>
         </w:rPr>
         <w:t>Xem báo cáo phân tích, hỗ trợ cải thiện trải nghiệm người dùng.</w:t>
@@ -2218,7 +1874,7 @@
     </w:p>
     <w:p>
       <w:pPr>
-        <w:pStyle w:val="Header-1"/>
+        <w:pStyle w:val="Heading1"/>
       </w:pPr>
       <w:r>
         <w:t>MỘT SỐ CÔNG NGHỆ SỬ DỤNG</w:t>
@@ -2226,7 +1882,7 @@
     </w:p>
     <w:p>
       <w:pPr>
-        <w:pStyle w:val="Header-2"/>
+        <w:pStyle w:val="Heading2"/>
       </w:pPr>
       <w:r>
         <w:t>Front End</w:t>
@@ -2234,11 +1890,7 @@
     </w:p>
     <w:p>
       <w:pPr>
-        <w:pStyle w:val="Header-1"/>
-        <w:numPr>
-          <w:ilvl w:val="0"/>
-          <w:numId w:val="32"/>
-        </w:numPr>
+        <w:pStyle w:val="Heading3"/>
       </w:pPr>
       <w:r>
         <w:t>HTML (</w:t>
@@ -2306,11 +1958,7 @@
     </w:p>
     <w:p>
       <w:pPr>
-        <w:pStyle w:val="Header-3"/>
-        <w:numPr>
-          <w:ilvl w:val="0"/>
-          <w:numId w:val="32"/>
-        </w:numPr>
+        <w:pStyle w:val="Heading3"/>
       </w:pPr>
       <w:r>
         <w:t xml:space="preserve">CSS </w:t>
@@ -2345,15 +1993,15 @@
         <w:ind w:left="1134"/>
       </w:pPr>
       <w:r>
+        <w:t xml:space="preserve">Chức năng chính : </w:t>
+      </w:r>
+    </w:p>
+    <w:p>
+      <w:pPr>
+        <w:ind w:left="1494"/>
+      </w:pPr>
+      <w:r>
         <w:lastRenderedPageBreak/>
-        <w:t xml:space="preserve">Chức năng chính : </w:t>
-      </w:r>
-    </w:p>
-    <w:p>
-      <w:pPr>
-        <w:ind w:left="1494"/>
-      </w:pPr>
-      <w:r>
         <w:t>Quy định màu sắc, phông chữ, bố cục, độ rộng, khoảng cách, hiệu ứng chuyển động,...</w:t>
       </w:r>
       <w:r>
@@ -2370,11 +2018,7 @@
     </w:p>
     <w:p>
       <w:pPr>
-        <w:pStyle w:val="Header-3"/>
-        <w:numPr>
-          <w:ilvl w:val="0"/>
-          <w:numId w:val="32"/>
-        </w:numPr>
+        <w:pStyle w:val="Heading3"/>
       </w:pPr>
       <w:r>
         <w:t>JS (Javascript)</w:t>
@@ -2435,11 +2079,7 @@
     </w:p>
     <w:p>
       <w:pPr>
-        <w:pStyle w:val="Header-3"/>
-        <w:numPr>
-          <w:ilvl w:val="0"/>
-          <w:numId w:val="32"/>
-        </w:numPr>
+        <w:pStyle w:val="Heading3"/>
       </w:pPr>
       <w:r>
         <w:t>Bootstrap 5</w:t>
@@ -2564,7 +2204,7 @@
     </w:p>
     <w:p>
       <w:pPr>
-        <w:pStyle w:val="Header-2"/>
+        <w:pStyle w:val="Heading2"/>
       </w:pPr>
       <w:r>
         <w:t>BackEnd</w:t>
@@ -2572,7 +2212,7 @@
     </w:p>
     <w:p>
       <w:pPr>
-        <w:pStyle w:val="Header-3"/>
+        <w:pStyle w:val="Heading3"/>
         <w:rPr>
           <w:lang w:val="vi-VN"/>
         </w:rPr>
@@ -2592,27 +2232,27 @@
         <w:spacing w:before="120" w:beforeAutospacing="0" w:after="240" w:afterAutospacing="0"/>
         <w:ind w:left="709" w:firstLine="11"/>
         <w:rPr>
-          <w:sz w:val="28"/>
-          <w:szCs w:val="28"/>
+          <w:sz w:val="26"/>
+          <w:szCs w:val="26"/>
           <w:lang w:val="vi"/>
         </w:rPr>
       </w:pPr>
       <w:r>
         <w:rPr>
-          <w:sz w:val="28"/>
-          <w:szCs w:val="28"/>
+          <w:sz w:val="26"/>
+          <w:szCs w:val="26"/>
           <w:lang w:val="vi"/>
         </w:rPr>
-        <w:t xml:space="preserve">Java là một ngôn ngữ lập trình hướng đối tượng được giới thiệu bởi Sun Microsystems vào năm 1995. Đặc điểm nổi bật của Java là nguyên tắc "Viết một lần, chạy mọi nơi" (WORA), cho phép lập trình viên viết mã </w:t>
-      </w:r>
-      <w:r>
-        <w:rPr>
-          <w:sz w:val="28"/>
-          <w:szCs w:val="28"/>
+        <w:t xml:space="preserve">Java là một ngôn ngữ lập trình hướng đối tượng được giới thiệu bởi Sun Microsystems vào năm 1995. Đặc điểm nổi bật của Java là nguyên tắc "Viết một lần, chạy mọi nơi" (WORA), cho phép lập trình viên viết mã mà không cần phải lo lắng về nền tảng cụ thể, vì mã sẽ được biên dịch thành mã bytecode có </w:t>
+      </w:r>
+      <w:r>
+        <w:rPr>
+          <w:sz w:val="26"/>
+          <w:szCs w:val="26"/>
           <w:lang w:val="vi"/>
         </w:rPr>
         <w:lastRenderedPageBreak/>
-        <w:t>mà không cần phải lo lắng về nền tảng cụ thể, vì mã sẽ được biên dịch thành mã bytecode có thể chạy trên mọi thiết bị có Java Virtual Machine (JVM). Ngôn ngữ này cũng tự động quản lý bộ nhớ thông qua cơ chế thu gom rác, giúp giảm thiểu rủi ro khi lập trình viên phải quản lý bộ nhớ. Hơn nữa, Java cung cấp một bộ thư viện phong phú hỗ trợ cho việc phát triển nhiều loại ứng dụng, từ ứng dụng web và di động (như ứng dụng Android) đến các hệ thống lớn phục vụ cho doanh nghiệp. Nhờ vào cộng đồng lập trình viên đông đảo và các tài nguyên phong phú, Java vẫn giữ được vị trí quan trọng trong lĩnh vực công nghệ thông tin, là sự lựa chọn phổ biến cho nhiều dự án phần mềm hiện nay.</w:t>
+        <w:t>thể chạy trên mọi thiết bị có Java Virtual Machine (JVM). Ngôn ngữ này cũng tự động quản lý bộ nhớ thông qua cơ chế thu gom rác, giúp giảm thiểu rủi ro khi lập trình viên phải quản lý bộ nhớ. Hơn nữa, Java cung cấp một bộ thư viện phong phú hỗ trợ cho việc phát triển nhiều loại ứng dụng, từ ứng dụng web và di động (như ứng dụng Android) đến các hệ thống lớn phục vụ cho doanh nghiệp. Nhờ vào cộng đồng lập trình viên đông đảo và các tài nguyên phong phú, Java vẫn giữ được vị trí quan trọng trong lĩnh vực công nghệ thông tin, là sự lựa chọn phổ biến cho nhiều dự án phần mềm hiện nay.</w:t>
       </w:r>
     </w:p>
     <w:p>
@@ -2629,7 +2269,7 @@
     </w:p>
     <w:p>
       <w:pPr>
-        <w:pStyle w:val="Header-3"/>
+        <w:pStyle w:val="Heading3"/>
         <w:rPr>
           <w:lang w:val="vi-VN"/>
         </w:rPr>
@@ -2655,8 +2295,8 @@
         <w:spacing w:before="0" w:beforeAutospacing="0" w:after="0" w:afterAutospacing="0" w:line="100" w:lineRule="atLeast"/>
         <w:ind w:firstLine="630"/>
         <w:rPr>
-          <w:sz w:val="28"/>
-          <w:szCs w:val="28"/>
+          <w:sz w:val="26"/>
+          <w:szCs w:val="26"/>
           <w:lang w:val="vi-VN"/>
         </w:rPr>
       </w:pPr>
@@ -2674,16 +2314,16 @@
         <w:rPr>
           <w:b/>
           <w:bCs/>
-          <w:sz w:val="28"/>
-          <w:szCs w:val="28"/>
+          <w:sz w:val="26"/>
+          <w:szCs w:val="26"/>
           <w:lang w:val="vi-VN"/>
         </w:rPr>
         <w:t>Spring Data JPA</w:t>
       </w:r>
       <w:r>
         <w:rPr>
-          <w:sz w:val="28"/>
-          <w:szCs w:val="28"/>
+          <w:sz w:val="26"/>
+          <w:szCs w:val="26"/>
           <w:lang w:val="vi-VN"/>
         </w:rPr>
         <w:t>:</w:t>
@@ -2701,11 +2341,13 @@
         <w:autoSpaceDN w:val="0"/>
         <w:spacing w:after="0" w:line="100" w:lineRule="atLeast"/>
         <w:rPr>
-          <w:lang w:val="vi-VN"/>
-        </w:rPr>
-      </w:pPr>
-      <w:r>
-        <w:rPr>
+          <w:szCs w:val="26"/>
+          <w:lang w:val="vi-VN"/>
+        </w:rPr>
+      </w:pPr>
+      <w:r>
+        <w:rPr>
+          <w:szCs w:val="26"/>
           <w:lang w:val="vi-VN"/>
         </w:rPr>
         <w:t>Spring Data JPA là một phần mở rộng của Spring Data, hỗ trợ tương tác với cơ sở dữ liệu bằng cách cung cấp các API dựa trên JPA (Java Persistence API).</w:t>
@@ -2723,11 +2365,13 @@
         <w:autoSpaceDN w:val="0"/>
         <w:spacing w:after="0" w:line="100" w:lineRule="atLeast"/>
         <w:rPr>
-          <w:lang w:val="vi-VN"/>
-        </w:rPr>
-      </w:pPr>
-      <w:r>
-        <w:rPr>
+          <w:szCs w:val="26"/>
+          <w:lang w:val="vi-VN"/>
+        </w:rPr>
+      </w:pPr>
+      <w:r>
+        <w:rPr>
+          <w:szCs w:val="26"/>
           <w:lang w:val="vi-VN"/>
         </w:rPr>
         <w:t>Nó giúp giảm bớt việc viết mã SQL thủ công, thay vào đó cung cấp các phương thức truy vấn đơn giản với cú pháp rõ ràng và dễ sử dụng.</w:t>
@@ -2745,11 +2389,13 @@
         <w:autoSpaceDN w:val="0"/>
         <w:spacing w:after="0" w:line="100" w:lineRule="atLeast"/>
         <w:rPr>
-          <w:lang w:val="vi-VN"/>
-        </w:rPr>
-      </w:pPr>
-      <w:r>
-        <w:rPr>
+          <w:szCs w:val="26"/>
+          <w:lang w:val="vi-VN"/>
+        </w:rPr>
+      </w:pPr>
+      <w:r>
+        <w:rPr>
+          <w:szCs w:val="26"/>
           <w:lang w:val="vi-VN"/>
         </w:rPr>
         <w:t>Ta có thể tạo các repository để thao tác CRUD (tạo, đọc, cập nhật, xóa) mà không cần viết nhiều mã SQL phức tạp.</w:t>
@@ -2760,6 +2406,7 @@
         <w:pStyle w:val="ListParagraph"/>
         <w:spacing w:line="100" w:lineRule="atLeast"/>
         <w:rPr>
+          <w:szCs w:val="26"/>
           <w:lang w:val="vi-VN"/>
         </w:rPr>
       </w:pPr>
@@ -2769,6 +2416,7 @@
         <w:pStyle w:val="ListParagraph"/>
         <w:spacing w:before="240" w:after="240" w:line="100" w:lineRule="atLeast"/>
         <w:rPr>
+          <w:szCs w:val="26"/>
           <w:lang w:val="vi-VN"/>
         </w:rPr>
       </w:pPr>
@@ -2776,12 +2424,14 @@
         <w:rPr>
           <w:b/>
           <w:bCs/>
+          <w:szCs w:val="26"/>
           <w:lang w:val="vi-VN"/>
         </w:rPr>
         <w:t>Lombok</w:t>
       </w:r>
       <w:r>
         <w:rPr>
+          <w:szCs w:val="26"/>
           <w:lang w:val="vi-VN"/>
         </w:rPr>
         <w:t>:</w:t>
@@ -2799,11 +2449,13 @@
         <w:autoSpaceDN w:val="0"/>
         <w:spacing w:after="0" w:line="100" w:lineRule="atLeast"/>
         <w:rPr>
-          <w:lang w:val="vi-VN"/>
-        </w:rPr>
-      </w:pPr>
-      <w:r>
-        <w:rPr>
+          <w:szCs w:val="26"/>
+          <w:lang w:val="vi-VN"/>
+        </w:rPr>
+      </w:pPr>
+      <w:r>
+        <w:rPr>
+          <w:szCs w:val="26"/>
           <w:lang w:val="vi-VN"/>
         </w:rPr>
         <w:t>Lombok là một thư viện giúp giảm bớt mã boilerplate (mã không cần thiết) trong Java.</w:t>
@@ -2821,11 +2473,13 @@
         <w:autoSpaceDN w:val="0"/>
         <w:spacing w:after="0" w:line="100" w:lineRule="atLeast"/>
         <w:rPr>
-          <w:lang w:val="vi-VN"/>
-        </w:rPr>
-      </w:pPr>
-      <w:r>
-        <w:rPr>
+          <w:szCs w:val="26"/>
+          <w:lang w:val="vi-VN"/>
+        </w:rPr>
+      </w:pPr>
+      <w:r>
+        <w:rPr>
+          <w:szCs w:val="26"/>
           <w:lang w:val="vi-VN"/>
         </w:rPr>
         <w:t>Bằng cách sử dụng các annotation của Lombok như @Getter, @Setter, @Data, và @Builder, ta có thể tự động sinh mã cho các phương thức getter, setter, constructor, builder và nhiều tính năng khác.</w:t>
@@ -2843,11 +2497,13 @@
         <w:autoSpaceDN w:val="0"/>
         <w:spacing w:after="0" w:line="100" w:lineRule="atLeast"/>
         <w:rPr>
-          <w:lang w:val="vi-VN"/>
-        </w:rPr>
-      </w:pPr>
-      <w:r>
-        <w:rPr>
+          <w:szCs w:val="26"/>
+          <w:lang w:val="vi-VN"/>
+        </w:rPr>
+      </w:pPr>
+      <w:r>
+        <w:rPr>
+          <w:szCs w:val="26"/>
           <w:lang w:val="vi-VN"/>
         </w:rPr>
         <w:t>Điều này giúp mã nguồn trở nên ngắn gọn và dễ đọc hơn.</w:t>
@@ -2858,6 +2514,7 @@
         <w:pStyle w:val="ListParagraph"/>
         <w:spacing w:line="100" w:lineRule="atLeast"/>
         <w:rPr>
+          <w:szCs w:val="26"/>
           <w:lang w:val="vi-VN"/>
         </w:rPr>
       </w:pPr>
@@ -2867,6 +2524,7 @@
         <w:pStyle w:val="ListParagraph"/>
         <w:spacing w:before="240" w:after="240" w:line="100" w:lineRule="atLeast"/>
         <w:rPr>
+          <w:szCs w:val="26"/>
           <w:lang w:val="vi-VN"/>
         </w:rPr>
       </w:pPr>
@@ -2874,12 +2532,14 @@
         <w:rPr>
           <w:b/>
           <w:bCs/>
+          <w:szCs w:val="26"/>
           <w:lang w:val="vi-VN"/>
         </w:rPr>
         <w:t>MapStruct</w:t>
       </w:r>
       <w:r>
         <w:rPr>
+          <w:szCs w:val="26"/>
           <w:lang w:val="vi-VN"/>
         </w:rPr>
         <w:t>:</w:t>
@@ -2897,11 +2557,13 @@
         <w:autoSpaceDN w:val="0"/>
         <w:spacing w:after="0" w:line="100" w:lineRule="atLeast"/>
         <w:rPr>
-          <w:lang w:val="vi-VN"/>
-        </w:rPr>
-      </w:pPr>
-      <w:r>
-        <w:rPr>
+          <w:szCs w:val="26"/>
+          <w:lang w:val="vi-VN"/>
+        </w:rPr>
+      </w:pPr>
+      <w:r>
+        <w:rPr>
+          <w:szCs w:val="26"/>
           <w:lang w:val="vi-VN"/>
         </w:rPr>
         <w:t>MapStruct là một thư viện Java dùng để ánh xạ (mapping) giữa các đối tượng DTO và entity một cách tự động.</w:t>
@@ -2919,11 +2581,13 @@
         <w:autoSpaceDN w:val="0"/>
         <w:spacing w:after="0" w:line="100" w:lineRule="atLeast"/>
         <w:rPr>
-          <w:lang w:val="vi-VN"/>
-        </w:rPr>
-      </w:pPr>
-      <w:r>
-        <w:rPr>
+          <w:szCs w:val="26"/>
+          <w:lang w:val="vi-VN"/>
+        </w:rPr>
+      </w:pPr>
+      <w:r>
+        <w:rPr>
+          <w:szCs w:val="26"/>
           <w:lang w:val="vi-VN"/>
         </w:rPr>
         <w:t>Nó giúp chuyển đổi dữ liệu giữa các lớp (classes) một cách nhanh chóng và tránh các lỗi thường gặp trong việc ánh xạ thủ công.</w:t>
@@ -2941,11 +2605,13 @@
         <w:autoSpaceDN w:val="0"/>
         <w:spacing w:after="0" w:line="100" w:lineRule="atLeast"/>
         <w:rPr>
-          <w:lang w:val="vi-VN"/>
-        </w:rPr>
-      </w:pPr>
-      <w:r>
-        <w:rPr>
+          <w:szCs w:val="26"/>
+          <w:lang w:val="vi-VN"/>
+        </w:rPr>
+      </w:pPr>
+      <w:r>
+        <w:rPr>
+          <w:szCs w:val="26"/>
           <w:lang w:val="vi-VN"/>
         </w:rPr>
         <w:t>Bằng cách sử dụng các interface và annotation của MapStruct, bạn có thể định nghĩa các ánh xạ mà không cần viết nhiều mã chuyển đổi.</w:t>
@@ -2956,6 +2622,7 @@
         <w:pStyle w:val="ListParagraph"/>
         <w:spacing w:line="100" w:lineRule="atLeast"/>
         <w:rPr>
+          <w:szCs w:val="26"/>
           <w:lang w:val="vi-VN"/>
         </w:rPr>
       </w:pPr>
@@ -2965,6 +2632,7 @@
         <w:pStyle w:val="ListParagraph"/>
         <w:spacing w:before="240" w:after="240" w:line="100" w:lineRule="atLeast"/>
         <w:rPr>
+          <w:szCs w:val="26"/>
           <w:lang w:val="vi-VN"/>
         </w:rPr>
       </w:pPr>
@@ -2972,12 +2640,14 @@
         <w:rPr>
           <w:b/>
           <w:bCs/>
+          <w:szCs w:val="26"/>
           <w:lang w:val="vi-VN"/>
         </w:rPr>
         <w:t>Hibernate</w:t>
       </w:r>
       <w:r>
         <w:rPr>
+          <w:szCs w:val="26"/>
           <w:lang w:val="vi-VN"/>
         </w:rPr>
         <w:t>:</w:t>
@@ -2995,11 +2665,13 @@
         <w:autoSpaceDN w:val="0"/>
         <w:spacing w:after="0" w:line="100" w:lineRule="atLeast"/>
         <w:rPr>
-          <w:lang w:val="vi-VN"/>
-        </w:rPr>
-      </w:pPr>
-      <w:r>
-        <w:rPr>
+          <w:szCs w:val="26"/>
+          <w:lang w:val="vi-VN"/>
+        </w:rPr>
+      </w:pPr>
+      <w:r>
+        <w:rPr>
+          <w:szCs w:val="26"/>
           <w:lang w:val="vi-VN"/>
         </w:rPr>
         <w:t>Hibernate là một framework ORM (Object-Relational Mapping) phổ biến nhất trong Java, được sử dụng để ánh xạ các lớp Java với các bảng trong cơ sở dữ liệu.</w:t>
@@ -3017,14 +2689,15 @@
         <w:autoSpaceDN w:val="0"/>
         <w:spacing w:after="0" w:line="100" w:lineRule="atLeast"/>
         <w:rPr>
-          <w:lang w:val="vi-VN"/>
-        </w:rPr>
-      </w:pPr>
-      <w:r>
-        <w:rPr>
-          <w:lang w:val="vi-VN"/>
-        </w:rPr>
-        <w:lastRenderedPageBreak/>
+          <w:szCs w:val="26"/>
+          <w:lang w:val="vi-VN"/>
+        </w:rPr>
+      </w:pPr>
+      <w:r>
+        <w:rPr>
+          <w:szCs w:val="26"/>
+          <w:lang w:val="vi-VN"/>
+        </w:rPr>
         <w:t>Nó giúp quản lý các giao dịch, hỗ trợ lazy loading, caching và cung cấp các tính năng như xử lý quan hệ (One-to-Many, Many-to-Many) một cách linh hoạt.</w:t>
       </w:r>
     </w:p>
@@ -3040,11 +2713,13 @@
         <w:autoSpaceDN w:val="0"/>
         <w:spacing w:after="0" w:line="100" w:lineRule="atLeast"/>
         <w:rPr>
-          <w:lang w:val="vi-VN"/>
-        </w:rPr>
-      </w:pPr>
-      <w:r>
-        <w:rPr>
+          <w:szCs w:val="26"/>
+          <w:lang w:val="vi-VN"/>
+        </w:rPr>
+      </w:pPr>
+      <w:r>
+        <w:rPr>
+          <w:szCs w:val="26"/>
           <w:lang w:val="vi-VN"/>
         </w:rPr>
         <w:t>Hibernate thường được sử dụng cùng với Spring Data JPA, giúp quản lý và truy vấn dữ liệu một cách thuận tiện hơn.</w:t>
@@ -3054,6 +2729,7 @@
       <w:pPr>
         <w:spacing w:line="100" w:lineRule="atLeast"/>
         <w:rPr>
+          <w:szCs w:val="26"/>
           <w:lang w:val="vi-VN"/>
         </w:rPr>
       </w:pPr>
@@ -3062,12 +2738,17 @@
       <w:pPr>
         <w:pStyle w:val="ListParagraph"/>
         <w:spacing w:line="100" w:lineRule="atLeast"/>
+        <w:rPr>
+          <w:szCs w:val="26"/>
+        </w:rPr>
       </w:pPr>
       <w:r>
         <w:rPr>
           <w:b/>
           <w:bCs/>
-        </w:rPr>
+          <w:szCs w:val="26"/>
+        </w:rPr>
+        <w:lastRenderedPageBreak/>
         <w:t>PostgresSql</w:t>
       </w:r>
     </w:p>
@@ -3083,6 +2764,7 @@
         <w:autoSpaceDN w:val="0"/>
         <w:spacing w:after="0" w:line="100" w:lineRule="atLeast"/>
         <w:rPr>
+          <w:szCs w:val="26"/>
           <w:lang w:val="vi-VN"/>
         </w:rPr>
       </w:pPr>
@@ -3090,23 +2772,32 @@
         <w:rPr>
           <w:b/>
           <w:bCs/>
+          <w:szCs w:val="26"/>
         </w:rPr>
         <w:t>PostgresSQL</w:t>
       </w:r>
       <w:r>
+        <w:rPr>
+          <w:szCs w:val="26"/>
+        </w:rPr>
         <w:t xml:space="preserve"> </w:t>
       </w:r>
       <w:r>
         <w:rPr>
+          <w:szCs w:val="26"/>
           <w:lang w:val="vi-VN"/>
         </w:rPr>
         <w:t xml:space="preserve">là một trình điều khiển (driver) JDBC giúp Spring Boot kết nối và tương tác với cơ sở dữ liệu </w:t>
       </w:r>
       <w:r>
+        <w:rPr>
+          <w:szCs w:val="26"/>
+        </w:rPr>
         <w:t>Postgres</w:t>
       </w:r>
       <w:r>
         <w:rPr>
+          <w:szCs w:val="26"/>
           <w:lang w:val="vi-VN"/>
         </w:rPr>
         <w:t>SQL.</w:t>
@@ -3124,29 +2815,39 @@
         <w:autoSpaceDN w:val="0"/>
         <w:spacing w:after="0" w:line="100" w:lineRule="atLeast"/>
         <w:rPr>
-          <w:lang w:val="vi-VN"/>
-        </w:rPr>
-      </w:pPr>
-      <w:r>
-        <w:rPr>
+          <w:szCs w:val="26"/>
+          <w:lang w:val="vi-VN"/>
+        </w:rPr>
+      </w:pPr>
+      <w:r>
+        <w:rPr>
+          <w:szCs w:val="26"/>
           <w:lang w:val="vi-VN"/>
         </w:rPr>
         <w:t>Khi tích hợp</w:t>
       </w:r>
       <w:r>
+        <w:rPr>
+          <w:szCs w:val="26"/>
+        </w:rPr>
         <w:t xml:space="preserve"> PostgresSQL</w:t>
       </w:r>
       <w:r>
         <w:rPr>
+          <w:szCs w:val="26"/>
           <w:lang w:val="vi-VN"/>
         </w:rPr>
         <w:t>, ta có thể sử dụng các thư viện như Spring Data JPA và Hibernate để thực hiện các thao tác CRUD, truy vấn dữ liệu, và quản lý giao dịch trên</w:t>
       </w:r>
       <w:r>
+        <w:rPr>
+          <w:szCs w:val="26"/>
+        </w:rPr>
         <w:t xml:space="preserve"> Postgres</w:t>
       </w:r>
       <w:r>
         <w:rPr>
+          <w:szCs w:val="26"/>
           <w:lang w:val="vi-VN"/>
         </w:rPr>
         <w:t>.</w:t>
@@ -3164,20 +2865,26 @@
         <w:autoSpaceDN w:val="0"/>
         <w:spacing w:after="0" w:line="100" w:lineRule="atLeast"/>
         <w:rPr>
-          <w:lang w:val="vi-VN"/>
-        </w:rPr>
-      </w:pPr>
-      <w:r>
-        <w:rPr>
+          <w:szCs w:val="26"/>
+          <w:lang w:val="vi-VN"/>
+        </w:rPr>
+      </w:pPr>
+      <w:r>
+        <w:rPr>
+          <w:szCs w:val="26"/>
           <w:lang w:val="vi-VN"/>
         </w:rPr>
         <w:t xml:space="preserve">Driver này giúp chuyển đổi các câu lệnh SQL từ ứng dụng Java thành các lệnh mà </w:t>
       </w:r>
       <w:r>
+        <w:rPr>
+          <w:szCs w:val="26"/>
+        </w:rPr>
         <w:t xml:space="preserve">Postgres </w:t>
       </w:r>
       <w:r>
         <w:rPr>
+          <w:szCs w:val="26"/>
           <w:lang w:val="vi-VN"/>
         </w:rPr>
         <w:t>hiểu và thực thi, làm cho việc giao tiếp với cơ sở dữ liệu trở nên liền mạch.</w:t>
@@ -3191,6 +2898,7 @@
         <w:autoSpaceDN w:val="0"/>
         <w:spacing w:after="0" w:line="100" w:lineRule="atLeast"/>
         <w:rPr>
+          <w:szCs w:val="26"/>
           <w:lang w:val="vi-VN"/>
         </w:rPr>
       </w:pPr>
@@ -3200,6 +2908,7 @@
         <w:pStyle w:val="ListParagraph"/>
         <w:spacing w:before="240" w:after="240" w:line="100" w:lineRule="atLeast"/>
         <w:rPr>
+          <w:szCs w:val="26"/>
           <w:lang w:val="vi-VN"/>
         </w:rPr>
       </w:pPr>
@@ -3207,12 +2916,14 @@
         <w:rPr>
           <w:b/>
           <w:bCs/>
+          <w:szCs w:val="26"/>
           <w:lang w:val="vi-VN"/>
         </w:rPr>
         <w:t>Cloudinary</w:t>
       </w:r>
       <w:r>
         <w:rPr>
+          <w:szCs w:val="26"/>
           <w:lang w:val="vi-VN"/>
         </w:rPr>
         <w:t>:</w:t>
@@ -3230,11 +2941,13 @@
         <w:autoSpaceDN w:val="0"/>
         <w:spacing w:after="0" w:line="100" w:lineRule="atLeast"/>
         <w:rPr>
-          <w:lang w:val="vi-VN"/>
-        </w:rPr>
-      </w:pPr>
-      <w:r>
-        <w:rPr>
+          <w:szCs w:val="26"/>
+          <w:lang w:val="vi-VN"/>
+        </w:rPr>
+      </w:pPr>
+      <w:r>
+        <w:rPr>
+          <w:szCs w:val="26"/>
           <w:lang w:val="vi-VN"/>
         </w:rPr>
         <w:t>Cloudinary là một dịch vụ lưu trữ và quản lý phương tiện truyền thông (media) đám mây, thường được sử dụng để lưu trữ, xử lý và phân phối hình ảnh, video.</w:t>
@@ -3252,11 +2965,13 @@
         <w:autoSpaceDN w:val="0"/>
         <w:spacing w:after="0" w:line="100" w:lineRule="atLeast"/>
         <w:rPr>
-          <w:lang w:val="vi-VN"/>
-        </w:rPr>
-      </w:pPr>
-      <w:r>
-        <w:rPr>
+          <w:szCs w:val="26"/>
+          <w:lang w:val="vi-VN"/>
+        </w:rPr>
+      </w:pPr>
+      <w:r>
+        <w:rPr>
+          <w:szCs w:val="26"/>
           <w:lang w:val="vi-VN"/>
         </w:rPr>
         <w:t>Khi tích hợp Cloudinary, ta có thể tải ảnh và video lên từ ứng dụng của mình và nhận lại URL để truy cập hoặc hiển thị.</w:t>
@@ -3279,6 +2994,7 @@
       </w:pPr>
       <w:r>
         <w:rPr>
+          <w:szCs w:val="26"/>
           <w:lang w:val="vi-VN"/>
         </w:rPr>
         <w:t>Cloudinary còn cung cấp các API để xử lý ảnh và video, ví dụ như thay đổi kích thước, cắt, nén ảnh, và chuyển đổi định dạng, giúp việc quản lý hình ảnh trong ứng dụng của mình trở nên dễ dàng và hiệu quả.</w:t>
@@ -3306,7 +3022,7 @@
     </w:p>
     <w:p>
       <w:pPr>
-        <w:pStyle w:val="Header-1"/>
+        <w:pStyle w:val="Heading1"/>
       </w:pPr>
       <w:r>
         <w:t>THIẾT KẾ CƠ SỞ DỮ LIỆU</w:t>
@@ -3324,7 +3040,6 @@
         <w:rPr>
           <w:noProof/>
         </w:rPr>
-        <w:lastRenderedPageBreak/>
         <w:drawing>
           <wp:inline distT="0" distB="0" distL="0" distR="0" wp14:anchorId="1796E7A1" wp14:editId="0FB2DA85">
             <wp:extent cx="5836442" cy="2795985"/>
@@ -3388,7 +3103,11 @@
         <w:t>tbl_user</w:t>
       </w:r>
       <w:r>
-        <w:t xml:space="preserve">, nơi lưu trữ thông tin đăng nhập và hồ sơ cơ bản của tất cả người dùng. Mỗi người dùng có thể đóng vai trò là </w:t>
+        <w:t xml:space="preserve">, nơi lưu trữ thông tin đăng nhập và </w:t>
+      </w:r>
+      <w:r>
+        <w:lastRenderedPageBreak/>
+        <w:t xml:space="preserve">hồ sơ cơ bản của tất cả người dùng. Mỗi người dùng có thể đóng vai trò là </w:t>
       </w:r>
       <w:r>
         <w:rPr>
@@ -3700,61 +3419,58 @@
         <w:t>.</w:t>
       </w:r>
       <w:r>
-        <w:t xml:space="preserve"> Bảng này ghi nhận những trường hợp recruiter theo dõi seeker, tạo </w:t>
-      </w:r>
+        <w:t xml:space="preserve"> Bảng này ghi nhận những trường hợp recruiter theo dõi seeker, tạo nên mối quan hệ </w:t>
+      </w:r>
+      <w:r>
+        <w:rPr>
+          <w:b/>
+          <w:bCs/>
+        </w:rPr>
+        <w:t>nhiều-nhiều</w:t>
+      </w:r>
+      <w:r>
+        <w:t xml:space="preserve"> giữa hai đối tượng này. Điều này giúp recruiter dễ dàng theo dõi các seeker tiềm năng.</w:t>
+      </w:r>
+    </w:p>
+    <w:p>
+      <w:pPr>
+        <w:pStyle w:val="Paragraph"/>
+      </w:pPr>
+      <w:r>
+        <w:t xml:space="preserve">Cuối cùng, để quản lý các tương tác trong hệ thống, bảng </w:t>
+      </w:r>
+      <w:r>
+        <w:rPr>
+          <w:b/>
+          <w:bCs/>
+          <w:szCs w:val="26"/>
+        </w:rPr>
+        <w:t>tbl_notification</w:t>
+      </w:r>
+      <w:r>
+        <w:t xml:space="preserve"> được sử dụng để lưu trữ các thông báo giữa recruiter và seeker, như thông báo về trạng thái hồ sơ, lời mời phỏng vấn hoặc phản hồi từ nhà tuyển dụng. Mỗi thông báo có thể liên kết với một công việc cụ thể, người gửi và người nhận, và trạng thái đã xem hay chưa.</w:t>
+      </w:r>
+    </w:p>
+    <w:p>
+      <w:pPr>
+        <w:pStyle w:val="Paragraph"/>
+      </w:pPr>
+      <w:r>
+        <w:t>Tổng thể, cơ sở dữ liệu được thiết kế xoay quanh người dùng, cho phép tương tác đa chiều giữa seeker và recruiter thông qua ứng tuyển, phản hồi, yêu thích, theo dõi và thông báo. Cách thiết kế này giúp hệ thống linh hoạt và dễ mở rộng, đồng thời hỗ trợ đầy đủ các chức năng cần thiết cho một nền tảng tuyển dụng chuyên nghiệp.</w:t>
+      </w:r>
+    </w:p>
+    <w:p>
+      <w:pPr>
+        <w:pStyle w:val="Heading1"/>
+      </w:pPr>
       <w:r>
         <w:lastRenderedPageBreak/>
-        <w:t xml:space="preserve">nên mối quan hệ </w:t>
-      </w:r>
-      <w:r>
-        <w:rPr>
-          <w:b/>
-          <w:bCs/>
-        </w:rPr>
-        <w:t>nhiều-nhiều</w:t>
-      </w:r>
-      <w:r>
-        <w:t xml:space="preserve"> giữa hai đối tượng này. Điều này giúp recruiter dễ dàng theo dõi các seeker tiềm năng.</w:t>
-      </w:r>
-    </w:p>
-    <w:p>
-      <w:pPr>
-        <w:pStyle w:val="Paragraph"/>
-      </w:pPr>
-      <w:r>
-        <w:t xml:space="preserve">Cuối cùng, để quản lý các tương tác trong hệ thống, bảng </w:t>
-      </w:r>
-      <w:r>
-        <w:rPr>
-          <w:b/>
-          <w:bCs/>
-          <w:szCs w:val="26"/>
-        </w:rPr>
-        <w:t>tbl_notification</w:t>
-      </w:r>
-      <w:r>
-        <w:t xml:space="preserve"> được sử dụng để lưu trữ các thông báo giữa recruiter và seeker, như thông báo về trạng thái hồ sơ, lời mời phỏng vấn hoặc phản hồi từ nhà tuyển dụng. Mỗi thông báo có thể liên kết với một công việc cụ thể, người gửi và người nhận, và trạng thái đã xem hay chưa.</w:t>
-      </w:r>
-    </w:p>
-    <w:p>
-      <w:pPr>
-        <w:pStyle w:val="Paragraph"/>
-      </w:pPr>
-      <w:r>
-        <w:t>Tổng thể, cơ sở dữ liệu được thiết kế xoay quanh người dùng, cho phép tương tác đa chiều giữa seeker và recruiter thông qua ứng tuyển, phản hồi, yêu thích, theo dõi và thông báo. Cách thiết kế này giúp hệ thống linh hoạt và dễ mở rộng, đồng thời hỗ trợ đầy đủ các chức năng cần thiết cho một nền tảng tuyển dụng chuyên nghiệp.</w:t>
-      </w:r>
-    </w:p>
-    <w:p>
-      <w:pPr>
-        <w:pStyle w:val="Header-1"/>
-      </w:pPr>
-      <w:r>
         <w:t xml:space="preserve">CHỨC NĂNG </w:t>
       </w:r>
     </w:p>
     <w:p>
       <w:pPr>
-        <w:pStyle w:val="Header-2"/>
+        <w:pStyle w:val="Heading2"/>
       </w:pPr>
       <w:r>
         <w:t>Đăng ký, đăng nhập</w:t>
@@ -3762,11 +3478,7 @@
     </w:p>
     <w:p>
       <w:pPr>
-        <w:pStyle w:val="Header-3"/>
-        <w:numPr>
-          <w:ilvl w:val="0"/>
-          <w:numId w:val="36"/>
-        </w:numPr>
+        <w:pStyle w:val="Heading3"/>
       </w:pPr>
       <w:r>
         <w:t>JSON Web Token</w:t>
@@ -3782,7 +3494,7 @@
         <w:autoSpaceDE w:val="0"/>
         <w:autoSpaceDN w:val="0"/>
         <w:spacing w:after="0" w:line="240" w:lineRule="auto"/>
-        <w:ind w:hanging="357"/>
+        <w:ind w:left="1134" w:hanging="357"/>
         <w:rPr>
           <w:lang w:val="vi-VN"/>
         </w:rPr>
@@ -3830,7 +3542,7 @@
         <w:autoSpaceDE w:val="0"/>
         <w:autoSpaceDN w:val="0"/>
         <w:spacing w:after="0" w:line="240" w:lineRule="auto"/>
-        <w:ind w:left="723"/>
+        <w:ind w:left="1134"/>
         <w:rPr>
           <w:lang w:val="vi-VN"/>
         </w:rPr>
@@ -4030,7 +3742,7 @@
         <w:autoSpaceDE w:val="0"/>
         <w:autoSpaceDN w:val="0"/>
         <w:spacing w:after="0" w:line="100" w:lineRule="atLeast"/>
-        <w:ind w:left="723"/>
+        <w:ind w:left="1134"/>
         <w:rPr>
           <w:lang w:val="vi-VN"/>
         </w:rPr>
@@ -4066,9 +3778,8 @@
         <w:rPr>
           <w:noProof/>
         </w:rPr>
-        <w:lastRenderedPageBreak/>
         <w:drawing>
-          <wp:inline distT="0" distB="0" distL="0" distR="0" wp14:anchorId="03484419" wp14:editId="49DE5EFF">
+          <wp:inline distT="0" distB="0" distL="0" distR="0" wp14:anchorId="03484419" wp14:editId="00B5D5EE">
             <wp:extent cx="6088380" cy="2893198"/>
             <wp:effectExtent l="0" t="0" r="7620" b="2540"/>
             <wp:docPr id="1533608997" name="Picture 1533608997"/>
@@ -4118,9 +3829,10 @@
     </w:p>
     <w:p>
       <w:pPr>
-        <w:pStyle w:val="Header-3"/>
-      </w:pPr>
-      <w:r>
+        <w:pStyle w:val="Heading3"/>
+      </w:pPr>
+      <w:r>
+        <w:lastRenderedPageBreak/>
         <w:t xml:space="preserve">Đăng ký </w:t>
       </w:r>
     </w:p>
@@ -4178,9 +3890,9 @@
           <w:noProof/>
         </w:rPr>
         <w:drawing>
-          <wp:inline distT="0" distB="0" distL="0" distR="0" wp14:anchorId="0025E227" wp14:editId="68773E65">
-            <wp:extent cx="4666429" cy="2223654"/>
-            <wp:effectExtent l="0" t="0" r="1270" b="5715"/>
+          <wp:inline distT="0" distB="0" distL="0" distR="0" wp14:anchorId="0025E227" wp14:editId="1EC22769">
+            <wp:extent cx="5133109" cy="2446038"/>
+            <wp:effectExtent l="0" t="0" r="0" b="0"/>
             <wp:docPr id="1477271662" name="Picture 1"/>
             <wp:cNvGraphicFramePr>
               <a:graphicFrameLocks xmlns:a="http://schemas.openxmlformats.org/drawingml/2006/main" noChangeAspect="1"/>
@@ -4201,7 +3913,7 @@
                   <pic:spPr>
                     <a:xfrm>
                       <a:off x="0" y="0"/>
-                      <a:ext cx="4797440" cy="2286084"/>
+                      <a:ext cx="5313410" cy="2531955"/>
                     </a:xfrm>
                     <a:prstGeom prst="rect">
                       <a:avLst/>
@@ -4216,11 +3928,7 @@
     </w:p>
     <w:p>
       <w:pPr>
-        <w:pStyle w:val="titleimage"/>
-        <w:numPr>
-          <w:ilvl w:val="0"/>
-          <w:numId w:val="22"/>
-        </w:numPr>
+        <w:pStyle w:val="Heading4"/>
       </w:pPr>
       <w:r>
         <w:t>Form đăng ký dành cho người tìm việc</w:t>
@@ -4237,7 +3945,6 @@
         <w:ind w:firstLine="720"/>
         <w:rPr>
           <w:b/>
-          <w:sz w:val="26"/>
           <w:szCs w:val="26"/>
         </w:rPr>
       </w:pPr>
@@ -4245,10 +3952,8 @@
         <w:rPr>
           <w:b/>
           <w:noProof/>
-          <w:sz w:val="26"/>
-          <w:szCs w:val="26"/>
-        </w:rPr>
-        <w:lastRenderedPageBreak/>
+          <w:szCs w:val="26"/>
+        </w:rPr>
         <w:drawing>
           <wp:inline distT="0" distB="0" distL="0" distR="0" wp14:anchorId="61D0B174" wp14:editId="2D327988">
             <wp:extent cx="4710545" cy="1989208"/>
@@ -4288,11 +3993,7 @@
     </w:p>
     <w:p>
       <w:pPr>
-        <w:pStyle w:val="titleimage"/>
-        <w:numPr>
-          <w:ilvl w:val="0"/>
-          <w:numId w:val="22"/>
-        </w:numPr>
+        <w:pStyle w:val="Heading4"/>
       </w:pPr>
       <w:r>
         <w:t>Form đăng ký dành cho nhà tuyển dụng</w:t>
@@ -4321,22 +4022,23 @@
         <w:ind w:left="1276"/>
       </w:pPr>
       <w:r>
+        <w:lastRenderedPageBreak/>
         <w:t xml:space="preserve">Dưới đây là sơ đồ luồng hoạt động của việc đăng ký tài khoản : </w:t>
       </w:r>
     </w:p>
     <w:p>
       <w:pPr>
         <w:pStyle w:val="Paragraph"/>
-        <w:ind w:left="916"/>
+        <w:ind w:left="1636" w:firstLine="524"/>
       </w:pPr>
       <w:r>
         <w:rPr>
           <w:noProof/>
         </w:rPr>
         <w:drawing>
-          <wp:inline distT="0" distB="0" distL="0" distR="0" wp14:anchorId="58D56D33" wp14:editId="6CDF7837">
-            <wp:extent cx="4738255" cy="4224316"/>
-            <wp:effectExtent l="0" t="0" r="5715" b="5080"/>
+          <wp:inline distT="0" distB="0" distL="0" distR="0" wp14:anchorId="58D56D33" wp14:editId="2C94A34B">
+            <wp:extent cx="4436704" cy="3955473"/>
+            <wp:effectExtent l="0" t="0" r="2540" b="6985"/>
             <wp:docPr id="879088934" name="Picture 1"/>
             <wp:cNvGraphicFramePr>
               <a:graphicFrameLocks xmlns:a="http://schemas.openxmlformats.org/drawingml/2006/main" noChangeAspect="1"/>
@@ -4357,7 +4059,7 @@
                   <pic:spPr>
                     <a:xfrm>
                       <a:off x="0" y="0"/>
-                      <a:ext cx="4738255" cy="4224316"/>
+                      <a:ext cx="4447939" cy="3965489"/>
                     </a:xfrm>
                     <a:prstGeom prst="rect">
                       <a:avLst/>
@@ -4372,29 +4074,28 @@
     </w:p>
     <w:p>
       <w:pPr>
-        <w:pStyle w:val="titleimage"/>
+        <w:pStyle w:val="Heading4"/>
+      </w:pPr>
+      <w:r>
+        <w:t>Luồng đăng ký tài khoản</w:t>
+      </w:r>
+    </w:p>
+    <w:p>
+      <w:pPr>
+        <w:jc w:val="center"/>
+        <w:rPr>
+          <w:b/>
+          <w:szCs w:val="26"/>
+        </w:rPr>
+      </w:pPr>
+    </w:p>
+    <w:p>
+      <w:pPr>
+        <w:pStyle w:val="Heading3"/>
         <w:numPr>
-          <w:ilvl w:val="0"/>
-          <w:numId w:val="22"/>
+          <w:ilvl w:val="2"/>
+          <w:numId w:val="41"/>
         </w:numPr>
-      </w:pPr>
-      <w:r>
-        <w:t>Luồng đăng ký tài khoản</w:t>
-      </w:r>
-    </w:p>
-    <w:p>
-      <w:pPr>
-        <w:jc w:val="center"/>
-        <w:rPr>
-          <w:b/>
-          <w:sz w:val="26"/>
-          <w:szCs w:val="26"/>
-        </w:rPr>
-      </w:pPr>
-    </w:p>
-    <w:p>
-      <w:pPr>
-        <w:pStyle w:val="Header-3"/>
       </w:pPr>
       <w:r>
         <w:t>Đăng nhập sử dụng username/password</w:t>
@@ -4410,7 +4111,6 @@
         <w:ind w:left="1134"/>
       </w:pPr>
       <w:r>
-        <w:lastRenderedPageBreak/>
         <w:t>Sau khi đăng ký thành công, người dùng sẽ nhập tài khoản, mật khẩu đã đăng ký từ trước đó để đăng nhập.</w:t>
       </w:r>
     </w:p>
@@ -4463,6 +4163,7 @@
         <w:ind w:left="1134"/>
       </w:pPr>
       <w:r>
+        <w:lastRenderedPageBreak/>
         <w:t>Dưới đây là hình ảnh giao diện đăng nhập cũng như là luồng hoạt động của chức năng đăng nhập.</w:t>
       </w:r>
     </w:p>
@@ -4514,11 +4215,7 @@
     </w:p>
     <w:p>
       <w:pPr>
-        <w:pStyle w:val="titleimage"/>
-        <w:numPr>
-          <w:ilvl w:val="0"/>
-          <w:numId w:val="22"/>
-        </w:numPr>
+        <w:pStyle w:val="Heading4"/>
       </w:pPr>
       <w:r>
         <w:t>Giao diện đăng nhập bằng usename/password</w:t>
@@ -4526,21 +4223,16 @@
     </w:p>
     <w:p>
       <w:pPr>
-        <w:pStyle w:val="titleimage"/>
-        <w:ind w:left="0"/>
-        <w:jc w:val="left"/>
-      </w:pPr>
-    </w:p>
-    <w:p>
+        <w:ind w:firstLine="720"/>
+      </w:pPr>
       <w:r>
         <w:rPr>
           <w:noProof/>
         </w:rPr>
-        <w:lastRenderedPageBreak/>
         <w:drawing>
-          <wp:inline distT="0" distB="0" distL="0" distR="0" wp14:anchorId="4F56E3BA" wp14:editId="2C07D25D">
-            <wp:extent cx="5760720" cy="5278120"/>
-            <wp:effectExtent l="0" t="0" r="0" b="0"/>
+          <wp:inline distT="0" distB="0" distL="0" distR="0" wp14:anchorId="4F56E3BA" wp14:editId="73D0FA54">
+            <wp:extent cx="5065642" cy="4641273"/>
+            <wp:effectExtent l="0" t="0" r="1905" b="6985"/>
             <wp:docPr id="348543862" name="Picture 1"/>
             <wp:cNvGraphicFramePr>
               <a:graphicFrameLocks xmlns:a="http://schemas.openxmlformats.org/drawingml/2006/main" noChangeAspect="1"/>
@@ -4561,7 +4253,7 @@
                   <pic:spPr>
                     <a:xfrm>
                       <a:off x="0" y="0"/>
-                      <a:ext cx="5760720" cy="5278120"/>
+                      <a:ext cx="5151085" cy="4719558"/>
                     </a:xfrm>
                     <a:prstGeom prst="rect">
                       <a:avLst/>
@@ -4576,19 +4268,425 @@
     </w:p>
     <w:p>
       <w:pPr>
-        <w:pStyle w:val="titleimage"/>
+        <w:pStyle w:val="Heading4"/>
+        <w:rPr>
+          <w:lang w:val="vi-VN"/>
+        </w:rPr>
+      </w:pPr>
+      <w:r>
+        <w:t>Luồng hoạt động của chức năng đăng nhập bằng username/password</w:t>
+      </w:r>
+    </w:p>
+    <w:p>
+      <w:pPr>
+        <w:rPr>
+          <w:lang w:val="vi-VN"/>
+        </w:rPr>
+      </w:pPr>
+    </w:p>
+    <w:p>
+      <w:pPr>
+        <w:pStyle w:val="Heading3"/>
+        <w:rPr>
+          <w:lang w:val="vi-VN"/>
+        </w:rPr>
+      </w:pPr>
+      <w:r>
+        <w:rPr>
+          <w:lang w:val="vi-VN"/>
+        </w:rPr>
+        <w:lastRenderedPageBreak/>
+        <w:t>Đăng nhập bằng google</w:t>
+      </w:r>
+    </w:p>
+    <w:p>
+      <w:pPr>
+        <w:pStyle w:val="ListParagraph"/>
         <w:numPr>
           <w:ilvl w:val="0"/>
-          <w:numId w:val="22"/>
+          <w:numId w:val="8"/>
         </w:numPr>
-      </w:pPr>
-      <w:r>
-        <w:t>Luồng hoạt động của chức năng đăng nhập bằng username/password</w:t>
-      </w:r>
+        <w:ind w:left="1134"/>
+        <w:rPr>
+          <w:lang w:val="vi-VN"/>
+        </w:rPr>
+      </w:pPr>
+      <w:bookmarkStart w:id="2" w:name="_Hlk195177379"/>
+      <w:r>
+        <w:rPr>
+          <w:lang w:val="vi-VN"/>
+        </w:rPr>
+        <w:t xml:space="preserve">Nếu người dùng không muốn đăng nhập bằng username/password họ có thể sử dụng đăng nhập bằng tài khoản google. </w:t>
+      </w:r>
+    </w:p>
+    <w:p>
+      <w:pPr>
+        <w:pStyle w:val="ListParagraph"/>
+        <w:numPr>
+          <w:ilvl w:val="0"/>
+          <w:numId w:val="8"/>
+        </w:numPr>
+        <w:ind w:left="1134"/>
+        <w:rPr>
+          <w:lang w:val="vi-VN"/>
+        </w:rPr>
+      </w:pPr>
+      <w:r>
+        <w:rPr>
+          <w:lang w:val="vi-VN"/>
+        </w:rPr>
+        <w:t>Khi đăng nhập bằng google, phía Front End sẽ gọi tới server Backend để lấy url điều hướng, sau khi nhận được url phía Front End sẽ chuyển người dùng tới trang đăng nhập google.</w:t>
+      </w:r>
+    </w:p>
+    <w:p>
+      <w:pPr>
+        <w:pStyle w:val="ListParagraph"/>
+        <w:numPr>
+          <w:ilvl w:val="0"/>
+          <w:numId w:val="8"/>
+        </w:numPr>
+        <w:ind w:left="1134"/>
+        <w:rPr>
+          <w:lang w:val="vi-VN"/>
+        </w:rPr>
+      </w:pPr>
+      <w:r>
+        <w:rPr>
+          <w:lang w:val="vi-VN"/>
+        </w:rPr>
+        <w:t>Sau khi chọn tài khoản đăng nhập, phía google sẽ trả về 1 mã code trên url_redirect, phía Front End sẽ lấy mã code đó để truyền tới server Backend.</w:t>
+      </w:r>
+    </w:p>
+    <w:p>
+      <w:pPr>
+        <w:pStyle w:val="ListParagraph"/>
+        <w:numPr>
+          <w:ilvl w:val="0"/>
+          <w:numId w:val="8"/>
+        </w:numPr>
+        <w:ind w:left="1134"/>
+        <w:rPr>
+          <w:lang w:val="vi-VN"/>
+        </w:rPr>
+      </w:pPr>
+      <w:r>
+        <w:rPr>
+          <w:lang w:val="vi-VN"/>
+        </w:rPr>
+        <w:t xml:space="preserve">Sau khi nhận được mã code, server bắt đầu </w:t>
+      </w:r>
+      <w:r>
+        <w:rPr>
+          <w:lang w:val="vi-VN"/>
+        </w:rPr>
+        <w:t>gửi lại mã code kèm với yêu cầu cấp accessToken và idToken từ phía nhà cung cấp google.</w:t>
+      </w:r>
+    </w:p>
+    <w:p>
+      <w:pPr>
+        <w:pStyle w:val="ListParagraph"/>
+        <w:numPr>
+          <w:ilvl w:val="0"/>
+          <w:numId w:val="8"/>
+        </w:numPr>
+        <w:ind w:left="1134"/>
+        <w:rPr>
+          <w:lang w:val="vi-VN"/>
+        </w:rPr>
+      </w:pPr>
+      <w:r>
+        <w:rPr>
+          <w:lang w:val="vi-VN"/>
+        </w:rPr>
+        <w:t>Google sau khi nhận được yêu cầu sẽ xác minh mã code cũng như danh tính server, nếu hợp lệ nó sẽ trả về accessToken và idToken có thể là cả refreshToken.</w:t>
+      </w:r>
+    </w:p>
+    <w:p>
+      <w:pPr>
+        <w:pStyle w:val="ListParagraph"/>
+        <w:numPr>
+          <w:ilvl w:val="0"/>
+          <w:numId w:val="8"/>
+        </w:numPr>
+        <w:ind w:left="1134"/>
+        <w:rPr>
+          <w:lang w:val="vi-VN"/>
+        </w:rPr>
+      </w:pPr>
+      <w:r>
+        <w:rPr>
+          <w:lang w:val="vi-VN"/>
+        </w:rPr>
+        <w:t>Sau khi nhận được accessToken, server Backend kiểm tra xem người dùng đó đã tồn tại trong cơ sở dữ liệu chưa, nếu chưa sẽ tạo mới người dùng và trả về phía Front End accessToken và role.</w:t>
+      </w:r>
+    </w:p>
+    <w:p>
+      <w:pPr>
+        <w:pStyle w:val="ListParagraph"/>
+        <w:numPr>
+          <w:ilvl w:val="0"/>
+          <w:numId w:val="8"/>
+        </w:numPr>
+        <w:ind w:left="1134"/>
+        <w:rPr>
+          <w:lang w:val="vi-VN"/>
+        </w:rPr>
+      </w:pPr>
+      <w:r>
+        <w:rPr>
+          <w:lang w:val="vi-VN"/>
+        </w:rPr>
+        <w:t>Phía Front End sẽ kiểm tra xem role có tồn tại hay không, nếu có thì chuyển tới trang ứng với role, nếu không thì sẽ cho người dùng chọn role rồi mới chuyển hướng tới trang.</w:t>
+      </w:r>
+    </w:p>
+    <w:p>
+      <w:pPr>
+        <w:pStyle w:val="ListParagraph"/>
+        <w:numPr>
+          <w:ilvl w:val="0"/>
+          <w:numId w:val="8"/>
+        </w:numPr>
+        <w:ind w:left="1134"/>
+        <w:rPr>
+          <w:lang w:val="vi-VN"/>
+        </w:rPr>
+      </w:pPr>
+      <w:r>
+        <w:rPr>
+          <w:lang w:val="vi-VN"/>
+        </w:rPr>
+        <w:t xml:space="preserve">Dưới đây là luồng đăng ký/đăng nhập bằng google : </w:t>
+      </w:r>
+    </w:p>
+    <w:bookmarkEnd w:id="2"/>
+    <w:p>
+      <w:pPr>
+        <w:pStyle w:val="ListParagraph"/>
+        <w:ind w:left="1134"/>
+        <w:rPr>
+          <w:lang w:val="vi-VN"/>
+        </w:rPr>
+      </w:pPr>
+      <w:r>
+        <w:rPr>
+          <w:noProof/>
+        </w:rPr>
+        <w:drawing>
+          <wp:inline distT="0" distB="0" distL="0" distR="0" wp14:anchorId="7C4FA14E" wp14:editId="61F644CB">
+            <wp:extent cx="4572000" cy="4351765"/>
+            <wp:effectExtent l="0" t="0" r="0" b="0"/>
+            <wp:docPr id="658453516" name="Picture 1"/>
+            <wp:cNvGraphicFramePr>
+              <a:graphicFrameLocks xmlns:a="http://schemas.openxmlformats.org/drawingml/2006/main" noChangeAspect="1"/>
+            </wp:cNvGraphicFramePr>
+            <a:graphic xmlns:a="http://schemas.openxmlformats.org/drawingml/2006/main">
+              <a:graphicData uri="http://schemas.openxmlformats.org/drawingml/2006/picture">
+                <pic:pic xmlns:pic="http://schemas.openxmlformats.org/drawingml/2006/picture">
+                  <pic:nvPicPr>
+                    <pic:cNvPr id="658453516" name=""/>
+                    <pic:cNvPicPr/>
+                  </pic:nvPicPr>
+                  <pic:blipFill>
+                    <a:blip r:embed="rId16"/>
+                    <a:stretch>
+                      <a:fillRect/>
+                    </a:stretch>
+                  </pic:blipFill>
+                  <pic:spPr>
+                    <a:xfrm>
+                      <a:off x="0" y="0"/>
+                      <a:ext cx="4572000" cy="4351765"/>
+                    </a:xfrm>
+                    <a:prstGeom prst="rect">
+                      <a:avLst/>
+                    </a:prstGeom>
+                  </pic:spPr>
+                </pic:pic>
+              </a:graphicData>
+            </a:graphic>
+          </wp:inline>
+        </w:drawing>
+      </w:r>
+    </w:p>
+    <w:p>
+      <w:pPr>
+        <w:pStyle w:val="Heading4"/>
+        <w:rPr>
+          <w:lang w:val="vi-VN"/>
+        </w:rPr>
+      </w:pPr>
+      <w:r>
+        <w:rPr>
+          <w:lang w:val="vi-VN"/>
+        </w:rPr>
+        <w:lastRenderedPageBreak/>
+        <w:t>Đăng ký/ đăng nhập bằng google</w:t>
+      </w:r>
+    </w:p>
+    <w:p>
+      <w:pPr>
+        <w:pStyle w:val="Heading3"/>
+        <w:rPr>
+          <w:lang w:val="vi-VN"/>
+        </w:rPr>
+      </w:pPr>
+      <w:r>
+        <w:rPr>
+          <w:lang w:val="vi-VN"/>
+        </w:rPr>
+        <w:t>Quên mật khẩu</w:t>
+      </w:r>
+    </w:p>
+    <w:p>
+      <w:pPr>
+        <w:pStyle w:val="ListParagraph"/>
+        <w:numPr>
+          <w:ilvl w:val="0"/>
+          <w:numId w:val="8"/>
+        </w:numPr>
+        <w:ind w:left="1134"/>
+        <w:rPr>
+          <w:lang w:val="vi-VN"/>
+        </w:rPr>
+      </w:pPr>
+      <w:r>
+        <w:rPr>
+          <w:lang w:val="vi-VN"/>
+        </w:rPr>
+        <w:t>Khi người dùng chọn quên mật khẩu, Front End sẽ hiển thị ra 1 form cho phép người dùng nhập username.</w:t>
+      </w:r>
+    </w:p>
+    <w:p>
+      <w:pPr>
+        <w:pStyle w:val="ListParagraph"/>
+        <w:numPr>
+          <w:ilvl w:val="0"/>
+          <w:numId w:val="8"/>
+        </w:numPr>
+        <w:ind w:left="1134"/>
+        <w:rPr>
+          <w:lang w:val="vi-VN"/>
+        </w:rPr>
+      </w:pPr>
+      <w:r>
+        <w:rPr>
+          <w:lang w:val="vi-VN"/>
+        </w:rPr>
+        <w:t>Sau khi nhập username, nó sẽ gọi tới server Backend để gửi 1 mã code đến email tương ứng với username và lưu lại mã code đó để đối chiếu.</w:t>
+      </w:r>
+    </w:p>
+    <w:p>
+      <w:pPr>
+        <w:pStyle w:val="ListParagraph"/>
+        <w:numPr>
+          <w:ilvl w:val="0"/>
+          <w:numId w:val="8"/>
+        </w:numPr>
+        <w:ind w:left="1134"/>
+        <w:rPr>
+          <w:lang w:val="vi-VN"/>
+        </w:rPr>
+      </w:pPr>
+      <w:r>
+        <w:rPr>
+          <w:lang w:val="vi-VN"/>
+        </w:rPr>
+        <w:t>Sau đó, người dùng nhập mã code + mật khẩu mới và gửi tới server Backend, server sẽ kiểm tra mã code đó có hợp lệ hay không, nếu hợp lệ sẽ thay đổi mật khẩu mới.</w:t>
+      </w:r>
+    </w:p>
+    <w:p>
+      <w:pPr>
+        <w:pStyle w:val="ListParagraph"/>
+        <w:numPr>
+          <w:ilvl w:val="0"/>
+          <w:numId w:val="8"/>
+        </w:numPr>
+        <w:ind w:left="1134"/>
+        <w:rPr>
+          <w:lang w:val="vi-VN"/>
+        </w:rPr>
+      </w:pPr>
+      <w:r>
+        <w:rPr>
+          <w:lang w:val="vi-VN"/>
+        </w:rPr>
+        <w:t xml:space="preserve">Dưới đây là luồng hoạt động : </w:t>
+      </w:r>
+    </w:p>
+    <w:p>
+      <w:pPr>
+        <w:pStyle w:val="ListParagraph"/>
+        <w:ind w:left="1854" w:firstLine="306"/>
+        <w:rPr>
+          <w:lang w:val="vi-VN"/>
+        </w:rPr>
+      </w:pPr>
+      <w:r>
+        <w:rPr>
+          <w:noProof/>
+          <w:lang w:val="vi-VN"/>
+        </w:rPr>
+        <w:drawing>
+          <wp:inline distT="0" distB="0" distL="0" distR="0" wp14:anchorId="20EC5B74" wp14:editId="27066A5C">
+            <wp:extent cx="4197524" cy="5831835"/>
+            <wp:effectExtent l="0" t="0" r="0" b="0"/>
+            <wp:docPr id="419032127" name="Picture 1"/>
+            <wp:cNvGraphicFramePr>
+              <a:graphicFrameLocks xmlns:a="http://schemas.openxmlformats.org/drawingml/2006/main" noChangeAspect="1"/>
+            </wp:cNvGraphicFramePr>
+            <a:graphic xmlns:a="http://schemas.openxmlformats.org/drawingml/2006/main">
+              <a:graphicData uri="http://schemas.openxmlformats.org/drawingml/2006/picture">
+                <pic:pic xmlns:pic="http://schemas.openxmlformats.org/drawingml/2006/picture">
+                  <pic:nvPicPr>
+                    <pic:cNvPr id="419032127" name=""/>
+                    <pic:cNvPicPr/>
+                  </pic:nvPicPr>
+                  <pic:blipFill>
+                    <a:blip r:embed="rId17"/>
+                    <a:stretch>
+                      <a:fillRect/>
+                    </a:stretch>
+                  </pic:blipFill>
+                  <pic:spPr>
+                    <a:xfrm>
+                      <a:off x="0" y="0"/>
+                      <a:ext cx="4218139" cy="5860477"/>
+                    </a:xfrm>
+                    <a:prstGeom prst="rect">
+                      <a:avLst/>
+                    </a:prstGeom>
+                  </pic:spPr>
+                </pic:pic>
+              </a:graphicData>
+            </a:graphic>
+          </wp:inline>
+        </w:drawing>
+      </w:r>
+    </w:p>
+    <w:p>
+      <w:pPr>
+        <w:pStyle w:val="Heading4"/>
+        <w:rPr>
+          <w:lang w:val="vi-VN"/>
+        </w:rPr>
+      </w:pPr>
+      <w:r>
+        <w:rPr>
+          <w:lang w:val="vi-VN"/>
+        </w:rPr>
+        <w:t>Quên mật khẩu</w:t>
+      </w:r>
+    </w:p>
+    <w:p>
+      <w:pPr>
+        <w:rPr>
+          <w:lang w:val="vi-VN"/>
+        </w:rPr>
+      </w:pPr>
     </w:p>
     <w:sectPr>
-      <w:headerReference w:type="default" r:id="rId16"/>
-      <w:footerReference w:type="default" r:id="rId17"/>
+      <w:headerReference w:type="default" r:id="rId18"/>
+      <w:footerReference w:type="default" r:id="rId19"/>
       <w:pgSz w:w="11907" w:h="16840"/>
       <w:pgMar w:top="1701" w:right="1134" w:bottom="1418" w:left="1701" w:header="720" w:footer="720" w:gutter="0"/>
       <w:pgNumType w:start="1"/>
@@ -7072,6 +7170,93 @@
     </w:lvl>
   </w:abstractNum>
   <w:abstractNum w:abstractNumId="22" w15:restartNumberingAfterBreak="0">
+    <w:nsid w:val="3E312831"/>
+    <w:multiLevelType w:val="hybridMultilevel"/>
+    <w:tmpl w:val="2794ADD4"/>
+    <w:lvl w:ilvl="0" w:tplc="E0CA5C4E">
+      <w:start w:val="1"/>
+      <w:numFmt w:val="decimal"/>
+      <w:pStyle w:val="Heading4"/>
+      <w:lvlText w:val="%1."/>
+      <w:lvlJc w:val="left"/>
+      <w:pPr>
+        <w:ind w:left="720" w:hanging="360"/>
+      </w:pPr>
+    </w:lvl>
+    <w:lvl w:ilvl="1" w:tplc="04090019" w:tentative="1">
+      <w:start w:val="1"/>
+      <w:numFmt w:val="lowerLetter"/>
+      <w:lvlText w:val="%2."/>
+      <w:lvlJc w:val="left"/>
+      <w:pPr>
+        <w:ind w:left="1440" w:hanging="360"/>
+      </w:pPr>
+    </w:lvl>
+    <w:lvl w:ilvl="2" w:tplc="0409001B" w:tentative="1">
+      <w:start w:val="1"/>
+      <w:numFmt w:val="lowerRoman"/>
+      <w:lvlText w:val="%3."/>
+      <w:lvlJc w:val="right"/>
+      <w:pPr>
+        <w:ind w:left="2160" w:hanging="180"/>
+      </w:pPr>
+    </w:lvl>
+    <w:lvl w:ilvl="3" w:tplc="0409000F" w:tentative="1">
+      <w:start w:val="1"/>
+      <w:numFmt w:val="decimal"/>
+      <w:lvlText w:val="%4."/>
+      <w:lvlJc w:val="left"/>
+      <w:pPr>
+        <w:ind w:left="2880" w:hanging="360"/>
+      </w:pPr>
+    </w:lvl>
+    <w:lvl w:ilvl="4" w:tplc="04090019" w:tentative="1">
+      <w:start w:val="1"/>
+      <w:numFmt w:val="lowerLetter"/>
+      <w:lvlText w:val="%5."/>
+      <w:lvlJc w:val="left"/>
+      <w:pPr>
+        <w:ind w:left="3600" w:hanging="360"/>
+      </w:pPr>
+    </w:lvl>
+    <w:lvl w:ilvl="5" w:tplc="0409001B" w:tentative="1">
+      <w:start w:val="1"/>
+      <w:numFmt w:val="lowerRoman"/>
+      <w:lvlText w:val="%6."/>
+      <w:lvlJc w:val="right"/>
+      <w:pPr>
+        <w:ind w:left="4320" w:hanging="180"/>
+      </w:pPr>
+    </w:lvl>
+    <w:lvl w:ilvl="6" w:tplc="0409000F" w:tentative="1">
+      <w:start w:val="1"/>
+      <w:numFmt w:val="decimal"/>
+      <w:lvlText w:val="%7."/>
+      <w:lvlJc w:val="left"/>
+      <w:pPr>
+        <w:ind w:left="5040" w:hanging="360"/>
+      </w:pPr>
+    </w:lvl>
+    <w:lvl w:ilvl="7" w:tplc="04090019" w:tentative="1">
+      <w:start w:val="1"/>
+      <w:numFmt w:val="lowerLetter"/>
+      <w:lvlText w:val="%8."/>
+      <w:lvlJc w:val="left"/>
+      <w:pPr>
+        <w:ind w:left="5760" w:hanging="360"/>
+      </w:pPr>
+    </w:lvl>
+    <w:lvl w:ilvl="8" w:tplc="0409001B" w:tentative="1">
+      <w:start w:val="1"/>
+      <w:numFmt w:val="lowerRoman"/>
+      <w:lvlText w:val="%9."/>
+      <w:lvlJc w:val="right"/>
+      <w:pPr>
+        <w:ind w:left="6480" w:hanging="180"/>
+      </w:pPr>
+    </w:lvl>
+  </w:abstractNum>
+  <w:abstractNum w:abstractNumId="23" w15:restartNumberingAfterBreak="0">
     <w:nsid w:val="3E5F3FF0"/>
     <w:multiLevelType w:val="hybridMultilevel"/>
     <w:tmpl w:val="ED686CDE"/>
@@ -7184,7 +7369,7 @@
       </w:rPr>
     </w:lvl>
   </w:abstractNum>
-  <w:abstractNum w:abstractNumId="23" w15:restartNumberingAfterBreak="0">
+  <w:abstractNum w:abstractNumId="24" w15:restartNumberingAfterBreak="0">
     <w:nsid w:val="3F4571A6"/>
     <w:multiLevelType w:val="hybridMultilevel"/>
     <w:tmpl w:val="15B870C6"/>
@@ -7297,120 +7482,129 @@
       </w:rPr>
     </w:lvl>
   </w:abstractNum>
-  <w:abstractNum w:abstractNumId="24" w15:restartNumberingAfterBreak="0">
+  <w:abstractNum w:abstractNumId="25" w15:restartNumberingAfterBreak="0">
     <w:nsid w:val="40B94823"/>
     <w:multiLevelType w:val="multilevel"/>
-    <w:tmpl w:val="72DAA4A6"/>
+    <w:tmpl w:val="B15EDBD6"/>
     <w:lvl w:ilvl="0">
       <w:start w:val="1"/>
       <w:numFmt w:val="decimal"/>
-      <w:lvlText w:val="%1."/>
-      <w:lvlJc w:val="right"/>
-      <w:pPr>
-        <w:ind w:left="1440" w:hanging="360"/>
-      </w:pPr>
-      <w:rPr>
+      <w:lvlText w:val="%1"/>
+      <w:lvlJc w:val="left"/>
+      <w:pPr>
+        <w:ind w:left="425" w:hanging="425"/>
+      </w:pPr>
+      <w:rPr>
+        <w:rFonts w:hint="default"/>
         <w:u w:val="none"/>
       </w:rPr>
     </w:lvl>
     <w:lvl w:ilvl="1">
       <w:start w:val="1"/>
       <w:numFmt w:val="decimal"/>
-      <w:lvlText w:val="%1.%2."/>
-      <w:lvlJc w:val="right"/>
-      <w:pPr>
-        <w:ind w:left="2160" w:hanging="360"/>
-      </w:pPr>
-      <w:rPr>
+      <w:lvlText w:val="%1.%2"/>
+      <w:lvlJc w:val="left"/>
+      <w:pPr>
+        <w:ind w:left="567" w:hanging="283"/>
+      </w:pPr>
+      <w:rPr>
+        <w:rFonts w:hint="default"/>
         <w:u w:val="none"/>
       </w:rPr>
     </w:lvl>
     <w:lvl w:ilvl="2">
       <w:start w:val="1"/>
       <w:numFmt w:val="decimal"/>
-      <w:lvlText w:val="%1.%2.%3."/>
-      <w:lvlJc w:val="right"/>
-      <w:pPr>
-        <w:ind w:left="2880" w:hanging="360"/>
-      </w:pPr>
-      <w:rPr>
+      <w:lvlText w:val="%1.%2.%3"/>
+      <w:lvlJc w:val="left"/>
+      <w:pPr>
+        <w:ind w:left="851" w:hanging="284"/>
+      </w:pPr>
+      <w:rPr>
+        <w:rFonts w:hint="default"/>
         <w:u w:val="none"/>
       </w:rPr>
     </w:lvl>
     <w:lvl w:ilvl="3">
       <w:start w:val="1"/>
       <w:numFmt w:val="decimal"/>
-      <w:lvlText w:val="%1.%2.%3.%4."/>
-      <w:lvlJc w:val="right"/>
-      <w:pPr>
-        <w:ind w:left="3600" w:hanging="360"/>
-      </w:pPr>
-      <w:rPr>
+      <w:lvlText w:val="%1.%2.%3.%4"/>
+      <w:lvlJc w:val="left"/>
+      <w:pPr>
+        <w:ind w:left="864" w:hanging="864"/>
+      </w:pPr>
+      <w:rPr>
+        <w:rFonts w:hint="default"/>
         <w:u w:val="none"/>
       </w:rPr>
     </w:lvl>
     <w:lvl w:ilvl="4">
       <w:start w:val="1"/>
       <w:numFmt w:val="decimal"/>
-      <w:lvlText w:val="%1.%2.%3.%4.%5."/>
-      <w:lvlJc w:val="right"/>
-      <w:pPr>
-        <w:ind w:left="4320" w:hanging="360"/>
-      </w:pPr>
-      <w:rPr>
+      <w:lvlText w:val="%1.%2.%3.%4.%5"/>
+      <w:lvlJc w:val="left"/>
+      <w:pPr>
+        <w:ind w:left="1008" w:hanging="1008"/>
+      </w:pPr>
+      <w:rPr>
+        <w:rFonts w:hint="default"/>
         <w:u w:val="none"/>
       </w:rPr>
     </w:lvl>
     <w:lvl w:ilvl="5">
       <w:start w:val="1"/>
       <w:numFmt w:val="decimal"/>
-      <w:lvlText w:val="%1.%2.%3.%4.%5.%6."/>
-      <w:lvlJc w:val="right"/>
-      <w:pPr>
-        <w:ind w:left="5040" w:hanging="360"/>
-      </w:pPr>
-      <w:rPr>
+      <w:lvlText w:val="%1.%2.%3.%4.%5.%6"/>
+      <w:lvlJc w:val="left"/>
+      <w:pPr>
+        <w:ind w:left="1152" w:hanging="1152"/>
+      </w:pPr>
+      <w:rPr>
+        <w:rFonts w:hint="default"/>
         <w:u w:val="none"/>
       </w:rPr>
     </w:lvl>
     <w:lvl w:ilvl="6">
       <w:start w:val="1"/>
       <w:numFmt w:val="decimal"/>
-      <w:lvlText w:val="%1.%2.%3.%4.%5.%6.%7."/>
-      <w:lvlJc w:val="right"/>
-      <w:pPr>
-        <w:ind w:left="5760" w:hanging="360"/>
-      </w:pPr>
-      <w:rPr>
+      <w:lvlText w:val="%1.%2.%3.%4.%5.%6.%7"/>
+      <w:lvlJc w:val="left"/>
+      <w:pPr>
+        <w:ind w:left="1296" w:hanging="1296"/>
+      </w:pPr>
+      <w:rPr>
+        <w:rFonts w:hint="default"/>
         <w:u w:val="none"/>
       </w:rPr>
     </w:lvl>
     <w:lvl w:ilvl="7">
       <w:start w:val="1"/>
       <w:numFmt w:val="decimal"/>
-      <w:lvlText w:val="%1.%2.%3.%4.%5.%6.%7.%8."/>
-      <w:lvlJc w:val="right"/>
-      <w:pPr>
-        <w:ind w:left="6480" w:hanging="360"/>
-      </w:pPr>
-      <w:rPr>
+      <w:lvlText w:val="%1.%2.%3.%4.%5.%6.%7.%8"/>
+      <w:lvlJc w:val="left"/>
+      <w:pPr>
+        <w:ind w:left="1440" w:hanging="1440"/>
+      </w:pPr>
+      <w:rPr>
+        <w:rFonts w:hint="default"/>
         <w:u w:val="none"/>
       </w:rPr>
     </w:lvl>
     <w:lvl w:ilvl="8">
       <w:start w:val="1"/>
       <w:numFmt w:val="decimal"/>
-      <w:lvlText w:val="%1.%2.%3.%4.%5.%6.%7.%8.%9."/>
-      <w:lvlJc w:val="right"/>
-      <w:pPr>
-        <w:ind w:left="7200" w:hanging="360"/>
-      </w:pPr>
-      <w:rPr>
+      <w:lvlText w:val="%1.%2.%3.%4.%5.%6.%7.%8.%9"/>
+      <w:lvlJc w:val="left"/>
+      <w:pPr>
+        <w:ind w:left="1584" w:hanging="1584"/>
+      </w:pPr>
+      <w:rPr>
+        <w:rFonts w:hint="default"/>
         <w:u w:val="none"/>
       </w:rPr>
     </w:lvl>
   </w:abstractNum>
-  <w:abstractNum w:abstractNumId="25" w15:restartNumberingAfterBreak="0">
+  <w:abstractNum w:abstractNumId="26" w15:restartNumberingAfterBreak="0">
     <w:nsid w:val="4228401F"/>
     <w:multiLevelType w:val="multilevel"/>
     <w:tmpl w:val="6BFE90B0"/>
@@ -7523,7 +7717,7 @@
       </w:rPr>
     </w:lvl>
   </w:abstractNum>
-  <w:abstractNum w:abstractNumId="26" w15:restartNumberingAfterBreak="0">
+  <w:abstractNum w:abstractNumId="27" w15:restartNumberingAfterBreak="0">
     <w:nsid w:val="42DFA6BC"/>
     <w:multiLevelType w:val="hybridMultilevel"/>
     <w:tmpl w:val="9306F3E4"/>
@@ -7636,7 +7830,7 @@
       </w:rPr>
     </w:lvl>
   </w:abstractNum>
-  <w:abstractNum w:abstractNumId="27" w15:restartNumberingAfterBreak="0">
+  <w:abstractNum w:abstractNumId="28" w15:restartNumberingAfterBreak="0">
     <w:nsid w:val="4770442F"/>
     <w:multiLevelType w:val="multilevel"/>
     <w:tmpl w:val="FB22CE4E"/>
@@ -7749,7 +7943,7 @@
       </w:rPr>
     </w:lvl>
   </w:abstractNum>
-  <w:abstractNum w:abstractNumId="28" w15:restartNumberingAfterBreak="0">
+  <w:abstractNum w:abstractNumId="29" w15:restartNumberingAfterBreak="0">
     <w:nsid w:val="524E1465"/>
     <w:multiLevelType w:val="hybridMultilevel"/>
     <w:tmpl w:val="FBDCCDE6"/>
@@ -7862,7 +8056,7 @@
       </w:rPr>
     </w:lvl>
   </w:abstractNum>
-  <w:abstractNum w:abstractNumId="29" w15:restartNumberingAfterBreak="0">
+  <w:abstractNum w:abstractNumId="30" w15:restartNumberingAfterBreak="0">
     <w:nsid w:val="56E6078B"/>
     <w:multiLevelType w:val="multilevel"/>
     <w:tmpl w:val="1E4E08DC"/>
@@ -7975,7 +8169,128 @@
       </w:rPr>
     </w:lvl>
   </w:abstractNum>
-  <w:abstractNum w:abstractNumId="30" w15:restartNumberingAfterBreak="0">
+  <w:abstractNum w:abstractNumId="31" w15:restartNumberingAfterBreak="0">
+    <w:nsid w:val="68D61CE7"/>
+    <w:multiLevelType w:val="multilevel"/>
+    <w:tmpl w:val="07885070"/>
+    <w:lvl w:ilvl="0">
+      <w:start w:val="1"/>
+      <w:numFmt w:val="upperRoman"/>
+      <w:pStyle w:val="Heading1"/>
+      <w:lvlText w:val="%1."/>
+      <w:lvlJc w:val="left"/>
+      <w:pPr>
+        <w:ind w:left="425" w:hanging="425"/>
+      </w:pPr>
+      <w:rPr>
+        <w:rFonts w:hint="default"/>
+      </w:rPr>
+    </w:lvl>
+    <w:lvl w:ilvl="1">
+      <w:start w:val="1"/>
+      <w:numFmt w:val="decimal"/>
+      <w:pStyle w:val="Heading2"/>
+      <w:lvlText w:val="%2."/>
+      <w:lvlJc w:val="left"/>
+      <w:pPr>
+        <w:ind w:left="567" w:hanging="283"/>
+      </w:pPr>
+      <w:rPr>
+        <w:rFonts w:hint="default"/>
+      </w:rPr>
+    </w:lvl>
+    <w:lvl w:ilvl="2">
+      <w:start w:val="1"/>
+      <w:numFmt w:val="lowerLetter"/>
+      <w:pStyle w:val="Heading3"/>
+      <w:lvlText w:val="%3."/>
+      <w:lvlJc w:val="left"/>
+      <w:pPr>
+        <w:ind w:left="851" w:hanging="284"/>
+      </w:pPr>
+      <w:rPr>
+        <w:rFonts w:hint="default"/>
+      </w:rPr>
+    </w:lvl>
+    <w:lvl w:ilvl="3">
+      <w:start w:val="1"/>
+      <w:numFmt w:val="decimal"/>
+      <w:lvlText w:val="%1.%2.%3.%4"/>
+      <w:lvlJc w:val="left"/>
+      <w:pPr>
+        <w:ind w:left="864" w:hanging="864"/>
+      </w:pPr>
+      <w:rPr>
+        <w:rFonts w:hint="default"/>
+      </w:rPr>
+    </w:lvl>
+    <w:lvl w:ilvl="4">
+      <w:start w:val="1"/>
+      <w:numFmt w:val="decimal"/>
+      <w:pStyle w:val="Heading5"/>
+      <w:lvlText w:val="%1.%2.%3.%4.%5"/>
+      <w:lvlJc w:val="left"/>
+      <w:pPr>
+        <w:ind w:left="1008" w:hanging="1008"/>
+      </w:pPr>
+      <w:rPr>
+        <w:rFonts w:hint="default"/>
+      </w:rPr>
+    </w:lvl>
+    <w:lvl w:ilvl="5">
+      <w:start w:val="1"/>
+      <w:numFmt w:val="decimal"/>
+      <w:pStyle w:val="Heading6"/>
+      <w:lvlText w:val="%1.%2.%3.%4.%5.%6"/>
+      <w:lvlJc w:val="left"/>
+      <w:pPr>
+        <w:ind w:left="1152" w:hanging="1152"/>
+      </w:pPr>
+      <w:rPr>
+        <w:rFonts w:hint="default"/>
+      </w:rPr>
+    </w:lvl>
+    <w:lvl w:ilvl="6">
+      <w:start w:val="1"/>
+      <w:numFmt w:val="decimal"/>
+      <w:pStyle w:val="Heading7"/>
+      <w:lvlText w:val="%1.%2.%3.%4.%5.%6.%7"/>
+      <w:lvlJc w:val="left"/>
+      <w:pPr>
+        <w:ind w:left="1296" w:hanging="1296"/>
+      </w:pPr>
+      <w:rPr>
+        <w:rFonts w:hint="default"/>
+      </w:rPr>
+    </w:lvl>
+    <w:lvl w:ilvl="7">
+      <w:start w:val="1"/>
+      <w:numFmt w:val="decimal"/>
+      <w:pStyle w:val="Heading8"/>
+      <w:lvlText w:val="%1.%2.%3.%4.%5.%6.%7.%8"/>
+      <w:lvlJc w:val="left"/>
+      <w:pPr>
+        <w:ind w:left="1440" w:hanging="1440"/>
+      </w:pPr>
+      <w:rPr>
+        <w:rFonts w:hint="default"/>
+      </w:rPr>
+    </w:lvl>
+    <w:lvl w:ilvl="8">
+      <w:start w:val="1"/>
+      <w:numFmt w:val="decimal"/>
+      <w:pStyle w:val="Heading9"/>
+      <w:lvlText w:val="%1.%2.%3.%4.%5.%6.%7.%8.%9"/>
+      <w:lvlJc w:val="left"/>
+      <w:pPr>
+        <w:ind w:left="1584" w:hanging="1584"/>
+      </w:pPr>
+      <w:rPr>
+        <w:rFonts w:hint="default"/>
+      </w:rPr>
+    </w:lvl>
+  </w:abstractNum>
+  <w:abstractNum w:abstractNumId="32" w15:restartNumberingAfterBreak="0">
     <w:nsid w:val="6B6E1C63"/>
     <w:multiLevelType w:val="multilevel"/>
     <w:tmpl w:val="4DC2A0CE"/>
@@ -8088,7 +8403,7 @@
       </w:rPr>
     </w:lvl>
   </w:abstractNum>
-  <w:abstractNum w:abstractNumId="31" w15:restartNumberingAfterBreak="0">
+  <w:abstractNum w:abstractNumId="33" w15:restartNumberingAfterBreak="0">
     <w:nsid w:val="6B811182"/>
     <w:multiLevelType w:val="hybridMultilevel"/>
     <w:tmpl w:val="2D7E83F2"/>
@@ -8201,7 +8516,7 @@
       </w:rPr>
     </w:lvl>
   </w:abstractNum>
-  <w:abstractNum w:abstractNumId="32" w15:restartNumberingAfterBreak="0">
+  <w:abstractNum w:abstractNumId="34" w15:restartNumberingAfterBreak="0">
     <w:nsid w:val="6CAE2FF1"/>
     <w:multiLevelType w:val="multilevel"/>
     <w:tmpl w:val="CBB0D1EC"/>
@@ -8314,7 +8629,7 @@
       </w:rPr>
     </w:lvl>
   </w:abstractNum>
-  <w:abstractNum w:abstractNumId="33" w15:restartNumberingAfterBreak="0">
+  <w:abstractNum w:abstractNumId="35" w15:restartNumberingAfterBreak="0">
     <w:nsid w:val="6EE933A1"/>
     <w:multiLevelType w:val="multilevel"/>
     <w:tmpl w:val="EA6CD52A"/>
@@ -8427,7 +8742,93 @@
       </w:rPr>
     </w:lvl>
   </w:abstractNum>
-  <w:abstractNum w:abstractNumId="34" w15:restartNumberingAfterBreak="0">
+  <w:abstractNum w:abstractNumId="36" w15:restartNumberingAfterBreak="0">
+    <w:nsid w:val="70C61AC4"/>
+    <w:multiLevelType w:val="hybridMultilevel"/>
+    <w:tmpl w:val="1C287FDE"/>
+    <w:lvl w:ilvl="0" w:tplc="3A0C4968">
+      <w:start w:val="1"/>
+      <w:numFmt w:val="decimal"/>
+      <w:lvlText w:val="%1."/>
+      <w:lvlJc w:val="left"/>
+      <w:pPr>
+        <w:ind w:left="720" w:hanging="360"/>
+      </w:pPr>
+    </w:lvl>
+    <w:lvl w:ilvl="1" w:tplc="04090019" w:tentative="1">
+      <w:start w:val="1"/>
+      <w:numFmt w:val="lowerLetter"/>
+      <w:lvlText w:val="%2."/>
+      <w:lvlJc w:val="left"/>
+      <w:pPr>
+        <w:ind w:left="1440" w:hanging="360"/>
+      </w:pPr>
+    </w:lvl>
+    <w:lvl w:ilvl="2" w:tplc="0409001B" w:tentative="1">
+      <w:start w:val="1"/>
+      <w:numFmt w:val="lowerRoman"/>
+      <w:lvlText w:val="%3."/>
+      <w:lvlJc w:val="right"/>
+      <w:pPr>
+        <w:ind w:left="2160" w:hanging="180"/>
+      </w:pPr>
+    </w:lvl>
+    <w:lvl w:ilvl="3" w:tplc="0409000F" w:tentative="1">
+      <w:start w:val="1"/>
+      <w:numFmt w:val="decimal"/>
+      <w:lvlText w:val="%4."/>
+      <w:lvlJc w:val="left"/>
+      <w:pPr>
+        <w:ind w:left="2880" w:hanging="360"/>
+      </w:pPr>
+    </w:lvl>
+    <w:lvl w:ilvl="4" w:tplc="04090019" w:tentative="1">
+      <w:start w:val="1"/>
+      <w:numFmt w:val="lowerLetter"/>
+      <w:lvlText w:val="%5."/>
+      <w:lvlJc w:val="left"/>
+      <w:pPr>
+        <w:ind w:left="3600" w:hanging="360"/>
+      </w:pPr>
+    </w:lvl>
+    <w:lvl w:ilvl="5" w:tplc="0409001B" w:tentative="1">
+      <w:start w:val="1"/>
+      <w:numFmt w:val="lowerRoman"/>
+      <w:lvlText w:val="%6."/>
+      <w:lvlJc w:val="right"/>
+      <w:pPr>
+        <w:ind w:left="4320" w:hanging="180"/>
+      </w:pPr>
+    </w:lvl>
+    <w:lvl w:ilvl="6" w:tplc="0409000F" w:tentative="1">
+      <w:start w:val="1"/>
+      <w:numFmt w:val="decimal"/>
+      <w:lvlText w:val="%7."/>
+      <w:lvlJc w:val="left"/>
+      <w:pPr>
+        <w:ind w:left="5040" w:hanging="360"/>
+      </w:pPr>
+    </w:lvl>
+    <w:lvl w:ilvl="7" w:tplc="04090019" w:tentative="1">
+      <w:start w:val="1"/>
+      <w:numFmt w:val="lowerLetter"/>
+      <w:lvlText w:val="%8."/>
+      <w:lvlJc w:val="left"/>
+      <w:pPr>
+        <w:ind w:left="5760" w:hanging="360"/>
+      </w:pPr>
+    </w:lvl>
+    <w:lvl w:ilvl="8" w:tplc="0409001B" w:tentative="1">
+      <w:start w:val="1"/>
+      <w:numFmt w:val="lowerRoman"/>
+      <w:lvlText w:val="%9."/>
+      <w:lvlJc w:val="right"/>
+      <w:pPr>
+        <w:ind w:left="6480" w:hanging="180"/>
+      </w:pPr>
+    </w:lvl>
+  </w:abstractNum>
+  <w:abstractNum w:abstractNumId="37" w15:restartNumberingAfterBreak="0">
     <w:nsid w:val="7D492464"/>
     <w:multiLevelType w:val="multilevel"/>
     <w:tmpl w:val="98E4E4EE"/>
@@ -8544,7 +8945,7 @@
     <w:abstractNumId w:val="21"/>
   </w:num>
   <w:num w:numId="2" w16cid:durableId="941182173">
-    <w:abstractNumId w:val="24"/>
+    <w:abstractNumId w:val="25"/>
   </w:num>
   <w:num w:numId="3" w16cid:durableId="1179468991">
     <w:abstractNumId w:val="20"/>
@@ -8553,10 +8954,10 @@
     <w:abstractNumId w:val="10"/>
   </w:num>
   <w:num w:numId="5" w16cid:durableId="741105162">
-    <w:abstractNumId w:val="29"/>
+    <w:abstractNumId w:val="30"/>
   </w:num>
   <w:num w:numId="6" w16cid:durableId="510879033">
-    <w:abstractNumId w:val="27"/>
+    <w:abstractNumId w:val="28"/>
   </w:num>
   <w:num w:numId="7" w16cid:durableId="89856739">
     <w:abstractNumId w:val="1"/>
@@ -8565,25 +8966,25 @@
     <w:abstractNumId w:val="13"/>
   </w:num>
   <w:num w:numId="9" w16cid:durableId="1125852154">
-    <w:abstractNumId w:val="34"/>
+    <w:abstractNumId w:val="37"/>
   </w:num>
   <w:num w:numId="10" w16cid:durableId="302926274">
-    <w:abstractNumId w:val="25"/>
+    <w:abstractNumId w:val="26"/>
   </w:num>
   <w:num w:numId="11" w16cid:durableId="2111928819">
-    <w:abstractNumId w:val="30"/>
+    <w:abstractNumId w:val="32"/>
   </w:num>
   <w:num w:numId="12" w16cid:durableId="483471309">
     <w:abstractNumId w:val="2"/>
   </w:num>
   <w:num w:numId="13" w16cid:durableId="712996153">
-    <w:abstractNumId w:val="33"/>
+    <w:abstractNumId w:val="35"/>
   </w:num>
   <w:num w:numId="14" w16cid:durableId="1370493376">
     <w:abstractNumId w:val="7"/>
   </w:num>
   <w:num w:numId="15" w16cid:durableId="552809494">
-    <w:abstractNumId w:val="32"/>
+    <w:abstractNumId w:val="34"/>
   </w:num>
   <w:num w:numId="16" w16cid:durableId="1382830830">
     <w:abstractNumId w:val="17"/>
@@ -8610,7 +9011,7 @@
     <w:abstractNumId w:val="5"/>
   </w:num>
   <w:num w:numId="24" w16cid:durableId="156305929">
-    <w:abstractNumId w:val="22"/>
+    <w:abstractNumId w:val="23"/>
   </w:num>
   <w:num w:numId="25" w16cid:durableId="1604265748">
     <w:abstractNumId w:val="3"/>
@@ -8619,19 +9020,19 @@
     <w:abstractNumId w:val="6"/>
   </w:num>
   <w:num w:numId="27" w16cid:durableId="503783382">
-    <w:abstractNumId w:val="23"/>
+    <w:abstractNumId w:val="24"/>
   </w:num>
   <w:num w:numId="28" w16cid:durableId="1627153331">
     <w:abstractNumId w:val="9"/>
   </w:num>
   <w:num w:numId="29" w16cid:durableId="379599256">
-    <w:abstractNumId w:val="28"/>
+    <w:abstractNumId w:val="29"/>
   </w:num>
   <w:num w:numId="30" w16cid:durableId="2143495029">
     <w:abstractNumId w:val="4"/>
   </w:num>
   <w:num w:numId="31" w16cid:durableId="51469910">
-    <w:abstractNumId w:val="26"/>
+    <w:abstractNumId w:val="27"/>
   </w:num>
   <w:num w:numId="32" w16cid:durableId="1049574754">
     <w:abstractNumId w:val="11"/>
@@ -8640,7 +9041,7 @@
     <w:abstractNumId w:val="15"/>
   </w:num>
   <w:num w:numId="34" w16cid:durableId="980354836">
-    <w:abstractNumId w:val="31"/>
+    <w:abstractNumId w:val="33"/>
   </w:num>
   <w:num w:numId="35" w16cid:durableId="973019265">
     <w:abstractNumId w:val="12"/>
@@ -8650,6 +9051,190 @@
     <w:lvlOverride w:ilvl="0">
       <w:startOverride w:val="1"/>
     </w:lvlOverride>
+  </w:num>
+  <w:num w:numId="37" w16cid:durableId="1347563625">
+    <w:abstractNumId w:val="31"/>
+  </w:num>
+  <w:num w:numId="38" w16cid:durableId="931279474">
+    <w:abstractNumId w:val="36"/>
+  </w:num>
+  <w:num w:numId="39" w16cid:durableId="233973491">
+    <w:abstractNumId w:val="31"/>
+  </w:num>
+  <w:num w:numId="40" w16cid:durableId="580721863">
+    <w:abstractNumId w:val="31"/>
+    <w:lvlOverride w:ilvl="0">
+      <w:startOverride w:val="1"/>
+    </w:lvlOverride>
+    <w:lvlOverride w:ilvl="1">
+      <w:startOverride w:val="1"/>
+    </w:lvlOverride>
+    <w:lvlOverride w:ilvl="2">
+      <w:startOverride w:val="1"/>
+    </w:lvlOverride>
+    <w:lvlOverride w:ilvl="3">
+      <w:startOverride w:val="1"/>
+    </w:lvlOverride>
+    <w:lvlOverride w:ilvl="4">
+      <w:startOverride w:val="1"/>
+    </w:lvlOverride>
+    <w:lvlOverride w:ilvl="5">
+      <w:startOverride w:val="1"/>
+    </w:lvlOverride>
+    <w:lvlOverride w:ilvl="6">
+      <w:startOverride w:val="1"/>
+    </w:lvlOverride>
+    <w:lvlOverride w:ilvl="7">
+      <w:startOverride w:val="1"/>
+    </w:lvlOverride>
+    <w:lvlOverride w:ilvl="8">
+      <w:startOverride w:val="1"/>
+    </w:lvlOverride>
+  </w:num>
+  <w:num w:numId="41" w16cid:durableId="1280141480">
+    <w:abstractNumId w:val="31"/>
+    <w:lvlOverride w:ilvl="0">
+      <w:lvl w:ilvl="0">
+        <w:start w:val="1"/>
+        <w:numFmt w:val="upperRoman"/>
+        <w:pStyle w:val="Heading1"/>
+        <w:lvlText w:val="%1."/>
+        <w:lvlJc w:val="left"/>
+        <w:pPr>
+          <w:ind w:left="425" w:hanging="425"/>
+        </w:pPr>
+        <w:rPr>
+          <w:rFonts w:hint="default"/>
+        </w:rPr>
+      </w:lvl>
+    </w:lvlOverride>
+    <w:lvlOverride w:ilvl="1">
+      <w:lvl w:ilvl="1">
+        <w:start w:val="1"/>
+        <w:numFmt w:val="decimal"/>
+        <w:pStyle w:val="Heading2"/>
+        <w:lvlText w:val="%2."/>
+        <w:lvlJc w:val="left"/>
+        <w:pPr>
+          <w:ind w:left="567" w:hanging="283"/>
+        </w:pPr>
+        <w:rPr>
+          <w:rFonts w:hint="default"/>
+        </w:rPr>
+      </w:lvl>
+    </w:lvlOverride>
+    <w:lvlOverride w:ilvl="2">
+      <w:lvl w:ilvl="2">
+        <w:start w:val="1"/>
+        <w:numFmt w:val="lowerLetter"/>
+        <w:pStyle w:val="Heading3"/>
+        <w:lvlText w:val="%3."/>
+        <w:lvlJc w:val="left"/>
+        <w:pPr>
+          <w:ind w:left="851" w:hanging="284"/>
+        </w:pPr>
+        <w:rPr>
+          <w:rFonts w:hint="default"/>
+        </w:rPr>
+      </w:lvl>
+    </w:lvlOverride>
+    <w:lvlOverride w:ilvl="3">
+      <w:lvl w:ilvl="3">
+        <w:start w:val="1"/>
+        <w:numFmt w:val="decimal"/>
+        <w:lvlText w:val="%4"/>
+        <w:lvlJc w:val="left"/>
+        <w:pPr>
+          <w:ind w:left="864" w:hanging="864"/>
+        </w:pPr>
+        <w:rPr>
+          <w:rFonts w:ascii="Times New Roman" w:hAnsi="Times New Roman" w:hint="default"/>
+          <w:b w:val="0"/>
+          <w:i/>
+          <w:caps w:val="0"/>
+          <w:sz w:val="26"/>
+          <w:u w:val="none"/>
+        </w:rPr>
+      </w:lvl>
+    </w:lvlOverride>
+    <w:lvlOverride w:ilvl="4">
+      <w:lvl w:ilvl="4">
+        <w:start w:val="1"/>
+        <w:numFmt w:val="decimal"/>
+        <w:pStyle w:val="Heading5"/>
+        <w:lvlText w:val="%1.%2.%3.%4.%5"/>
+        <w:lvlJc w:val="left"/>
+        <w:pPr>
+          <w:ind w:left="1008" w:hanging="1008"/>
+        </w:pPr>
+        <w:rPr>
+          <w:rFonts w:hint="default"/>
+        </w:rPr>
+      </w:lvl>
+    </w:lvlOverride>
+    <w:lvlOverride w:ilvl="5">
+      <w:lvl w:ilvl="5">
+        <w:start w:val="1"/>
+        <w:numFmt w:val="decimal"/>
+        <w:pStyle w:val="Heading6"/>
+        <w:lvlText w:val="%1.%2.%3.%4.%5.%6"/>
+        <w:lvlJc w:val="left"/>
+        <w:pPr>
+          <w:ind w:left="1152" w:hanging="1152"/>
+        </w:pPr>
+        <w:rPr>
+          <w:rFonts w:hint="default"/>
+        </w:rPr>
+      </w:lvl>
+    </w:lvlOverride>
+    <w:lvlOverride w:ilvl="6">
+      <w:lvl w:ilvl="6">
+        <w:start w:val="1"/>
+        <w:numFmt w:val="decimal"/>
+        <w:pStyle w:val="Heading7"/>
+        <w:lvlText w:val="%1.%2.%3.%4.%5.%6.%7"/>
+        <w:lvlJc w:val="left"/>
+        <w:pPr>
+          <w:ind w:left="1296" w:hanging="1296"/>
+        </w:pPr>
+        <w:rPr>
+          <w:rFonts w:hint="default"/>
+        </w:rPr>
+      </w:lvl>
+    </w:lvlOverride>
+    <w:lvlOverride w:ilvl="7">
+      <w:lvl w:ilvl="7">
+        <w:start w:val="1"/>
+        <w:numFmt w:val="decimal"/>
+        <w:pStyle w:val="Heading8"/>
+        <w:lvlText w:val="%1.%2.%3.%4.%5.%6.%7.%8"/>
+        <w:lvlJc w:val="left"/>
+        <w:pPr>
+          <w:ind w:left="1440" w:hanging="1440"/>
+        </w:pPr>
+        <w:rPr>
+          <w:rFonts w:hint="default"/>
+        </w:rPr>
+      </w:lvl>
+    </w:lvlOverride>
+    <w:lvlOverride w:ilvl="8">
+      <w:lvl w:ilvl="8">
+        <w:start w:val="1"/>
+        <w:numFmt w:val="decimal"/>
+        <w:pStyle w:val="Heading9"/>
+        <w:lvlText w:val="%1.%2.%3.%4.%5.%6.%7.%8.%9"/>
+        <w:lvlJc w:val="left"/>
+        <w:pPr>
+          <w:ind w:left="1584" w:hanging="1584"/>
+        </w:pPr>
+        <w:rPr>
+          <w:rFonts w:hint="default"/>
+        </w:rPr>
+      </w:lvl>
+    </w:lvlOverride>
+  </w:num>
+  <w:num w:numId="42" w16cid:durableId="1207597892">
+    <w:abstractNumId w:val="22"/>
   </w:num>
 </w:numbering>
 </file>
@@ -9052,6 +9637,10 @@
   <w:style w:type="paragraph" w:default="1" w:styleId="Normal">
     <w:name w:val="Normal"/>
     <w:qFormat/>
+    <w:rsid w:val="00DC732E"/>
+    <w:rPr>
+      <w:sz w:val="26"/>
+    </w:rPr>
   </w:style>
   <w:style w:type="paragraph" w:styleId="Heading1">
     <w:name w:val="heading 1"/>
@@ -9059,15 +9648,20 @@
     <w:next w:val="Normal"/>
     <w:uiPriority w:val="9"/>
     <w:qFormat/>
+    <w:rsid w:val="00546413"/>
     <w:pPr>
       <w:keepNext/>
       <w:keepLines/>
+      <w:numPr>
+        <w:numId w:val="39"/>
+      </w:numPr>
       <w:spacing w:before="480" w:after="120"/>
       <w:outlineLvl w:val="0"/>
     </w:pPr>
     <w:rPr>
+      <w:rFonts w:ascii="Times New Roman Bold" w:hAnsi="Times New Roman Bold"/>
       <w:b/>
-      <w:sz w:val="48"/>
+      <w:caps/>
       <w:szCs w:val="48"/>
     </w:rPr>
   </w:style>
@@ -9076,18 +9670,21 @@
     <w:basedOn w:val="Normal"/>
     <w:next w:val="Normal"/>
     <w:uiPriority w:val="9"/>
-    <w:semiHidden/>
     <w:unhideWhenUsed/>
     <w:qFormat/>
+    <w:rsid w:val="00546413"/>
     <w:pPr>
       <w:keepNext/>
       <w:keepLines/>
+      <w:numPr>
+        <w:ilvl w:val="1"/>
+        <w:numId w:val="39"/>
+      </w:numPr>
       <w:spacing w:before="360" w:after="80"/>
       <w:outlineLvl w:val="1"/>
     </w:pPr>
     <w:rPr>
       <w:b/>
-      <w:sz w:val="36"/>
       <w:szCs w:val="36"/>
     </w:rPr>
   </w:style>
@@ -9096,12 +9693,16 @@
     <w:basedOn w:val="Normal"/>
     <w:next w:val="Normal"/>
     <w:uiPriority w:val="9"/>
-    <w:semiHidden/>
     <w:unhideWhenUsed/>
     <w:qFormat/>
+    <w:rsid w:val="00546413"/>
     <w:pPr>
       <w:keepNext/>
       <w:keepLines/>
+      <w:numPr>
+        <w:ilvl w:val="2"/>
+        <w:numId w:val="39"/>
+      </w:numPr>
       <w:spacing w:before="280" w:after="80"/>
       <w:outlineLvl w:val="2"/>
     </w:pPr>
@@ -9114,18 +9715,21 @@
     <w:basedOn w:val="Normal"/>
     <w:next w:val="Normal"/>
     <w:uiPriority w:val="9"/>
-    <w:semiHidden/>
     <w:unhideWhenUsed/>
     <w:qFormat/>
+    <w:rsid w:val="009F48CF"/>
     <w:pPr>
       <w:keepNext/>
       <w:keepLines/>
+      <w:numPr>
+        <w:numId w:val="42"/>
+      </w:numPr>
       <w:spacing w:before="240" w:after="40"/>
+      <w:jc w:val="center"/>
       <w:outlineLvl w:val="3"/>
     </w:pPr>
     <w:rPr>
-      <w:b/>
-      <w:sz w:val="24"/>
+      <w:i/>
       <w:szCs w:val="24"/>
     </w:rPr>
   </w:style>
@@ -9140,6 +9744,10 @@
     <w:pPr>
       <w:keepNext/>
       <w:keepLines/>
+      <w:numPr>
+        <w:ilvl w:val="4"/>
+        <w:numId w:val="39"/>
+      </w:numPr>
       <w:spacing w:before="220" w:after="40"/>
       <w:outlineLvl w:val="4"/>
     </w:pPr>
@@ -9160,6 +9768,10 @@
     <w:pPr>
       <w:keepNext/>
       <w:keepLines/>
+      <w:numPr>
+        <w:ilvl w:val="5"/>
+        <w:numId w:val="39"/>
+      </w:numPr>
       <w:spacing w:before="200" w:after="40"/>
       <w:outlineLvl w:val="5"/>
     </w:pPr>
@@ -9169,9 +9781,93 @@
       <w:szCs w:val="20"/>
     </w:rPr>
   </w:style>
+  <w:style w:type="paragraph" w:styleId="Heading7">
+    <w:name w:val="heading 7"/>
+    <w:basedOn w:val="Normal"/>
+    <w:next w:val="Normal"/>
+    <w:link w:val="Heading7Char"/>
+    <w:uiPriority w:val="9"/>
+    <w:semiHidden/>
+    <w:unhideWhenUsed/>
+    <w:qFormat/>
+    <w:rsid w:val="00546413"/>
+    <w:pPr>
+      <w:keepNext/>
+      <w:keepLines/>
+      <w:numPr>
+        <w:ilvl w:val="6"/>
+        <w:numId w:val="39"/>
+      </w:numPr>
+      <w:spacing w:before="40" w:after="0"/>
+      <w:outlineLvl w:val="6"/>
+    </w:pPr>
+    <w:rPr>
+      <w:rFonts w:asciiTheme="majorHAnsi" w:eastAsiaTheme="majorEastAsia" w:hAnsiTheme="majorHAnsi" w:cstheme="majorBidi"/>
+      <w:i/>
+      <w:iCs/>
+      <w:color w:val="1F4D78" w:themeColor="accent1" w:themeShade="7F"/>
+    </w:rPr>
+  </w:style>
+  <w:style w:type="paragraph" w:styleId="Heading8">
+    <w:name w:val="heading 8"/>
+    <w:basedOn w:val="Normal"/>
+    <w:next w:val="Normal"/>
+    <w:link w:val="Heading8Char"/>
+    <w:uiPriority w:val="9"/>
+    <w:semiHidden/>
+    <w:unhideWhenUsed/>
+    <w:qFormat/>
+    <w:rsid w:val="00546413"/>
+    <w:pPr>
+      <w:keepNext/>
+      <w:keepLines/>
+      <w:numPr>
+        <w:ilvl w:val="7"/>
+        <w:numId w:val="39"/>
+      </w:numPr>
+      <w:spacing w:before="40" w:after="0"/>
+      <w:outlineLvl w:val="7"/>
+    </w:pPr>
+    <w:rPr>
+      <w:rFonts w:asciiTheme="majorHAnsi" w:eastAsiaTheme="majorEastAsia" w:hAnsiTheme="majorHAnsi" w:cstheme="majorBidi"/>
+      <w:color w:val="272727" w:themeColor="text1" w:themeTint="D8"/>
+      <w:sz w:val="21"/>
+      <w:szCs w:val="21"/>
+    </w:rPr>
+  </w:style>
+  <w:style w:type="paragraph" w:styleId="Heading9">
+    <w:name w:val="heading 9"/>
+    <w:basedOn w:val="Normal"/>
+    <w:next w:val="Normal"/>
+    <w:link w:val="Heading9Char"/>
+    <w:uiPriority w:val="9"/>
+    <w:semiHidden/>
+    <w:unhideWhenUsed/>
+    <w:qFormat/>
+    <w:rsid w:val="00546413"/>
+    <w:pPr>
+      <w:keepNext/>
+      <w:keepLines/>
+      <w:numPr>
+        <w:ilvl w:val="8"/>
+        <w:numId w:val="39"/>
+      </w:numPr>
+      <w:spacing w:before="40" w:after="0"/>
+      <w:outlineLvl w:val="8"/>
+    </w:pPr>
+    <w:rPr>
+      <w:rFonts w:asciiTheme="majorHAnsi" w:eastAsiaTheme="majorEastAsia" w:hAnsiTheme="majorHAnsi" w:cstheme="majorBidi"/>
+      <w:i/>
+      <w:iCs/>
+      <w:color w:val="272727" w:themeColor="text1" w:themeTint="D8"/>
+      <w:sz w:val="21"/>
+      <w:szCs w:val="21"/>
+    </w:rPr>
+  </w:style>
   <w:style w:type="character" w:default="1" w:styleId="DefaultParagraphFont">
     <w:name w:val="Default Paragraph Font"/>
     <w:uiPriority w:val="1"/>
+    <w:semiHidden/>
     <w:unhideWhenUsed/>
   </w:style>
   <w:style w:type="table" w:default="1" w:styleId="TableNormal">
@@ -9320,9 +10016,6 @@
         <w:numId w:val="21"/>
       </w:numPr>
     </w:pPr>
-    <w:rPr>
-      <w:sz w:val="26"/>
-    </w:rPr>
   </w:style>
   <w:style w:type="character" w:customStyle="1" w:styleId="Header-3Char">
     <w:name w:val="Header-3 Char"/>
@@ -9421,6 +10114,50 @@
     <w:rPr>
       <w:b/>
       <w:bCs/>
+    </w:rPr>
+  </w:style>
+  <w:style w:type="character" w:customStyle="1" w:styleId="Heading7Char">
+    <w:name w:val="Heading 7 Char"/>
+    <w:basedOn w:val="DefaultParagraphFont"/>
+    <w:link w:val="Heading7"/>
+    <w:uiPriority w:val="9"/>
+    <w:semiHidden/>
+    <w:rsid w:val="00546413"/>
+    <w:rPr>
+      <w:rFonts w:asciiTheme="majorHAnsi" w:eastAsiaTheme="majorEastAsia" w:hAnsiTheme="majorHAnsi" w:cstheme="majorBidi"/>
+      <w:i/>
+      <w:iCs/>
+      <w:color w:val="1F4D78" w:themeColor="accent1" w:themeShade="7F"/>
+    </w:rPr>
+  </w:style>
+  <w:style w:type="character" w:customStyle="1" w:styleId="Heading8Char">
+    <w:name w:val="Heading 8 Char"/>
+    <w:basedOn w:val="DefaultParagraphFont"/>
+    <w:link w:val="Heading8"/>
+    <w:uiPriority w:val="9"/>
+    <w:semiHidden/>
+    <w:rsid w:val="00546413"/>
+    <w:rPr>
+      <w:rFonts w:asciiTheme="majorHAnsi" w:eastAsiaTheme="majorEastAsia" w:hAnsiTheme="majorHAnsi" w:cstheme="majorBidi"/>
+      <w:color w:val="272727" w:themeColor="text1" w:themeTint="D8"/>
+      <w:sz w:val="21"/>
+      <w:szCs w:val="21"/>
+    </w:rPr>
+  </w:style>
+  <w:style w:type="character" w:customStyle="1" w:styleId="Heading9Char">
+    <w:name w:val="Heading 9 Char"/>
+    <w:basedOn w:val="DefaultParagraphFont"/>
+    <w:link w:val="Heading9"/>
+    <w:uiPriority w:val="9"/>
+    <w:semiHidden/>
+    <w:rsid w:val="00546413"/>
+    <w:rPr>
+      <w:rFonts w:asciiTheme="majorHAnsi" w:eastAsiaTheme="majorEastAsia" w:hAnsiTheme="majorHAnsi" w:cstheme="majorBidi"/>
+      <w:i/>
+      <w:iCs/>
+      <w:color w:val="272727" w:themeColor="text1" w:themeTint="D8"/>
+      <w:sz w:val="21"/>
+      <w:szCs w:val="21"/>
     </w:rPr>
   </w:style>
 </w:styles>

--- a/Thực tập cơ sở.docx
+++ b/Thực tập cơ sở.docx
@@ -1019,6 +1019,7 @@
         <w:rPr>
           <w:szCs w:val="26"/>
         </w:rPr>
+        <w:lastRenderedPageBreak/>
         <w:tab/>
       </w:r>
       <w:r>
@@ -1121,7 +1122,6 @@
         <w:rPr>
           <w:szCs w:val="26"/>
         </w:rPr>
-        <w:lastRenderedPageBreak/>
         <w:t>Chỉnh sửa thông tin công ty hiển thị trên hệ thống.</w:t>
       </w:r>
     </w:p>
@@ -1528,6 +1528,7 @@
         <w:rPr>
           <w:szCs w:val="26"/>
         </w:rPr>
+        <w:lastRenderedPageBreak/>
         <w:t>Tích hợp AI để phân tích dữ liệu ứng viên.</w:t>
       </w:r>
     </w:p>
@@ -1590,7 +1591,6 @@
         <w:ind w:left="568" w:hanging="284"/>
       </w:pPr>
       <w:r>
-        <w:lastRenderedPageBreak/>
         <w:t>Quy trình hoạt động của hệ thống</w:t>
       </w:r>
     </w:p>
@@ -1961,6 +1961,7 @@
         <w:pStyle w:val="Heading3"/>
       </w:pPr>
       <w:r>
+        <w:lastRenderedPageBreak/>
         <w:t xml:space="preserve">CSS </w:t>
       </w:r>
       <w:r>
@@ -2001,7 +2002,6 @@
         <w:ind w:left="1494"/>
       </w:pPr>
       <w:r>
-        <w:lastRenderedPageBreak/>
         <w:t>Quy định màu sắc, phông chữ, bố cục, độ rộng, khoảng cách, hiệu ứng chuyển động,...</w:t>
       </w:r>
       <w:r>
@@ -2207,6 +2207,7 @@
         <w:pStyle w:val="Heading2"/>
       </w:pPr>
       <w:r>
+        <w:lastRenderedPageBreak/>
         <w:t>BackEnd</w:t>
       </w:r>
     </w:p>
@@ -2243,16 +2244,7 @@
           <w:szCs w:val="26"/>
           <w:lang w:val="vi"/>
         </w:rPr>
-        <w:t xml:space="preserve">Java là một ngôn ngữ lập trình hướng đối tượng được giới thiệu bởi Sun Microsystems vào năm 1995. Đặc điểm nổi bật của Java là nguyên tắc "Viết một lần, chạy mọi nơi" (WORA), cho phép lập trình viên viết mã mà không cần phải lo lắng về nền tảng cụ thể, vì mã sẽ được biên dịch thành mã bytecode có </w:t>
-      </w:r>
-      <w:r>
-        <w:rPr>
-          <w:sz w:val="26"/>
-          <w:szCs w:val="26"/>
-          <w:lang w:val="vi"/>
-        </w:rPr>
-        <w:lastRenderedPageBreak/>
-        <w:t>thể chạy trên mọi thiết bị có Java Virtual Machine (JVM). Ngôn ngữ này cũng tự động quản lý bộ nhớ thông qua cơ chế thu gom rác, giúp giảm thiểu rủi ro khi lập trình viên phải quản lý bộ nhớ. Hơn nữa, Java cung cấp một bộ thư viện phong phú hỗ trợ cho việc phát triển nhiều loại ứng dụng, từ ứng dụng web và di động (như ứng dụng Android) đến các hệ thống lớn phục vụ cho doanh nghiệp. Nhờ vào cộng đồng lập trình viên đông đảo và các tài nguyên phong phú, Java vẫn giữ được vị trí quan trọng trong lĩnh vực công nghệ thông tin, là sự lựa chọn phổ biến cho nhiều dự án phần mềm hiện nay.</w:t>
+        <w:t>Java là một ngôn ngữ lập trình hướng đối tượng được giới thiệu bởi Sun Microsystems vào năm 1995. Đặc điểm nổi bật của Java là nguyên tắc "Viết một lần, chạy mọi nơi" (WORA), cho phép lập trình viên viết mã mà không cần phải lo lắng về nền tảng cụ thể, vì mã sẽ được biên dịch thành mã bytecode có thể chạy trên mọi thiết bị có Java Virtual Machine (JVM). Ngôn ngữ này cũng tự động quản lý bộ nhớ thông qua cơ chế thu gom rác, giúp giảm thiểu rủi ro khi lập trình viên phải quản lý bộ nhớ. Hơn nữa, Java cung cấp một bộ thư viện phong phú hỗ trợ cho việc phát triển nhiều loại ứng dụng, từ ứng dụng web và di động (như ứng dụng Android) đến các hệ thống lớn phục vụ cho doanh nghiệp. Nhờ vào cộng đồng lập trình viên đông đảo và các tài nguyên phong phú, Java vẫn giữ được vị trí quan trọng trong lĩnh vực công nghệ thông tin, là sự lựa chọn phổ biến cho nhiều dự án phần mềm hiện nay.</w:t>
       </w:r>
     </w:p>
     <w:p>
@@ -2674,7 +2666,15 @@
           <w:szCs w:val="26"/>
           <w:lang w:val="vi-VN"/>
         </w:rPr>
-        <w:t>Hibernate là một framework ORM (Object-Relational Mapping) phổ biến nhất trong Java, được sử dụng để ánh xạ các lớp Java với các bảng trong cơ sở dữ liệu.</w:t>
+        <w:t xml:space="preserve">Hibernate là một framework ORM (Object-Relational Mapping) phổ biến nhất </w:t>
+      </w:r>
+      <w:r>
+        <w:rPr>
+          <w:szCs w:val="26"/>
+          <w:lang w:val="vi-VN"/>
+        </w:rPr>
+        <w:lastRenderedPageBreak/>
+        <w:t>trong Java, được sử dụng để ánh xạ các lớp Java với các bảng trong cơ sở dữ liệu.</w:t>
       </w:r>
     </w:p>
     <w:p>
@@ -2748,7 +2748,6 @@
           <w:bCs/>
           <w:szCs w:val="26"/>
         </w:rPr>
-        <w:lastRenderedPageBreak/>
         <w:t>PostgresSql</w:t>
       </w:r>
     </w:p>
@@ -3025,6 +3024,7 @@
         <w:pStyle w:val="Heading1"/>
       </w:pPr>
       <w:r>
+        <w:lastRenderedPageBreak/>
         <w:t>THIẾT KẾ CƠ SỞ DỮ LIỆU</w:t>
       </w:r>
     </w:p>
@@ -3103,42 +3103,338 @@
         <w:t>tbl_user</w:t>
       </w:r>
       <w:r>
-        <w:t xml:space="preserve">, nơi lưu trữ thông tin đăng nhập và </w:t>
-      </w:r>
+        <w:t xml:space="preserve">, nơi lưu trữ thông tin đăng nhập và hồ sơ cơ bản của tất cả người dùng. Mỗi người dùng có thể đóng vai trò là </w:t>
+      </w:r>
+      <w:r>
+        <w:rPr>
+          <w:b/>
+          <w:bCs/>
+        </w:rPr>
+        <w:t>người tìm việc (seeker)</w:t>
+      </w:r>
+      <w:r>
+        <w:t xml:space="preserve"> hoặc </w:t>
+      </w:r>
+      <w:r>
+        <w:rPr>
+          <w:b/>
+          <w:bCs/>
+        </w:rPr>
+        <w:t>nhà tuyển dụng (recruiter)</w:t>
+      </w:r>
+      <w:r>
+        <w:t xml:space="preserve">, và vai trò này được mở rộng qua hai bảng </w:t>
+      </w:r>
+      <w:r>
+        <w:rPr>
+          <w:b/>
+          <w:bCs/>
+          <w:szCs w:val="26"/>
+        </w:rPr>
+        <w:t>tbl_seeker</w:t>
+      </w:r>
+      <w:r>
+        <w:t xml:space="preserve"> và </w:t>
+      </w:r>
+      <w:r>
+        <w:rPr>
+          <w:b/>
+          <w:bCs/>
+          <w:szCs w:val="26"/>
+        </w:rPr>
+        <w:t>tbl_recruiter</w:t>
+      </w:r>
+      <w:r>
+        <w:t xml:space="preserve">. Mối quan hệ giữa </w:t>
+      </w:r>
+      <w:r>
+        <w:rPr>
+          <w:b/>
+          <w:bCs/>
+          <w:szCs w:val="26"/>
+        </w:rPr>
+        <w:t>tbl_user</w:t>
+      </w:r>
+      <w:r>
+        <w:t xml:space="preserve"> với hai bảng mở rộng này là </w:t>
+      </w:r>
+      <w:r>
+        <w:rPr>
+          <w:b/>
+          <w:bCs/>
+        </w:rPr>
+        <w:t>một-một</w:t>
+      </w:r>
+      <w:r>
+        <w:t>.</w:t>
+      </w:r>
+    </w:p>
+    <w:p>
+      <w:pPr>
+        <w:pStyle w:val="Paragraph"/>
+      </w:pPr>
+      <w:r>
+        <w:t xml:space="preserve">Nhà tuyển dụng có thể đăng nhiều công việc, và các công việc này được lưu trong bảng </w:t>
+      </w:r>
+      <w:r>
+        <w:rPr>
+          <w:b/>
+          <w:bCs/>
+          <w:szCs w:val="26"/>
+        </w:rPr>
+        <w:t>tbl_job</w:t>
+      </w:r>
+      <w:r>
+        <w:rPr>
+          <w:b/>
+          <w:bCs/>
+        </w:rPr>
+        <w:t>.</w:t>
+      </w:r>
+      <w:r>
+        <w:t xml:space="preserve"> Mỗi bản ghi trong </w:t>
+      </w:r>
+      <w:r>
+        <w:rPr>
+          <w:b/>
+          <w:bCs/>
+          <w:szCs w:val="26"/>
+        </w:rPr>
+        <w:t>tbl_job</w:t>
+      </w:r>
+      <w:r>
+        <w:t xml:space="preserve"> chứa thông tin mô tả công việc, yêu cầu ứng viên và mức lương đề xuất. Mối quan hệ giữa </w:t>
+      </w:r>
+      <w:r>
+        <w:rPr>
+          <w:b/>
+          <w:bCs/>
+          <w:szCs w:val="26"/>
+        </w:rPr>
+        <w:t>tbl_recruiter</w:t>
+      </w:r>
+      <w:r>
+        <w:t xml:space="preserve"> và </w:t>
+      </w:r>
+      <w:r>
+        <w:rPr>
+          <w:b/>
+          <w:bCs/>
+          <w:szCs w:val="26"/>
+        </w:rPr>
+        <w:t>tbl_job</w:t>
+      </w:r>
+      <w:r>
+        <w:t xml:space="preserve"> là </w:t>
+      </w:r>
+      <w:r>
+        <w:rPr>
+          <w:b/>
+          <w:bCs/>
+        </w:rPr>
+        <w:t>một-nhiều</w:t>
+      </w:r>
+      <w:r>
+        <w:t xml:space="preserve"> (một recruiter đăng nhiều job).</w:t>
+      </w:r>
+    </w:p>
+    <w:p>
+      <w:pPr>
+        <w:pStyle w:val="Paragraph"/>
+      </w:pPr>
+      <w:r>
+        <w:t xml:space="preserve">Người tìm việc có thể nộp đơn vào nhiều công việc thông qua bảng </w:t>
+      </w:r>
+      <w:r>
+        <w:rPr>
+          <w:b/>
+          <w:bCs/>
+          <w:szCs w:val="26"/>
+        </w:rPr>
+        <w:t>tbl_job_seeker_map</w:t>
+      </w:r>
+      <w:r>
+        <w:rPr>
+          <w:szCs w:val="26"/>
+        </w:rPr>
+        <w:t>.</w:t>
+      </w:r>
+      <w:r>
+        <w:t xml:space="preserve"> Bảng này đóng vai trò trung gian ghi nhận mối quan hệ giữa người dùng và các công việc mà họ ứng tuyển, kèm theo thời gian nộp, lời giới thiệu và đường dẫn CV. Mỗi bản ghi trong bảng này có thể nhận được phản hồi từ nhà tuyển dụng, và phản hồi đó được lưu trong bảng </w:t>
+      </w:r>
+      <w:r>
+        <w:rPr>
+          <w:b/>
+          <w:bCs/>
+          <w:szCs w:val="26"/>
+        </w:rPr>
+        <w:t>tbl_job_recruiter_map</w:t>
+      </w:r>
+      <w:r>
+        <w:t xml:space="preserve">. Bảng này ghi lại trạng thái phản hồi của recruiter như “đã đọc”, “chấp nhận”, “từ chối”... Mối quan hệ từ </w:t>
+      </w:r>
+      <w:r>
+        <w:rPr>
+          <w:b/>
+          <w:bCs/>
+          <w:szCs w:val="26"/>
+        </w:rPr>
+        <w:t>tbl_job_seeker_map</w:t>
+      </w:r>
+      <w:r>
+        <w:t xml:space="preserve"> đến </w:t>
+      </w:r>
+      <w:r>
+        <w:rPr>
+          <w:b/>
+          <w:bCs/>
+          <w:szCs w:val="26"/>
+        </w:rPr>
+        <w:t>tbl_job_recruiter_map</w:t>
+      </w:r>
+      <w:r>
+        <w:t xml:space="preserve"> là </w:t>
+      </w:r>
+      <w:r>
+        <w:rPr>
+          <w:b/>
+          <w:bCs/>
+        </w:rPr>
+        <w:t>một-</w:t>
+      </w:r>
+      <w:r>
+        <w:rPr>
+          <w:b/>
+          <w:bCs/>
+        </w:rPr>
+        <w:t>một</w:t>
+      </w:r>
+      <w:r>
+        <w:t>.</w:t>
+      </w:r>
+    </w:p>
+    <w:p>
+      <w:pPr>
+        <w:pStyle w:val="Paragraph"/>
+      </w:pPr>
+      <w:r>
+        <w:t xml:space="preserve">Ngoài ứng tuyển, người dùng còn có thể </w:t>
+      </w:r>
+      <w:r>
+        <w:rPr>
+          <w:b/>
+          <w:bCs/>
+        </w:rPr>
+        <w:t>yêu thích</w:t>
+      </w:r>
+      <w:r>
+        <w:t xml:space="preserve"> (like) một công việc thông qua bảng </w:t>
+      </w:r>
+      <w:r>
+        <w:rPr>
+          <w:b/>
+          <w:bCs/>
+          <w:szCs w:val="26"/>
+        </w:rPr>
+        <w:t>tbl_job_like_map</w:t>
+      </w:r>
+      <w:r>
+        <w:rPr>
+          <w:szCs w:val="26"/>
+        </w:rPr>
+        <w:t>.</w:t>
+      </w:r>
+      <w:r>
+        <w:t xml:space="preserve"> Đây là bảng trung gian thiết lập quan hệ </w:t>
+      </w:r>
+      <w:r>
+        <w:rPr>
+          <w:b/>
+          <w:bCs/>
+        </w:rPr>
+        <w:t>nhiều-nhiều</w:t>
+      </w:r>
+      <w:r>
+        <w:t xml:space="preserve"> giữa </w:t>
+      </w:r>
+      <w:r>
+        <w:rPr>
+          <w:b/>
+          <w:bCs/>
+          <w:szCs w:val="26"/>
+        </w:rPr>
+        <w:t>tbl_user</w:t>
+      </w:r>
+      <w:r>
+        <w:t xml:space="preserve"> và </w:t>
+      </w:r>
+      <w:r>
+        <w:rPr>
+          <w:b/>
+          <w:bCs/>
+          <w:szCs w:val="26"/>
+        </w:rPr>
+        <w:t>tbl_job</w:t>
+      </w:r>
+      <w:r>
+        <w:rPr>
+          <w:szCs w:val="26"/>
+        </w:rPr>
+        <w:t>.</w:t>
+      </w:r>
+    </w:p>
+    <w:p>
+      <w:pPr>
+        <w:pStyle w:val="Paragraph"/>
+      </w:pPr>
       <w:r>
         <w:lastRenderedPageBreak/>
-        <w:t xml:space="preserve">hồ sơ cơ bản của tất cả người dùng. Mỗi người dùng có thể đóng vai trò là </w:t>
+        <w:t xml:space="preserve">Hệ thống còn hỗ trợ chức năng </w:t>
       </w:r>
       <w:r>
         <w:rPr>
           <w:b/>
           <w:bCs/>
         </w:rPr>
-        <w:t>người tìm việc (seeker)</w:t>
-      </w:r>
-      <w:r>
-        <w:t xml:space="preserve"> hoặc </w:t>
+        <w:t>theo dõi</w:t>
+      </w:r>
+      <w:r>
+        <w:t xml:space="preserve"> giữa recruiter và seeker thông qua bảng </w:t>
       </w:r>
       <w:r>
         <w:rPr>
           <w:b/>
           <w:bCs/>
-        </w:rPr>
-        <w:t>nhà tuyển dụng (recruiter)</w:t>
-      </w:r>
-      <w:r>
-        <w:t xml:space="preserve">, và vai trò này được mở rộng qua hai bảng </w:t>
+          <w:szCs w:val="26"/>
+        </w:rPr>
+        <w:t>tbl_follower</w:t>
+      </w:r>
+      <w:r>
+        <w:rPr>
+          <w:szCs w:val="26"/>
+        </w:rPr>
+        <w:t>.</w:t>
+      </w:r>
+      <w:r>
+        <w:t xml:space="preserve"> Bảng này ghi nhận những trường hợp recruiter theo dõi seeker, tạo nên mối quan hệ </w:t>
       </w:r>
       <w:r>
         <w:rPr>
           <w:b/>
           <w:bCs/>
-          <w:szCs w:val="26"/>
-        </w:rPr>
-        <w:t>tbl_seeker</w:t>
-      </w:r>
-      <w:r>
-        <w:t xml:space="preserve"> và </w:t>
+        </w:rPr>
+        <w:t>nhiều-nhiều</w:t>
+      </w:r>
+      <w:r>
+        <w:t xml:space="preserve"> giữa hai đối tượng này. Điều này giúp recruiter dễ dàng theo dõi các seeker tiềm năng.</w:t>
+      </w:r>
+    </w:p>
+    <w:p>
+      <w:pPr>
+        <w:pStyle w:val="Paragraph"/>
+      </w:pPr>
+      <w:r>
+        <w:t xml:space="preserve">Cuối cùng, để quản lý các tương tác trong hệ thống, bảng </w:t>
       </w:r>
       <w:r>
         <w:rPr>
@@ -3146,31 +3442,10 @@
           <w:bCs/>
           <w:szCs w:val="26"/>
         </w:rPr>
-        <w:t>tbl_recruiter</w:t>
-      </w:r>
-      <w:r>
-        <w:t xml:space="preserve">. Mối quan hệ giữa </w:t>
-      </w:r>
-      <w:r>
-        <w:rPr>
-          <w:b/>
-          <w:bCs/>
-          <w:szCs w:val="26"/>
-        </w:rPr>
-        <w:t>tbl_user</w:t>
-      </w:r>
-      <w:r>
-        <w:t xml:space="preserve"> với hai bảng mở rộng này là </w:t>
-      </w:r>
-      <w:r>
-        <w:rPr>
-          <w:b/>
-          <w:bCs/>
-        </w:rPr>
-        <w:t>một-một</w:t>
-      </w:r>
-      <w:r>
-        <w:t>.</w:t>
+        <w:t>tbl_notification</w:t>
+      </w:r>
+      <w:r>
+        <w:t xml:space="preserve"> được sử dụng để lưu trữ các thông báo giữa recruiter và seeker, như thông báo về trạng thái hồ sơ, lời mời phỏng vấn hoặc phản hồi từ nhà tuyển dụng. Mỗi thông báo có thể liên kết với một công việc cụ thể, người gửi và người nhận, và trạng thái đã xem hay chưa.</w:t>
       </w:r>
     </w:p>
     <w:p>
@@ -3178,284 +3453,6 @@
         <w:pStyle w:val="Paragraph"/>
       </w:pPr>
       <w:r>
-        <w:t xml:space="preserve">Nhà tuyển dụng có thể đăng nhiều công việc, và các công việc này được lưu trong bảng </w:t>
-      </w:r>
-      <w:r>
-        <w:rPr>
-          <w:b/>
-          <w:bCs/>
-          <w:szCs w:val="26"/>
-        </w:rPr>
-        <w:t>tbl_job</w:t>
-      </w:r>
-      <w:r>
-        <w:rPr>
-          <w:b/>
-          <w:bCs/>
-        </w:rPr>
-        <w:t>.</w:t>
-      </w:r>
-      <w:r>
-        <w:t xml:space="preserve"> Mỗi bản ghi trong </w:t>
-      </w:r>
-      <w:r>
-        <w:rPr>
-          <w:b/>
-          <w:bCs/>
-          <w:szCs w:val="26"/>
-        </w:rPr>
-        <w:t>tbl_job</w:t>
-      </w:r>
-      <w:r>
-        <w:t xml:space="preserve"> chứa thông tin mô tả công việc, yêu cầu ứng viên và mức lương đề xuất. Mối quan hệ giữa </w:t>
-      </w:r>
-      <w:r>
-        <w:rPr>
-          <w:b/>
-          <w:bCs/>
-          <w:szCs w:val="26"/>
-        </w:rPr>
-        <w:t>tbl_recruiter</w:t>
-      </w:r>
-      <w:r>
-        <w:t xml:space="preserve"> và </w:t>
-      </w:r>
-      <w:r>
-        <w:rPr>
-          <w:b/>
-          <w:bCs/>
-          <w:szCs w:val="26"/>
-        </w:rPr>
-        <w:t>tbl_job</w:t>
-      </w:r>
-      <w:r>
-        <w:t xml:space="preserve"> là </w:t>
-      </w:r>
-      <w:r>
-        <w:rPr>
-          <w:b/>
-          <w:bCs/>
-        </w:rPr>
-        <w:t>một-nhiều</w:t>
-      </w:r>
-      <w:r>
-        <w:t xml:space="preserve"> (một recruiter đăng nhiều job).</w:t>
-      </w:r>
-    </w:p>
-    <w:p>
-      <w:pPr>
-        <w:pStyle w:val="Paragraph"/>
-      </w:pPr>
-      <w:r>
-        <w:t xml:space="preserve">Người tìm việc có thể nộp đơn vào nhiều công việc thông qua bảng </w:t>
-      </w:r>
-      <w:r>
-        <w:rPr>
-          <w:b/>
-          <w:bCs/>
-          <w:szCs w:val="26"/>
-        </w:rPr>
-        <w:t>tbl_job_seeker_map</w:t>
-      </w:r>
-      <w:r>
-        <w:rPr>
-          <w:szCs w:val="26"/>
-        </w:rPr>
-        <w:t>.</w:t>
-      </w:r>
-      <w:r>
-        <w:t xml:space="preserve"> Bảng này đóng vai trò trung gian ghi nhận mối quan hệ giữa người dùng và các công việc mà họ ứng tuyển, kèm theo thời gian nộp, lời giới thiệu và đường dẫn CV. Mỗi bản ghi trong bảng này có thể nhận được phản hồi từ nhà tuyển dụng, và phản hồi đó được lưu trong bảng </w:t>
-      </w:r>
-      <w:r>
-        <w:rPr>
-          <w:b/>
-          <w:bCs/>
-          <w:szCs w:val="26"/>
-        </w:rPr>
-        <w:t>tbl_job_recruiter_map</w:t>
-      </w:r>
-      <w:r>
-        <w:t xml:space="preserve">. Bảng này ghi lại trạng thái phản hồi của recruiter như “đã đọc”, “chấp nhận”, “từ chối”... Mối quan hệ từ </w:t>
-      </w:r>
-      <w:r>
-        <w:rPr>
-          <w:b/>
-          <w:bCs/>
-          <w:szCs w:val="26"/>
-        </w:rPr>
-        <w:t>tbl_job_seeker_map</w:t>
-      </w:r>
-      <w:r>
-        <w:t xml:space="preserve"> đến </w:t>
-      </w:r>
-      <w:r>
-        <w:rPr>
-          <w:b/>
-          <w:bCs/>
-          <w:szCs w:val="26"/>
-        </w:rPr>
-        <w:t>tbl_job_recruiter_map</w:t>
-      </w:r>
-      <w:r>
-        <w:t xml:space="preserve"> là </w:t>
-      </w:r>
-      <w:r>
-        <w:rPr>
-          <w:b/>
-          <w:bCs/>
-        </w:rPr>
-        <w:t>một-</w:t>
-      </w:r>
-      <w:r>
-        <w:rPr>
-          <w:b/>
-          <w:bCs/>
-        </w:rPr>
-        <w:t>một</w:t>
-      </w:r>
-      <w:r>
-        <w:t>.</w:t>
-      </w:r>
-    </w:p>
-    <w:p>
-      <w:pPr>
-        <w:pStyle w:val="Paragraph"/>
-      </w:pPr>
-      <w:r>
-        <w:t xml:space="preserve">Ngoài ứng tuyển, người dùng còn có thể </w:t>
-      </w:r>
-      <w:r>
-        <w:rPr>
-          <w:b/>
-          <w:bCs/>
-        </w:rPr>
-        <w:t>yêu thích</w:t>
-      </w:r>
-      <w:r>
-        <w:t xml:space="preserve"> (like) một công việc thông qua bảng </w:t>
-      </w:r>
-      <w:r>
-        <w:rPr>
-          <w:b/>
-          <w:bCs/>
-          <w:szCs w:val="26"/>
-        </w:rPr>
-        <w:t>tbl_job_like_map</w:t>
-      </w:r>
-      <w:r>
-        <w:rPr>
-          <w:szCs w:val="26"/>
-        </w:rPr>
-        <w:t>.</w:t>
-      </w:r>
-      <w:r>
-        <w:t xml:space="preserve"> Đây là bảng trung gian thiết lập quan hệ </w:t>
-      </w:r>
-      <w:r>
-        <w:rPr>
-          <w:b/>
-          <w:bCs/>
-        </w:rPr>
-        <w:t>nhiều-nhiều</w:t>
-      </w:r>
-      <w:r>
-        <w:t xml:space="preserve"> giữa </w:t>
-      </w:r>
-      <w:r>
-        <w:rPr>
-          <w:b/>
-          <w:bCs/>
-          <w:szCs w:val="26"/>
-        </w:rPr>
-        <w:t>tbl_user</w:t>
-      </w:r>
-      <w:r>
-        <w:t xml:space="preserve"> và </w:t>
-      </w:r>
-      <w:r>
-        <w:rPr>
-          <w:b/>
-          <w:bCs/>
-          <w:szCs w:val="26"/>
-        </w:rPr>
-        <w:t>tbl_job</w:t>
-      </w:r>
-      <w:r>
-        <w:rPr>
-          <w:szCs w:val="26"/>
-        </w:rPr>
-        <w:t>.</w:t>
-      </w:r>
-    </w:p>
-    <w:p>
-      <w:pPr>
-        <w:pStyle w:val="Paragraph"/>
-      </w:pPr>
-      <w:r>
-        <w:t xml:space="preserve">Hệ thống còn hỗ trợ chức năng </w:t>
-      </w:r>
-      <w:r>
-        <w:rPr>
-          <w:b/>
-          <w:bCs/>
-        </w:rPr>
-        <w:t>theo dõi</w:t>
-      </w:r>
-      <w:r>
-        <w:t xml:space="preserve"> giữa recruiter và seeker thông qua bảng </w:t>
-      </w:r>
-      <w:r>
-        <w:rPr>
-          <w:b/>
-          <w:bCs/>
-          <w:szCs w:val="26"/>
-        </w:rPr>
-        <w:t>tbl_follower</w:t>
-      </w:r>
-      <w:r>
-        <w:rPr>
-          <w:szCs w:val="26"/>
-        </w:rPr>
-        <w:t>.</w:t>
-      </w:r>
-      <w:r>
-        <w:t xml:space="preserve"> Bảng này ghi nhận những trường hợp recruiter theo dõi seeker, tạo nên mối quan hệ </w:t>
-      </w:r>
-      <w:r>
-        <w:rPr>
-          <w:b/>
-          <w:bCs/>
-        </w:rPr>
-        <w:t>nhiều-nhiều</w:t>
-      </w:r>
-      <w:r>
-        <w:t xml:space="preserve"> giữa hai đối tượng này. Điều này giúp recruiter dễ dàng theo dõi các seeker tiềm năng.</w:t>
-      </w:r>
-    </w:p>
-    <w:p>
-      <w:pPr>
-        <w:pStyle w:val="Paragraph"/>
-      </w:pPr>
-      <w:r>
-        <w:t xml:space="preserve">Cuối cùng, để quản lý các tương tác trong hệ thống, bảng </w:t>
-      </w:r>
-      <w:r>
-        <w:rPr>
-          <w:b/>
-          <w:bCs/>
-          <w:szCs w:val="26"/>
-        </w:rPr>
-        <w:t>tbl_notification</w:t>
-      </w:r>
-      <w:r>
-        <w:t xml:space="preserve"> được sử dụng để lưu trữ các thông báo giữa recruiter và seeker, như thông báo về trạng thái hồ sơ, lời mời phỏng vấn hoặc phản hồi từ nhà tuyển dụng. Mỗi thông báo có thể liên kết với một công việc cụ thể, người gửi và người nhận, và trạng thái đã xem hay chưa.</w:t>
-      </w:r>
-    </w:p>
-    <w:p>
-      <w:pPr>
-        <w:pStyle w:val="Paragraph"/>
-      </w:pPr>
-      <w:r>
         <w:t>Tổng thể, cơ sở dữ liệu được thiết kế xoay quanh người dùng, cho phép tương tác đa chiều giữa seeker và recruiter thông qua ứng tuyển, phản hồi, yêu thích, theo dõi và thông báo. Cách thiết kế này giúp hệ thống linh hoạt và dễ mở rộng, đồng thời hỗ trợ đầy đủ các chức năng cần thiết cho một nền tảng tuyển dụng chuyên nghiệp.</w:t>
       </w:r>
     </w:p>
@@ -3464,7 +3461,6 @@
         <w:pStyle w:val="Heading1"/>
       </w:pPr>
       <w:r>
-        <w:lastRenderedPageBreak/>
         <w:t xml:space="preserve">CHỨC NĂNG </w:t>
       </w:r>
     </w:p>
@@ -3778,8 +3774,9 @@
         <w:rPr>
           <w:noProof/>
         </w:rPr>
+        <w:lastRenderedPageBreak/>
         <w:drawing>
-          <wp:inline distT="0" distB="0" distL="0" distR="0" wp14:anchorId="03484419" wp14:editId="00B5D5EE">
+          <wp:inline distT="0" distB="0" distL="0" distR="0" wp14:anchorId="03484419" wp14:editId="5CBCEA2A">
             <wp:extent cx="6088380" cy="2893198"/>
             <wp:effectExtent l="0" t="0" r="7620" b="2540"/>
             <wp:docPr id="1533608997" name="Picture 1533608997"/>
@@ -3832,7 +3829,6 @@
         <w:pStyle w:val="Heading3"/>
       </w:pPr>
       <w:r>
-        <w:lastRenderedPageBreak/>
         <w:t xml:space="preserve">Đăng ký </w:t>
       </w:r>
     </w:p>
@@ -3931,6 +3927,7 @@
         <w:pStyle w:val="Heading4"/>
       </w:pPr>
       <w:r>
+        <w:lastRenderedPageBreak/>
         <w:t>Form đăng ký dành cho người tìm việc</w:t>
       </w:r>
     </w:p>
@@ -4022,7 +4019,6 @@
         <w:ind w:left="1276"/>
       </w:pPr>
       <w:r>
-        <w:lastRenderedPageBreak/>
         <w:t xml:space="preserve">Dưới đây là sơ đồ luồng hoạt động của việc đăng ký tài khoản : </w:t>
       </w:r>
     </w:p>
@@ -4098,6 +4094,7 @@
         </w:numPr>
       </w:pPr>
       <w:r>
+        <w:lastRenderedPageBreak/>
         <w:t>Đăng nhập sử dụng username/password</w:t>
       </w:r>
     </w:p>
@@ -4163,7 +4160,6 @@
         <w:ind w:left="1134"/>
       </w:pPr>
       <w:r>
-        <w:lastRenderedPageBreak/>
         <w:t>Dưới đây là hình ảnh giao diện đăng nhập cũng như là luồng hoạt động của chức năng đăng nhập.</w:t>
       </w:r>
     </w:p>
@@ -4218,6 +4214,7 @@
         <w:pStyle w:val="Heading4"/>
       </w:pPr>
       <w:r>
+        <w:lastRenderedPageBreak/>
         <w:t>Giao diện đăng nhập bằng usename/password</w:t>
       </w:r>
     </w:p>
@@ -4295,7 +4292,6 @@
         <w:rPr>
           <w:lang w:val="vi-VN"/>
         </w:rPr>
-        <w:lastRenderedPageBreak/>
         <w:t>Đăng nhập bằng google</w:t>
       </w:r>
     </w:p>
@@ -4417,6 +4413,7 @@
         <w:rPr>
           <w:lang w:val="vi-VN"/>
         </w:rPr>
+        <w:lastRenderedPageBreak/>
         <w:t>Sau khi nhận được accessToken, server Backend kiểm tra xem người dùng đó đã tồn tại trong cơ sở dữ liệu chưa, nếu chưa sẽ tạo mới người dùng và trả về phía Front End accessToken và role.</w:t>
       </w:r>
     </w:p>
@@ -4519,7 +4516,6 @@
         <w:rPr>
           <w:lang w:val="vi-VN"/>
         </w:rPr>
-        <w:lastRenderedPageBreak/>
         <w:t>Đăng ký/ đăng nhập bằng google</w:t>
       </w:r>
     </w:p>
@@ -4626,6 +4622,7 @@
           <w:noProof/>
           <w:lang w:val="vi-VN"/>
         </w:rPr>
+        <w:lastRenderedPageBreak/>
         <w:drawing>
           <wp:inline distT="0" distB="0" distL="0" distR="0" wp14:anchorId="20EC5B74" wp14:editId="27066A5C">
             <wp:extent cx="4197524" cy="5831835"/>
@@ -4679,14 +4676,678 @@
     </w:p>
     <w:p>
       <w:pPr>
-        <w:rPr>
-          <w:lang w:val="vi-VN"/>
-        </w:rPr>
-      </w:pPr>
+        <w:pStyle w:val="Heading2"/>
+        <w:rPr>
+          <w:lang w:val="vi-VN"/>
+        </w:rPr>
+      </w:pPr>
+      <w:r>
+        <w:t>Người</w:t>
+      </w:r>
+      <w:r>
+        <w:rPr>
+          <w:lang w:val="vi-VN"/>
+        </w:rPr>
+        <w:t xml:space="preserve"> tìm việc</w:t>
+      </w:r>
+    </w:p>
+    <w:p>
+      <w:pPr>
+        <w:pStyle w:val="Heading3"/>
+        <w:rPr>
+          <w:lang w:val="vi-VN"/>
+        </w:rPr>
+      </w:pPr>
+      <w:r>
+        <w:rPr>
+          <w:lang w:val="vi-VN"/>
+        </w:rPr>
+        <w:t>Tìm kiếm công việc</w:t>
+      </w:r>
+    </w:p>
+    <w:p>
+      <w:pPr>
+        <w:pStyle w:val="ListParagraph"/>
+        <w:numPr>
+          <w:ilvl w:val="0"/>
+          <w:numId w:val="8"/>
+        </w:numPr>
+        <w:ind w:left="851"/>
+        <w:rPr>
+          <w:lang w:val="vi-VN"/>
+        </w:rPr>
+      </w:pPr>
+      <w:r>
+        <w:rPr>
+          <w:lang w:val="vi-VN"/>
+        </w:rPr>
+        <w:t>Sau khi đăng nhập thành công, giao diện người dùng hiện ra với thanh công cụ tìm kiếm theo 1 vài tiêu chí như tên công việc, lĩnh vực của công việc, địa điểm ... giúp người dùng dễ dàng tìm kiếm công việc theo mong muốn.</w:t>
+      </w:r>
+    </w:p>
+    <w:p>
+      <w:pPr>
+        <w:pStyle w:val="ListParagraph"/>
+        <w:numPr>
+          <w:ilvl w:val="0"/>
+          <w:numId w:val="8"/>
+        </w:numPr>
+        <w:ind w:left="851"/>
+        <w:rPr>
+          <w:lang w:val="vi-VN"/>
+        </w:rPr>
+      </w:pPr>
+      <w:r>
+        <w:rPr>
+          <w:lang w:val="vi-VN"/>
+        </w:rPr>
+        <w:t>Sau khi nhập các thông tin cần thiết, người dùng ấn tìm kiếm, Front End sẽ gọi tới Backend để xử lý dữ liệu và đưa ra kết quả theo yêu cầu.</w:t>
+      </w:r>
+    </w:p>
+    <w:p>
+      <w:pPr>
+        <w:pStyle w:val="ListParagraph"/>
+        <w:numPr>
+          <w:ilvl w:val="0"/>
+          <w:numId w:val="8"/>
+        </w:numPr>
+        <w:ind w:left="851"/>
+        <w:rPr>
+          <w:lang w:val="vi-VN"/>
+        </w:rPr>
+      </w:pPr>
+      <w:r>
+        <w:rPr>
+          <w:lang w:val="vi-VN"/>
+        </w:rPr>
+        <w:t xml:space="preserve">Dưới đây là hình ảnh giao diện cũng như luồng thực hiện tìm kiếm công việc : </w:t>
+      </w:r>
+    </w:p>
+    <w:p>
+      <w:pPr>
+        <w:ind w:left="491"/>
+        <w:rPr>
+          <w:lang w:val="vi-VN"/>
+        </w:rPr>
+      </w:pPr>
+      <w:r>
+        <w:rPr>
+          <w:lang w:val="vi-VN"/>
+        </w:rPr>
+        <w:lastRenderedPageBreak/>
+        <w:drawing>
+          <wp:inline distT="0" distB="0" distL="0" distR="0" wp14:anchorId="22213BDF" wp14:editId="30495F0B">
+            <wp:extent cx="5760720" cy="2725420"/>
+            <wp:effectExtent l="0" t="0" r="0" b="0"/>
+            <wp:docPr id="1564396803" name="Picture 1"/>
+            <wp:cNvGraphicFramePr>
+              <a:graphicFrameLocks xmlns:a="http://schemas.openxmlformats.org/drawingml/2006/main" noChangeAspect="1"/>
+            </wp:cNvGraphicFramePr>
+            <a:graphic xmlns:a="http://schemas.openxmlformats.org/drawingml/2006/main">
+              <a:graphicData uri="http://schemas.openxmlformats.org/drawingml/2006/picture">
+                <pic:pic xmlns:pic="http://schemas.openxmlformats.org/drawingml/2006/picture">
+                  <pic:nvPicPr>
+                    <pic:cNvPr id="1564396803" name=""/>
+                    <pic:cNvPicPr/>
+                  </pic:nvPicPr>
+                  <pic:blipFill>
+                    <a:blip r:embed="rId18"/>
+                    <a:stretch>
+                      <a:fillRect/>
+                    </a:stretch>
+                  </pic:blipFill>
+                  <pic:spPr>
+                    <a:xfrm>
+                      <a:off x="0" y="0"/>
+                      <a:ext cx="5760720" cy="2725420"/>
+                    </a:xfrm>
+                    <a:prstGeom prst="rect">
+                      <a:avLst/>
+                    </a:prstGeom>
+                  </pic:spPr>
+                </pic:pic>
+              </a:graphicData>
+            </a:graphic>
+          </wp:inline>
+        </w:drawing>
+      </w:r>
+    </w:p>
+    <w:p>
+      <w:pPr>
+        <w:pStyle w:val="Heading4"/>
+        <w:rPr>
+          <w:lang w:val="vi-VN"/>
+        </w:rPr>
+      </w:pPr>
+      <w:r>
+        <w:rPr>
+          <w:lang w:val="vi-VN"/>
+        </w:rPr>
+        <w:t>Giao diện chính của người tìm việc</w:t>
+      </w:r>
+    </w:p>
+    <w:p>
+      <w:pPr>
+        <w:ind w:firstLine="720"/>
+        <w:rPr>
+          <w:lang w:val="vi-VN"/>
+        </w:rPr>
+      </w:pPr>
+      <w:r>
+        <w:rPr>
+          <w:noProof/>
+          <w:lang w:val="vi-VN"/>
+        </w:rPr>
+        <w:drawing>
+          <wp:inline distT="0" distB="0" distL="0" distR="0" wp14:anchorId="5297B28B" wp14:editId="20A95E8E">
+            <wp:extent cx="5143500" cy="3702845"/>
+            <wp:effectExtent l="0" t="0" r="0" b="0"/>
+            <wp:docPr id="447014943" name="Picture 4"/>
+            <wp:cNvGraphicFramePr>
+              <a:graphicFrameLocks xmlns:a="http://schemas.openxmlformats.org/drawingml/2006/main" noChangeAspect="1"/>
+            </wp:cNvGraphicFramePr>
+            <a:graphic xmlns:a="http://schemas.openxmlformats.org/drawingml/2006/main">
+              <a:graphicData uri="http://schemas.openxmlformats.org/drawingml/2006/picture">
+                <pic:pic xmlns:pic="http://schemas.openxmlformats.org/drawingml/2006/picture">
+                  <pic:nvPicPr>
+                    <pic:cNvPr id="447014943" name="Picture 447014943"/>
+                    <pic:cNvPicPr/>
+                  </pic:nvPicPr>
+                  <pic:blipFill>
+                    <a:blip r:embed="rId19" cstate="print">
+                      <a:extLst>
+                        <a:ext uri="{28A0092B-C50C-407E-A947-70E740481C1C}">
+                          <a14:useLocalDpi xmlns:a14="http://schemas.microsoft.com/office/drawing/2010/main" val="0"/>
+                        </a:ext>
+                      </a:extLst>
+                    </a:blip>
+                    <a:stretch>
+                      <a:fillRect/>
+                    </a:stretch>
+                  </pic:blipFill>
+                  <pic:spPr>
+                    <a:xfrm>
+                      <a:off x="0" y="0"/>
+                      <a:ext cx="5152575" cy="3709378"/>
+                    </a:xfrm>
+                    <a:prstGeom prst="rect">
+                      <a:avLst/>
+                    </a:prstGeom>
+                  </pic:spPr>
+                </pic:pic>
+              </a:graphicData>
+            </a:graphic>
+          </wp:inline>
+        </w:drawing>
+      </w:r>
+    </w:p>
+    <w:p>
+      <w:pPr>
+        <w:pStyle w:val="Heading4"/>
+        <w:rPr>
+          <w:lang w:val="vi-VN"/>
+        </w:rPr>
+      </w:pPr>
+      <w:r>
+        <w:rPr>
+          <w:lang w:val="vi-VN"/>
+        </w:rPr>
+        <w:t>Luồng tìm kiếm công việc</w:t>
+      </w:r>
+    </w:p>
+    <w:p>
+      <w:pPr>
+        <w:pStyle w:val="Heading3"/>
+        <w:rPr>
+          <w:lang w:val="vi-VN"/>
+        </w:rPr>
+      </w:pPr>
+      <w:r>
+        <w:rPr>
+          <w:lang w:val="vi-VN"/>
+        </w:rPr>
+        <w:t xml:space="preserve">Xem chi tiết công việc </w:t>
+      </w:r>
+    </w:p>
+    <w:p>
+      <w:pPr>
+        <w:pStyle w:val="ListParagraph"/>
+        <w:numPr>
+          <w:ilvl w:val="0"/>
+          <w:numId w:val="8"/>
+        </w:numPr>
+        <w:ind w:left="851"/>
+        <w:rPr>
+          <w:lang w:val="vi-VN"/>
+        </w:rPr>
+      </w:pPr>
+      <w:r>
+        <w:rPr>
+          <w:lang w:val="vi-VN"/>
+        </w:rPr>
+        <w:t xml:space="preserve">Khi người dùng ấn chọn 1 công việc cụ thể, chi tiết công việc sẽ hiển thị cho người dùng. </w:t>
+      </w:r>
+    </w:p>
+    <w:p>
+      <w:pPr>
+        <w:pStyle w:val="ListParagraph"/>
+        <w:numPr>
+          <w:ilvl w:val="0"/>
+          <w:numId w:val="8"/>
+        </w:numPr>
+        <w:ind w:left="851"/>
+        <w:rPr>
+          <w:lang w:val="vi-VN"/>
+        </w:rPr>
+      </w:pPr>
+      <w:r>
+        <w:rPr>
+          <w:lang w:val="vi-VN"/>
+        </w:rPr>
+        <w:t>Chi tiết công việc hiển thị như về mức lương, các yêu cầu, lợi ích của công việc đối với các ứng viên.</w:t>
+      </w:r>
+    </w:p>
+    <w:p>
+      <w:pPr>
+        <w:pStyle w:val="ListParagraph"/>
+        <w:numPr>
+          <w:ilvl w:val="0"/>
+          <w:numId w:val="8"/>
+        </w:numPr>
+        <w:ind w:left="851"/>
+        <w:rPr>
+          <w:lang w:val="vi-VN"/>
+        </w:rPr>
+      </w:pPr>
+      <w:r>
+        <w:rPr>
+          <w:lang w:val="vi-VN"/>
+        </w:rPr>
+        <w:lastRenderedPageBreak/>
+        <w:t>Ngoài ra giao diện chi tiết công việc còn hiển thị các công việc liên quan đến cùng lĩnh vực mà người dùng đang tìm kiếm.</w:t>
+      </w:r>
+    </w:p>
+    <w:p>
+      <w:pPr>
+        <w:pStyle w:val="ListParagraph"/>
+        <w:numPr>
+          <w:ilvl w:val="0"/>
+          <w:numId w:val="8"/>
+        </w:numPr>
+        <w:ind w:left="851"/>
+        <w:rPr>
+          <w:lang w:val="vi-VN"/>
+        </w:rPr>
+      </w:pPr>
+      <w:r>
+        <w:rPr>
+          <w:lang w:val="vi-VN"/>
+        </w:rPr>
+        <w:t xml:space="preserve">Dưới đây là hình ảnh giao diện và luồng thực hiện : </w:t>
+      </w:r>
+    </w:p>
+    <w:p>
+      <w:pPr>
+        <w:ind w:firstLine="491"/>
+        <w:rPr>
+          <w:lang w:val="vi-VN"/>
+        </w:rPr>
+      </w:pPr>
+      <w:r>
+        <w:rPr>
+          <w:lang w:val="vi-VN"/>
+        </w:rPr>
+        <w:drawing>
+          <wp:inline distT="0" distB="0" distL="0" distR="0" wp14:anchorId="54A42A71" wp14:editId="10E968BC">
+            <wp:extent cx="5760720" cy="2529205"/>
+            <wp:effectExtent l="0" t="0" r="0" b="4445"/>
+            <wp:docPr id="1999709654" name="Picture 1"/>
+            <wp:cNvGraphicFramePr>
+              <a:graphicFrameLocks xmlns:a="http://schemas.openxmlformats.org/drawingml/2006/main" noChangeAspect="1"/>
+            </wp:cNvGraphicFramePr>
+            <a:graphic xmlns:a="http://schemas.openxmlformats.org/drawingml/2006/main">
+              <a:graphicData uri="http://schemas.openxmlformats.org/drawingml/2006/picture">
+                <pic:pic xmlns:pic="http://schemas.openxmlformats.org/drawingml/2006/picture">
+                  <pic:nvPicPr>
+                    <pic:cNvPr id="1999709654" name=""/>
+                    <pic:cNvPicPr/>
+                  </pic:nvPicPr>
+                  <pic:blipFill>
+                    <a:blip r:embed="rId20"/>
+                    <a:stretch>
+                      <a:fillRect/>
+                    </a:stretch>
+                  </pic:blipFill>
+                  <pic:spPr>
+                    <a:xfrm>
+                      <a:off x="0" y="0"/>
+                      <a:ext cx="5760720" cy="2529205"/>
+                    </a:xfrm>
+                    <a:prstGeom prst="rect">
+                      <a:avLst/>
+                    </a:prstGeom>
+                  </pic:spPr>
+                </pic:pic>
+              </a:graphicData>
+            </a:graphic>
+          </wp:inline>
+        </w:drawing>
+      </w:r>
+    </w:p>
+    <w:p>
+      <w:pPr>
+        <w:pStyle w:val="Heading4"/>
+        <w:rPr>
+          <w:lang w:val="vi-VN"/>
+        </w:rPr>
+      </w:pPr>
+      <w:r>
+        <w:rPr>
+          <w:lang w:val="vi-VN"/>
+        </w:rPr>
+        <w:t>Chi tiết công việc</w:t>
+      </w:r>
+    </w:p>
+    <w:p>
+      <w:pPr>
+        <w:ind w:firstLine="720"/>
+        <w:rPr>
+          <w:lang w:val="vi-VN"/>
+        </w:rPr>
+      </w:pPr>
+      <w:r>
+        <w:rPr>
+          <w:noProof/>
+          <w:lang w:val="vi-VN"/>
+        </w:rPr>
+        <w:drawing>
+          <wp:inline distT="0" distB="0" distL="0" distR="0" wp14:anchorId="782DECF8" wp14:editId="5D765A1C">
+            <wp:extent cx="5760720" cy="3103245"/>
+            <wp:effectExtent l="0" t="0" r="0" b="1905"/>
+            <wp:docPr id="1098153037" name="Picture 6"/>
+            <wp:cNvGraphicFramePr>
+              <a:graphicFrameLocks xmlns:a="http://schemas.openxmlformats.org/drawingml/2006/main" noChangeAspect="1"/>
+            </wp:cNvGraphicFramePr>
+            <a:graphic xmlns:a="http://schemas.openxmlformats.org/drawingml/2006/main">
+              <a:graphicData uri="http://schemas.openxmlformats.org/drawingml/2006/picture">
+                <pic:pic xmlns:pic="http://schemas.openxmlformats.org/drawingml/2006/picture">
+                  <pic:nvPicPr>
+                    <pic:cNvPr id="1098153037" name="Picture 1098153037"/>
+                    <pic:cNvPicPr/>
+                  </pic:nvPicPr>
+                  <pic:blipFill>
+                    <a:blip r:embed="rId21" cstate="print">
+                      <a:extLst>
+                        <a:ext uri="{28A0092B-C50C-407E-A947-70E740481C1C}">
+                          <a14:useLocalDpi xmlns:a14="http://schemas.microsoft.com/office/drawing/2010/main" val="0"/>
+                        </a:ext>
+                      </a:extLst>
+                    </a:blip>
+                    <a:stretch>
+                      <a:fillRect/>
+                    </a:stretch>
+                  </pic:blipFill>
+                  <pic:spPr>
+                    <a:xfrm>
+                      <a:off x="0" y="0"/>
+                      <a:ext cx="5760720" cy="3103245"/>
+                    </a:xfrm>
+                    <a:prstGeom prst="rect">
+                      <a:avLst/>
+                    </a:prstGeom>
+                  </pic:spPr>
+                </pic:pic>
+              </a:graphicData>
+            </a:graphic>
+          </wp:inline>
+        </w:drawing>
+      </w:r>
+    </w:p>
+    <w:p>
+      <w:pPr>
+        <w:pStyle w:val="Heading4"/>
+        <w:rPr>
+          <w:lang w:val="vi-VN"/>
+        </w:rPr>
+      </w:pPr>
+      <w:r>
+        <w:rPr>
+          <w:lang w:val="vi-VN"/>
+        </w:rPr>
+        <w:t>Luồng thực hiện xem chi tiết công việc</w:t>
+      </w:r>
+    </w:p>
+    <w:p>
+      <w:pPr>
+        <w:pStyle w:val="Heading3"/>
+        <w:rPr>
+          <w:lang w:val="vi-VN"/>
+        </w:rPr>
+      </w:pPr>
+      <w:r>
+        <w:rPr>
+          <w:lang w:val="vi-VN"/>
+        </w:rPr>
+        <w:t>Nộp đơn ứng tuyển</w:t>
+      </w:r>
+    </w:p>
+    <w:p>
+      <w:pPr>
+        <w:pStyle w:val="ListParagraph"/>
+        <w:numPr>
+          <w:ilvl w:val="0"/>
+          <w:numId w:val="8"/>
+        </w:numPr>
+        <w:ind w:left="851"/>
+        <w:rPr>
+          <w:lang w:val="vi-VN"/>
+        </w:rPr>
+      </w:pPr>
+      <w:r>
+        <w:rPr>
+          <w:lang w:val="vi-VN"/>
+        </w:rPr>
+        <w:t>Sau khi xem chi tiết công việc, nếu ứng viên muốn ứng tuyển vào công việc này, ứng viên chỉ cần chọn “Ứng tuyển” ở giao diện xem chi tiết.</w:t>
+      </w:r>
+    </w:p>
+    <w:p>
+      <w:pPr>
+        <w:pStyle w:val="ListParagraph"/>
+        <w:numPr>
+          <w:ilvl w:val="0"/>
+          <w:numId w:val="8"/>
+        </w:numPr>
+        <w:ind w:left="851"/>
+        <w:rPr>
+          <w:lang w:val="vi-VN"/>
+        </w:rPr>
+      </w:pPr>
+      <w:r>
+        <w:rPr>
+          <w:lang w:val="vi-VN"/>
+        </w:rPr>
+        <w:t>Ứng viên viết giới thiệu về bản thân và đính kèm file PDF để nộp tới nhà tuyển dụng.</w:t>
+      </w:r>
+    </w:p>
+    <w:p>
+      <w:pPr>
+        <w:pStyle w:val="ListParagraph"/>
+        <w:numPr>
+          <w:ilvl w:val="0"/>
+          <w:numId w:val="8"/>
+        </w:numPr>
+        <w:ind w:left="851"/>
+        <w:rPr>
+          <w:lang w:val="vi-VN"/>
+        </w:rPr>
+      </w:pPr>
+      <w:r>
+        <w:rPr>
+          <w:lang w:val="vi-VN"/>
+        </w:rPr>
+        <w:lastRenderedPageBreak/>
+        <w:t>Sau khi nộp đơn, Front End sẽ gọi tới Backend, truyền các thông tin cần thiết, Backend sẽ xử lý lưu vào Database cũng như upload file PDF lên Cloudinary.</w:t>
+      </w:r>
+    </w:p>
+    <w:p>
+      <w:pPr>
+        <w:pStyle w:val="ListParagraph"/>
+        <w:numPr>
+          <w:ilvl w:val="0"/>
+          <w:numId w:val="8"/>
+        </w:numPr>
+        <w:ind w:left="851"/>
+        <w:rPr>
+          <w:lang w:val="vi-VN"/>
+        </w:rPr>
+      </w:pPr>
+      <w:r>
+        <w:rPr>
+          <w:lang w:val="vi-VN"/>
+        </w:rPr>
+        <w:t xml:space="preserve">Dưới đây là hình ảnh giao diện và luồng thực hiện ứng tuyển : </w:t>
+      </w:r>
+    </w:p>
+    <w:p>
+      <w:pPr>
+        <w:pStyle w:val="ListParagraph"/>
+        <w:ind w:left="851"/>
+        <w:rPr>
+          <w:lang w:val="vi-VN"/>
+        </w:rPr>
+      </w:pPr>
+    </w:p>
+    <w:p>
+      <w:pPr>
+        <w:rPr>
+          <w:lang w:val="vi-VN"/>
+        </w:rPr>
+      </w:pPr>
+      <w:r>
+        <w:rPr>
+          <w:lang w:val="vi-VN"/>
+        </w:rPr>
+        <w:drawing>
+          <wp:inline distT="0" distB="0" distL="0" distR="0" wp14:anchorId="1EA5CF59" wp14:editId="413248E8">
+            <wp:extent cx="5760720" cy="2738755"/>
+            <wp:effectExtent l="0" t="0" r="0" b="4445"/>
+            <wp:docPr id="1600869367" name="Picture 1"/>
+            <wp:cNvGraphicFramePr>
+              <a:graphicFrameLocks xmlns:a="http://schemas.openxmlformats.org/drawingml/2006/main" noChangeAspect="1"/>
+            </wp:cNvGraphicFramePr>
+            <a:graphic xmlns:a="http://schemas.openxmlformats.org/drawingml/2006/main">
+              <a:graphicData uri="http://schemas.openxmlformats.org/drawingml/2006/picture">
+                <pic:pic xmlns:pic="http://schemas.openxmlformats.org/drawingml/2006/picture">
+                  <pic:nvPicPr>
+                    <pic:cNvPr id="1600869367" name=""/>
+                    <pic:cNvPicPr/>
+                  </pic:nvPicPr>
+                  <pic:blipFill>
+                    <a:blip r:embed="rId22"/>
+                    <a:stretch>
+                      <a:fillRect/>
+                    </a:stretch>
+                  </pic:blipFill>
+                  <pic:spPr>
+                    <a:xfrm>
+                      <a:off x="0" y="0"/>
+                      <a:ext cx="5760720" cy="2738755"/>
+                    </a:xfrm>
+                    <a:prstGeom prst="rect">
+                      <a:avLst/>
+                    </a:prstGeom>
+                  </pic:spPr>
+                </pic:pic>
+              </a:graphicData>
+            </a:graphic>
+          </wp:inline>
+        </w:drawing>
+      </w:r>
+    </w:p>
+    <w:p>
+      <w:pPr>
+        <w:pStyle w:val="Heading4"/>
+        <w:rPr>
+          <w:lang w:val="vi-VN"/>
+        </w:rPr>
+      </w:pPr>
+      <w:r>
+        <w:rPr>
+          <w:lang w:val="vi-VN"/>
+        </w:rPr>
+        <w:t>Giao diện nộp đơn ứng tuyển</w:t>
+      </w:r>
+    </w:p>
+    <w:p>
+      <w:pPr>
+        <w:rPr>
+          <w:lang w:val="vi-VN"/>
+        </w:rPr>
+      </w:pPr>
+      <w:r>
+        <w:rPr>
+          <w:noProof/>
+          <w:lang w:val="vi-VN"/>
+        </w:rPr>
+        <w:drawing>
+          <wp:inline distT="0" distB="0" distL="0" distR="0" wp14:anchorId="4329CCD3" wp14:editId="42C8C3A2">
+            <wp:extent cx="5760720" cy="4255135"/>
+            <wp:effectExtent l="0" t="0" r="0" b="0"/>
+            <wp:docPr id="1524036006" name="Picture 1"/>
+            <wp:cNvGraphicFramePr>
+              <a:graphicFrameLocks xmlns:a="http://schemas.openxmlformats.org/drawingml/2006/main" noChangeAspect="1"/>
+            </wp:cNvGraphicFramePr>
+            <a:graphic xmlns:a="http://schemas.openxmlformats.org/drawingml/2006/main">
+              <a:graphicData uri="http://schemas.openxmlformats.org/drawingml/2006/picture">
+                <pic:pic xmlns:pic="http://schemas.openxmlformats.org/drawingml/2006/picture">
+                  <pic:nvPicPr>
+                    <pic:cNvPr id="1524036006" name="Picture 1524036006"/>
+                    <pic:cNvPicPr/>
+                  </pic:nvPicPr>
+                  <pic:blipFill>
+                    <a:blip r:embed="rId23">
+                      <a:extLst>
+                        <a:ext uri="{28A0092B-C50C-407E-A947-70E740481C1C}">
+                          <a14:useLocalDpi xmlns:a14="http://schemas.microsoft.com/office/drawing/2010/main" val="0"/>
+                        </a:ext>
+                      </a:extLst>
+                    </a:blip>
+                    <a:stretch>
+                      <a:fillRect/>
+                    </a:stretch>
+                  </pic:blipFill>
+                  <pic:spPr>
+                    <a:xfrm>
+                      <a:off x="0" y="0"/>
+                      <a:ext cx="5760720" cy="4255135"/>
+                    </a:xfrm>
+                    <a:prstGeom prst="rect">
+                      <a:avLst/>
+                    </a:prstGeom>
+                  </pic:spPr>
+                </pic:pic>
+              </a:graphicData>
+            </a:graphic>
+          </wp:inline>
+        </w:drawing>
+      </w:r>
+    </w:p>
+    <w:p>
+      <w:pPr>
+        <w:pStyle w:val="Heading4"/>
+        <w:rPr>
+          <w:lang w:val="vi-VN"/>
+        </w:rPr>
+      </w:pPr>
+      <w:r>
+        <w:rPr>
+          <w:lang w:val="vi-VN"/>
+        </w:rPr>
+        <w:t>Luồng hoạt động nộp đơn ứng tuyển</w:t>
+      </w:r>
     </w:p>
     <w:sectPr>
-      <w:headerReference w:type="default" r:id="rId18"/>
-      <w:footerReference w:type="default" r:id="rId19"/>
+      <w:headerReference w:type="default" r:id="rId24"/>
+      <w:footerReference w:type="default" r:id="rId25"/>
       <w:pgSz w:w="11907" w:h="16840"/>
       <w:pgMar w:top="1701" w:right="1134" w:bottom="1418" w:left="1701" w:header="720" w:footer="720" w:gutter="0"/>
       <w:pgNumType w:start="1"/>
